--- a/docs/Лаб.№1.2_Дармограй.docx
+++ b/docs/Лаб.№1.2_Дармограй.docx
@@ -2,93 +2,81 @@
 <file path=word/document.xml><?xml version="1.0" encoding="utf-8"?>
 <w:document xmlns:wpc="http://schemas.microsoft.com/office/word/2010/wordprocessingCanvas" xmlns:cx="http://schemas.microsoft.com/office/drawing/2014/chartex" xmlns:cx1="http://schemas.microsoft.com/office/drawing/2015/9/8/chartex" xmlns:cx2="http://schemas.microsoft.com/office/drawing/2015/10/21/chartex" xmlns:cx3="http://schemas.microsoft.com/office/drawing/2016/5/9/chartex" xmlns:cx4="http://schemas.microsoft.com/office/drawing/2016/5/10/chartex" xmlns:cx5="http://schemas.microsoft.com/office/drawing/2016/5/11/chartex" xmlns:cx6="http://schemas.microsoft.com/office/drawing/2016/5/12/chartex" xmlns:cx7="http://schemas.microsoft.com/office/drawing/2016/5/13/chartex" xmlns:cx8="http://schemas.microsoft.com/office/drawing/2016/5/14/chartex" xmlns:mc="http://schemas.openxmlformats.org/markup-compatibility/2006" xmlns:aink="http://schemas.microsoft.com/office/drawing/2016/ink" xmlns:am3d="http://schemas.microsoft.com/office/drawing/2017/model3d" xmlns:o="urn:schemas-microsoft-com:office:office" xmlns:oel="http://schemas.microsoft.com/office/2019/extlst" xmlns:r="http://schemas.openxmlformats.org/officeDocument/2006/relationships" xmlns:m="http://schemas.openxmlformats.org/officeDocument/2006/math" xmlns:v="urn:schemas-microsoft-com:vml" xmlns:wp14="http://schemas.microsoft.com/office/word/2010/wordprocessingDrawing" xmlns:wp="http://schemas.openxmlformats.org/drawingml/2006/wordprocessingDrawing" xmlns:w10="urn:schemas-microsoft-com:office:word" xmlns:w="http://schemas.openxmlformats.org/wordprocessingml/2006/main" xmlns:w14="http://schemas.microsoft.com/office/word/2010/wordml" xmlns:w15="http://schemas.microsoft.com/office/word/2012/wordml" xmlns:w16cex="http://schemas.microsoft.com/office/word/2018/wordml/cex" xmlns:w16cid="http://schemas.microsoft.com/office/word/2016/wordml/cid" xmlns:w16="http://schemas.microsoft.com/office/word/2018/wordml" xmlns:w16du="http://schemas.microsoft.com/office/word/2023/wordml/word16du" xmlns:w16sdtdh="http://schemas.microsoft.com/office/word/2020/wordml/sdtdatahash" xmlns:w16sdtfl="http://schemas.microsoft.com/office/word/2024/wordml/sdtformatlock" xmlns:w16se="http://schemas.microsoft.com/office/word/2015/wordml/symex" xmlns:wpg="http://schemas.microsoft.com/office/word/2010/wordprocessingGroup" xmlns:wpi="http://schemas.microsoft.com/office/word/2010/wordprocessingInk" xmlns:wne="http://schemas.microsoft.com/office/word/2006/wordml" xmlns:wps="http://schemas.microsoft.com/office/word/2010/wordprocessingShape" mc:Ignorable="w14 w15 w16se w16cid w16 w16cex w16sdtdh w16sdtfl w16du wp14">
   <w:body>
-    <w:p>
-      <w:pPr>
-        <w:spacing w:after="0" w:line="240" w:lineRule="auto"/>
-        <w:rPr>
-          <w:rFonts w:ascii="Times New Roman" w:eastAsia="Times New Roman" w:hAnsi="Times New Roman" w:cs="Times New Roman"/>
-          <w:sz w:val="28"/>
-          <w:szCs w:val="28"/>
-          <w:lang w:eastAsia="ru-RU"/>
-        </w:rPr>
-      </w:pPr>
-    </w:p>
     <w:tbl>
       <w:tblPr>
-        <w:tblW w:w="9390" w:type="dxa"/>
-        <w:tblInd w:w="108" w:type="dxa"/>
-        <w:tblLayout w:type="fixed"/>
-        <w:tblLook w:val="04A0" w:firstRow="1" w:lastRow="0" w:firstColumn="1" w:lastColumn="0" w:noHBand="0" w:noVBand="1"/>
+        <w:tblW w:w="5000" w:type="pct"/>
+        <w:tblBorders>
+          <w:bottom w:val="thinThickSmallGap" w:sz="24" w:space="0" w:color="auto"/>
+        </w:tblBorders>
+        <w:tblCellMar>
+          <w:left w:w="10" w:type="dxa"/>
+          <w:right w:w="10" w:type="dxa"/>
+        </w:tblCellMar>
+        <w:tblLook w:val="0000" w:firstRow="0" w:lastRow="0" w:firstColumn="0" w:lastColumn="0" w:noHBand="0" w:noVBand="0"/>
       </w:tblPr>
       <w:tblGrid>
-        <w:gridCol w:w="1589"/>
-        <w:gridCol w:w="7801"/>
+        <w:gridCol w:w="1982"/>
+        <w:gridCol w:w="7044"/>
       </w:tblGrid>
       <w:tr>
+        <w:trPr>
+          <w:trHeight w:val="2127"/>
+        </w:trPr>
         <w:tc>
           <w:tcPr>
-            <w:tcW w:w="1588" w:type="dxa"/>
+            <w:tcW w:w="1985" w:type="dxa"/>
+            <w:shd w:val="clear" w:color="auto" w:fill="auto"/>
+            <w:tcMar>
+              <w:top w:w="0" w:type="dxa"/>
+              <w:left w:w="108" w:type="dxa"/>
+              <w:bottom w:w="0" w:type="dxa"/>
+              <w:right w:w="108" w:type="dxa"/>
+            </w:tcMar>
             <w:vAlign w:val="center"/>
-            <w:hideMark/>
           </w:tcPr>
           <w:p>
             <w:pPr>
-              <w:keepLines/>
-              <w:widowControl w:val="0"/>
               <w:spacing w:after="0" w:line="240" w:lineRule="auto"/>
               <w:jc w:val="center"/>
               <w:rPr>
                 <w:rFonts w:ascii="Times New Roman" w:eastAsia="Times New Roman" w:hAnsi="Times New Roman" w:cs="Times New Roman"/>
-                <w:i/>
-                <w:snapToGrid w:val="0"/>
-                <w:sz w:val="20"/>
-                <w:szCs w:val="20"/>
+                <w:sz w:val="24"/>
+                <w:szCs w:val="24"/>
                 <w:lang w:eastAsia="ru-RU"/>
               </w:rPr>
             </w:pPr>
             <w:r>
               <w:rPr>
                 <w:rFonts w:ascii="Times New Roman" w:eastAsia="Times New Roman" w:hAnsi="Times New Roman" w:cs="Times New Roman"/>
-                <w:b/>
                 <w:noProof/>
-                <w:sz w:val="20"/>
-                <w:szCs w:val="20"/>
+                <w:sz w:val="24"/>
+                <w:szCs w:val="24"/>
                 <w:lang w:eastAsia="ru-RU"/>
               </w:rPr>
               <w:drawing>
-                <wp:inline distT="0" distB="0" distL="0" distR="0" wp14:anchorId="23898158" wp14:editId="2AE441C5">
-                  <wp:extent cx="723900" cy="828675"/>
-                  <wp:effectExtent l="0" t="0" r="0" b="9525"/>
-                  <wp:docPr id="1405933839" name="Рисунок 3" descr="Gerb-BMSTU_01"/>
-                  <wp:cNvGraphicFramePr>
-                    <a:graphicFrameLocks xmlns:a="http://schemas.openxmlformats.org/drawingml/2006/main" noChangeAspect="1"/>
-                  </wp:cNvGraphicFramePr>
+                <wp:inline distT="0" distB="0" distL="0" distR="0" wp14:anchorId="34D26D9A" wp14:editId="07C36C0A">
+                  <wp:extent cx="1096008" cy="1258571"/>
+                  <wp:effectExtent l="0" t="0" r="8892" b="0"/>
+                  <wp:docPr id="1274432815" name="Рисунок 1"/>
+                  <wp:cNvGraphicFramePr/>
                   <a:graphic xmlns:a="http://schemas.openxmlformats.org/drawingml/2006/main">
                     <a:graphicData uri="http://schemas.openxmlformats.org/drawingml/2006/picture">
                       <pic:pic xmlns:pic="http://schemas.openxmlformats.org/drawingml/2006/picture">
                         <pic:nvPicPr>
-                          <pic:cNvPr id="0" name="Рисунок 7" descr="Gerb-BMSTU_01"/>
-                          <pic:cNvPicPr>
-                            <a:picLocks noChangeAspect="1" noChangeArrowheads="1"/>
-                          </pic:cNvPicPr>
+                          <pic:cNvPr id="0" name=""/>
+                          <pic:cNvPicPr/>
                         </pic:nvPicPr>
                         <pic:blipFill>
-                          <a:blip r:embed="rId7">
-                            <a:extLst>
-                              <a:ext uri="{28A0092B-C50C-407E-A947-70E740481C1C}">
-                                <a14:useLocalDpi xmlns:a14="http://schemas.microsoft.com/office/drawing/2010/main" val="0"/>
-                              </a:ext>
-                            </a:extLst>
-                          </a:blip>
+                          <a:blip r:embed="rId7"/>
                           <a:srcRect/>
                           <a:stretch>
                             <a:fillRect/>
                           </a:stretch>
                         </pic:blipFill>
-                        <pic:spPr bwMode="auto">
+                        <pic:spPr>
                           <a:xfrm>
                             <a:off x="0" y="0"/>
-                            <a:ext cx="723900" cy="828675"/>
+                            <a:ext cx="1096008" cy="1258571"/>
                           </a:xfrm>
                           <a:prstGeom prst="rect">
                             <a:avLst/>
@@ -96,6 +84,7 @@
                           <a:noFill/>
                           <a:ln>
                             <a:noFill/>
+                            <a:prstDash/>
                           </a:ln>
                         </pic:spPr>
                       </pic:pic>
@@ -108,35 +97,33 @@
         </w:tc>
         <w:tc>
           <w:tcPr>
-            <w:tcW w:w="7797" w:type="dxa"/>
+            <w:tcW w:w="7653" w:type="dxa"/>
+            <w:shd w:val="clear" w:color="auto" w:fill="auto"/>
+            <w:tcMar>
+              <w:top w:w="0" w:type="dxa"/>
+              <w:left w:w="108" w:type="dxa"/>
+              <w:bottom w:w="0" w:type="dxa"/>
+              <w:right w:w="108" w:type="dxa"/>
+            </w:tcMar>
             <w:vAlign w:val="center"/>
-            <w:hideMark/>
           </w:tcPr>
           <w:p>
             <w:pPr>
-              <w:keepLines/>
-              <w:widowControl w:val="0"/>
-              <w:shd w:val="clear" w:color="auto" w:fill="FFFFFF"/>
               <w:spacing w:after="0" w:line="240" w:lineRule="auto"/>
               <w:jc w:val="center"/>
               <w:rPr>
                 <w:rFonts w:ascii="Times New Roman" w:eastAsia="Times New Roman" w:hAnsi="Times New Roman" w:cs="Times New Roman"/>
                 <w:b/>
-                <w:color w:val="000000"/>
-                <w:spacing w:val="-8"/>
-                <w:sz w:val="20"/>
-                <w:szCs w:val="20"/>
+                <w:bCs/>
                 <w:lang w:eastAsia="ru-RU"/>
               </w:rPr>
             </w:pPr>
+            <w:bookmarkStart w:id="0" w:name="_Hlk157864369"/>
             <w:r>
               <w:rPr>
                 <w:rFonts w:ascii="Times New Roman" w:eastAsia="Times New Roman" w:hAnsi="Times New Roman" w:cs="Times New Roman"/>
                 <w:b/>
-                <w:color w:val="000000"/>
-                <w:spacing w:val="-8"/>
-                <w:sz w:val="20"/>
-                <w:szCs w:val="20"/>
+                <w:bCs/>
                 <w:lang w:eastAsia="ru-RU"/>
               </w:rPr>
               <w:t>Министерство науки и высшего образования Российской Федерации</w:t>
@@ -144,70 +131,33 @@
           </w:p>
           <w:p>
             <w:pPr>
-              <w:keepLines/>
-              <w:widowControl w:val="0"/>
-              <w:shd w:val="clear" w:color="auto" w:fill="FFFFFF"/>
               <w:spacing w:after="0" w:line="240" w:lineRule="auto"/>
               <w:jc w:val="center"/>
               <w:rPr>
                 <w:rFonts w:ascii="Times New Roman" w:eastAsia="Times New Roman" w:hAnsi="Times New Roman" w:cs="Times New Roman"/>
                 <w:b/>
-                <w:color w:val="000000"/>
-                <w:spacing w:val="-8"/>
-                <w:sz w:val="20"/>
-                <w:szCs w:val="20"/>
+                <w:bCs/>
                 <w:lang w:eastAsia="ru-RU"/>
               </w:rPr>
             </w:pPr>
             <w:r>
               <w:rPr>
                 <w:rFonts w:ascii="Times New Roman" w:eastAsia="Times New Roman" w:hAnsi="Times New Roman" w:cs="Times New Roman"/>
-                <w:color w:val="000000"/>
-                <w:spacing w:val="-8"/>
-                <w:sz w:val="20"/>
-                <w:szCs w:val="20"/>
-                <w:lang w:eastAsia="ru-RU"/>
-              </w:rPr>
-              <w:t xml:space="preserve">Калужский филиал </w:t>
-            </w:r>
-            <w:r>
-              <w:rPr>
-                <w:rFonts w:ascii="Times New Roman" w:eastAsia="Times New Roman" w:hAnsi="Times New Roman" w:cs="Times New Roman"/>
-                <w:color w:val="000000"/>
-                <w:spacing w:val="-8"/>
-                <w:sz w:val="20"/>
-                <w:szCs w:val="20"/>
-                <w:lang w:eastAsia="ru-RU"/>
-              </w:rPr>
-              <w:br/>
-              <w:t xml:space="preserve">федерального государственного бюджетного </w:t>
-            </w:r>
-            <w:r>
-              <w:rPr>
-                <w:rFonts w:ascii="Times New Roman" w:eastAsia="Times New Roman" w:hAnsi="Times New Roman" w:cs="Times New Roman"/>
-                <w:color w:val="000000"/>
-                <w:spacing w:val="-8"/>
-                <w:sz w:val="20"/>
-                <w:szCs w:val="20"/>
-                <w:lang w:eastAsia="ru-RU"/>
-              </w:rPr>
-              <w:br/>
-              <w:t>образовательного учреждения высшего образования</w:t>
+                <w:b/>
+                <w:bCs/>
+                <w:lang w:eastAsia="ru-RU"/>
+              </w:rPr>
+              <w:t>Калужский филиал федерального государственного автономного образовательного учреждения высшего образования</w:t>
             </w:r>
           </w:p>
           <w:p>
             <w:pPr>
-              <w:keepLines/>
-              <w:widowControl w:val="0"/>
               <w:spacing w:after="0" w:line="240" w:lineRule="auto"/>
               <w:jc w:val="center"/>
               <w:rPr>
                 <w:rFonts w:ascii="Times New Roman" w:eastAsia="Times New Roman" w:hAnsi="Times New Roman" w:cs="Times New Roman"/>
                 <w:b/>
-                <w:i/>
-                <w:snapToGrid w:val="0"/>
-                <w:sz w:val="20"/>
-                <w:szCs w:val="20"/>
+                <w:bCs/>
                 <w:lang w:eastAsia="ru-RU"/>
               </w:rPr>
             </w:pPr>
@@ -215,27 +165,40 @@
               <w:rPr>
                 <w:rFonts w:ascii="Times New Roman" w:eastAsia="Times New Roman" w:hAnsi="Times New Roman" w:cs="Times New Roman"/>
                 <w:b/>
-                <w:i/>
-                <w:snapToGrid w:val="0"/>
-                <w:sz w:val="20"/>
-                <w:szCs w:val="20"/>
-                <w:lang w:eastAsia="ru-RU"/>
-              </w:rPr>
-              <w:t>«Московский государственный технический университет имени Н.Э. Баумана (национальный исследовательский университет)»</w:t>
+                <w:bCs/>
+                <w:lang w:eastAsia="ru-RU"/>
+              </w:rPr>
+              <w:t xml:space="preserve">«Московский государственный технический университет </w:t>
+            </w:r>
+            <w:r>
+              <w:rPr>
+                <w:rFonts w:ascii="Times New Roman" w:eastAsia="Times New Roman" w:hAnsi="Times New Roman" w:cs="Times New Roman"/>
+                <w:b/>
+                <w:bCs/>
+                <w:lang w:eastAsia="ru-RU"/>
+              </w:rPr>
+              <w:br/>
+              <w:t xml:space="preserve">имени Н.Э. Баумана </w:t>
+            </w:r>
+            <w:r>
+              <w:rPr>
+                <w:rFonts w:ascii="Times New Roman" w:eastAsia="Times New Roman" w:hAnsi="Times New Roman" w:cs="Times New Roman"/>
+                <w:b/>
+                <w:bCs/>
+                <w:lang w:eastAsia="ru-RU"/>
+              </w:rPr>
+              <w:br/>
+              <w:t>(национальный исследовательский университет)»</w:t>
             </w:r>
           </w:p>
           <w:p>
             <w:pPr>
-              <w:keepLines/>
-              <w:widowControl w:val="0"/>
               <w:spacing w:after="0" w:line="240" w:lineRule="auto"/>
               <w:jc w:val="center"/>
               <w:rPr>
                 <w:rFonts w:ascii="Times New Roman" w:eastAsia="Times New Roman" w:hAnsi="Times New Roman" w:cs="Times New Roman"/>
-                <w:i/>
-                <w:snapToGrid w:val="0"/>
-                <w:sz w:val="20"/>
-                <w:szCs w:val="20"/>
+                <w:b/>
+                <w:bCs/>
                 <w:lang w:eastAsia="ru-RU"/>
               </w:rPr>
             </w:pPr>
@@ -243,21 +206,18 @@
               <w:rPr>
                 <w:rFonts w:ascii="Times New Roman" w:eastAsia="Times New Roman" w:hAnsi="Times New Roman" w:cs="Times New Roman"/>
                 <w:b/>
-                <w:i/>
-                <w:snapToGrid w:val="0"/>
-                <w:sz w:val="20"/>
-                <w:szCs w:val="20"/>
+                <w:bCs/>
                 <w:lang w:eastAsia="ru-RU"/>
               </w:rPr>
               <w:t>(КФ МГТУ им. Н.Э. Баумана)</w:t>
             </w:r>
+            <w:bookmarkEnd w:id="0"/>
           </w:p>
         </w:tc>
       </w:tr>
     </w:tbl>
     <w:p>
       <w:pPr>
-        <w:keepLines/>
         <w:widowControl w:val="0"/>
         <w:shd w:val="clear" w:color="auto" w:fill="FFFFFF"/>
         <w:tabs>
@@ -267,176 +227,124 @@
         <w:jc w:val="both"/>
         <w:rPr>
           <w:rFonts w:ascii="Times New Roman" w:eastAsia="Times New Roman" w:hAnsi="Times New Roman" w:cs="Times New Roman"/>
-          <w:snapToGrid w:val="0"/>
-          <w:sz w:val="28"/>
-          <w:szCs w:val="20"/>
-          <w:lang w:eastAsia="ru-RU"/>
-        </w:rPr>
-      </w:pPr>
-      <w:r>
-        <w:rPr>
-          <w:rFonts w:ascii="Times New Roman" w:eastAsia="Times New Roman" w:hAnsi="Times New Roman" w:cs="Times New Roman"/>
           <w:b/>
           <w:snapToGrid w:val="0"/>
           <w:sz w:val="28"/>
           <w:szCs w:val="20"/>
           <w:lang w:eastAsia="ru-RU"/>
         </w:rPr>
-        <w:t>ФАКУЛЬТЕТ</w:t>
-      </w:r>
-      <w:r>
-        <w:rPr>
-          <w:rFonts w:ascii="Times New Roman" w:eastAsia="Times New Roman" w:hAnsi="Times New Roman" w:cs="Times New Roman"/>
-          <w:snapToGrid w:val="0"/>
-          <w:sz w:val="28"/>
-          <w:szCs w:val="20"/>
-          <w:lang w:eastAsia="ru-RU"/>
-        </w:rPr>
-        <w:t xml:space="preserve"> _</w:t>
-      </w:r>
-      <w:r>
-        <w:rPr>
-          <w:rFonts w:ascii="Times New Roman" w:eastAsia="Times New Roman" w:hAnsi="Times New Roman" w:cs="Times New Roman"/>
-          <w:b/>
-          <w:i/>
-          <w:snapToGrid w:val="0"/>
-          <w:sz w:val="28"/>
-          <w:szCs w:val="20"/>
-          <w:u w:val="single"/>
-          <w:lang w:eastAsia="ru-RU"/>
-        </w:rPr>
-        <w:t xml:space="preserve">ИУК «Информатика и </w:t>
-      </w:r>
-      <w:proofErr w:type="gramStart"/>
-      <w:r>
-        <w:rPr>
-          <w:rFonts w:ascii="Times New Roman" w:eastAsia="Times New Roman" w:hAnsi="Times New Roman" w:cs="Times New Roman"/>
-          <w:b/>
-          <w:i/>
-          <w:snapToGrid w:val="0"/>
-          <w:sz w:val="28"/>
-          <w:szCs w:val="20"/>
-          <w:u w:val="single"/>
-          <w:lang w:eastAsia="ru-RU"/>
-        </w:rPr>
-        <w:t>управление»</w:t>
-      </w:r>
-      <w:r>
-        <w:rPr>
-          <w:rFonts w:ascii="Times New Roman" w:eastAsia="Times New Roman" w:hAnsi="Times New Roman" w:cs="Times New Roman"/>
-          <w:b/>
-          <w:snapToGrid w:val="0"/>
-          <w:sz w:val="28"/>
-          <w:szCs w:val="20"/>
-          <w:lang w:eastAsia="ru-RU"/>
-        </w:rPr>
-        <w:t>_</w:t>
-      </w:r>
-      <w:proofErr w:type="gramEnd"/>
-      <w:r>
-        <w:rPr>
-          <w:rFonts w:ascii="Times New Roman" w:eastAsia="Times New Roman" w:hAnsi="Times New Roman" w:cs="Times New Roman"/>
-          <w:b/>
-          <w:snapToGrid w:val="0"/>
-          <w:sz w:val="28"/>
-          <w:szCs w:val="20"/>
-          <w:lang w:eastAsia="ru-RU"/>
-        </w:rPr>
-        <w:t>_</w:t>
-      </w:r>
-      <w:r>
-        <w:rPr>
-          <w:rFonts w:ascii="Times New Roman" w:eastAsia="Times New Roman" w:hAnsi="Times New Roman" w:cs="Times New Roman"/>
-          <w:snapToGrid w:val="0"/>
-          <w:sz w:val="28"/>
-          <w:szCs w:val="20"/>
-          <w:lang w:eastAsia="ru-RU"/>
-        </w:rPr>
-        <w:t>_____________</w:t>
-      </w:r>
+      </w:pPr>
     </w:p>
     <w:p>
       <w:pPr>
-        <w:keepLines/>
         <w:widowControl w:val="0"/>
         <w:shd w:val="clear" w:color="auto" w:fill="FFFFFF"/>
         <w:tabs>
           <w:tab w:val="left" w:pos="5670"/>
         </w:tabs>
         <w:spacing w:before="360" w:after="0" w:line="240" w:lineRule="auto"/>
-        <w:jc w:val="both"/>
         <w:rPr>
           <w:rFonts w:ascii="Times New Roman" w:eastAsia="Times New Roman" w:hAnsi="Times New Roman" w:cs="Times New Roman"/>
+          <w:bCs/>
           <w:snapToGrid w:val="0"/>
-          <w:sz w:val="28"/>
-          <w:szCs w:val="20"/>
+          <w:sz w:val="24"/>
+          <w:szCs w:val="24"/>
           <w:lang w:eastAsia="ru-RU"/>
         </w:rPr>
       </w:pPr>
       <w:r>
         <w:rPr>
           <w:rFonts w:ascii="Times New Roman" w:eastAsia="Times New Roman" w:hAnsi="Times New Roman" w:cs="Times New Roman"/>
-          <w:b/>
+          <w:bCs/>
           <w:snapToGrid w:val="0"/>
-          <w:sz w:val="28"/>
-          <w:szCs w:val="20"/>
+          <w:sz w:val="24"/>
+          <w:szCs w:val="24"/>
           <w:lang w:eastAsia="ru-RU"/>
         </w:rPr>
-        <w:t>КАФЕДРА</w:t>
+        <w:t xml:space="preserve">ФАКУЛЬТЕТ </w:t>
       </w:r>
       <w:r>
         <w:rPr>
           <w:rFonts w:ascii="Times New Roman" w:eastAsia="Times New Roman" w:hAnsi="Times New Roman" w:cs="Times New Roman"/>
+          <w:bCs/>
           <w:snapToGrid w:val="0"/>
-          <w:sz w:val="28"/>
-          <w:szCs w:val="20"/>
+          <w:sz w:val="24"/>
+          <w:szCs w:val="24"/>
+          <w:u w:val="single"/>
           <w:lang w:eastAsia="ru-RU"/>
         </w:rPr>
-        <w:t xml:space="preserve"> __</w:t>
+        <w:t>ИУК «Информатика и управление»_</w:t>
+      </w:r>
+    </w:p>
+    <w:p>
+      <w:pPr>
+        <w:widowControl w:val="0"/>
+        <w:shd w:val="clear" w:color="auto" w:fill="FFFFFF"/>
+        <w:tabs>
+          <w:tab w:val="left" w:pos="5670"/>
+        </w:tabs>
+        <w:spacing w:before="240" w:after="0" w:line="240" w:lineRule="auto"/>
+        <w:rPr>
+          <w:rFonts w:ascii="Times New Roman" w:eastAsia="Times New Roman" w:hAnsi="Times New Roman" w:cs="Times New Roman"/>
+          <w:bCs/>
+          <w:snapToGrid w:val="0"/>
+          <w:sz w:val="24"/>
+          <w:szCs w:val="24"/>
+          <w:lang w:eastAsia="ru-RU"/>
+        </w:rPr>
+      </w:pPr>
+      <w:r>
+        <w:rPr>
+          <w:rFonts w:ascii="Times New Roman" w:eastAsia="Times New Roman" w:hAnsi="Times New Roman" w:cs="Times New Roman"/>
+          <w:bCs/>
+          <w:snapToGrid w:val="0"/>
+          <w:sz w:val="24"/>
+          <w:szCs w:val="24"/>
+          <w:lang w:eastAsia="ru-RU"/>
+        </w:rPr>
+        <w:t xml:space="preserve">КАФЕДРА </w:t>
       </w:r>
       <w:r>
         <w:rPr>
           <w:rFonts w:ascii="Times New Roman" w:eastAsia="Times New Roman" w:hAnsi="Times New Roman" w:cs="Times New Roman"/>
-          <w:b/>
-          <w:i/>
+          <w:bCs/>
           <w:snapToGrid w:val="0"/>
-          <w:sz w:val="28"/>
-          <w:szCs w:val="20"/>
+          <w:sz w:val="24"/>
+          <w:szCs w:val="24"/>
           <w:u w:val="single"/>
           <w:lang w:eastAsia="ru-RU"/>
         </w:rPr>
-        <w:t xml:space="preserve">ИУК5 «Системы обработки </w:t>
+        <w:t>ИУК5 «Системы обработки информации»_</w:t>
       </w:r>
-      <w:proofErr w:type="gramStart"/>
-      <w:r>
-        <w:rPr>
-          <w:rFonts w:ascii="Times New Roman" w:eastAsia="Times New Roman" w:hAnsi="Times New Roman" w:cs="Times New Roman"/>
-          <w:b/>
-          <w:i/>
-          <w:snapToGrid w:val="0"/>
-          <w:sz w:val="28"/>
-          <w:szCs w:val="20"/>
-          <w:u w:val="single"/>
-          <w:lang w:eastAsia="ru-RU"/>
-        </w:rPr>
-        <w:t>информации»</w:t>
-      </w:r>
-      <w:r>
-        <w:rPr>
-          <w:rFonts w:ascii="Times New Roman" w:eastAsia="Times New Roman" w:hAnsi="Times New Roman" w:cs="Times New Roman"/>
-          <w:snapToGrid w:val="0"/>
-          <w:sz w:val="28"/>
-          <w:szCs w:val="20"/>
-          <w:lang w:eastAsia="ru-RU"/>
-        </w:rPr>
-        <w:t>_</w:t>
-      </w:r>
-      <w:proofErr w:type="gramEnd"/>
     </w:p>
     <w:p>
       <w:pPr>
         <w:spacing w:after="0" w:line="240" w:lineRule="auto"/>
         <w:jc w:val="center"/>
+        <w:rPr>
+          <w:rFonts w:ascii="Times New Roman" w:eastAsia="Times New Roman" w:hAnsi="Times New Roman" w:cs="Times New Roman"/>
+          <w:i/>
+          <w:sz w:val="24"/>
+          <w:szCs w:val="24"/>
+          <w:lang w:eastAsia="ru-RU"/>
+        </w:rPr>
+      </w:pPr>
+    </w:p>
+    <w:p>
+      <w:pPr>
+        <w:spacing w:after="0" w:line="240" w:lineRule="auto"/>
+        <w:rPr>
+          <w:rFonts w:ascii="Times New Roman" w:eastAsia="Times New Roman" w:hAnsi="Times New Roman" w:cs="Times New Roman"/>
+          <w:i/>
+          <w:sz w:val="24"/>
+          <w:szCs w:val="24"/>
+          <w:lang w:eastAsia="ru-RU"/>
+        </w:rPr>
+      </w:pPr>
+    </w:p>
+    <w:p>
+      <w:pPr>
+        <w:spacing w:after="0" w:line="240" w:lineRule="auto"/>
         <w:rPr>
           <w:rFonts w:ascii="Times New Roman" w:eastAsia="Times New Roman" w:hAnsi="Times New Roman" w:cs="Times New Roman"/>
           <w:i/>
@@ -452,9 +360,9 @@
         <w:jc w:val="center"/>
         <w:rPr>
           <w:rFonts w:ascii="Times New Roman" w:eastAsia="Times New Roman" w:hAnsi="Times New Roman" w:cs="Times New Roman"/>
-          <w:i/>
-          <w:sz w:val="24"/>
-          <w:szCs w:val="24"/>
+          <w:b/>
+          <w:sz w:val="36"/>
+          <w:szCs w:val="36"/>
           <w:lang w:eastAsia="ru-RU"/>
         </w:rPr>
       </w:pPr>
@@ -465,7 +373,48 @@
         <w:jc w:val="center"/>
         <w:rPr>
           <w:rFonts w:ascii="Times New Roman" w:eastAsia="Times New Roman" w:hAnsi="Times New Roman" w:cs="Times New Roman"/>
-          <w:i/>
+          <w:b/>
+          <w:sz w:val="36"/>
+          <w:szCs w:val="36"/>
+          <w:lang w:eastAsia="ru-RU"/>
+        </w:rPr>
+      </w:pPr>
+      <w:r>
+        <w:rPr>
+          <w:rFonts w:ascii="Times New Roman" w:eastAsia="Times New Roman" w:hAnsi="Times New Roman" w:cs="Times New Roman"/>
+          <w:b/>
+          <w:sz w:val="36"/>
+          <w:szCs w:val="36"/>
+          <w:lang w:eastAsia="ru-RU"/>
+        </w:rPr>
+        <w:t>ЛАБОРАТОРНАЯ РАБОТА</w:t>
+      </w:r>
+      <w:r>
+        <w:rPr>
+          <w:rFonts w:ascii="Times New Roman" w:eastAsia="Times New Roman" w:hAnsi="Times New Roman" w:cs="Times New Roman"/>
+          <w:b/>
+          <w:sz w:val="36"/>
+          <w:szCs w:val="36"/>
+          <w:lang w:eastAsia="ru-RU"/>
+        </w:rPr>
+        <w:t xml:space="preserve"> №1.</w:t>
+      </w:r>
+      <w:r>
+        <w:rPr>
+          <w:rFonts w:ascii="Times New Roman" w:eastAsia="Times New Roman" w:hAnsi="Times New Roman" w:cs="Times New Roman"/>
+          <w:b/>
+          <w:sz w:val="36"/>
+          <w:szCs w:val="36"/>
+          <w:lang w:eastAsia="ru-RU"/>
+        </w:rPr>
+        <w:t>2</w:t>
+      </w:r>
+    </w:p>
+    <w:p>
+      <w:pPr>
+        <w:spacing w:after="0" w:line="240" w:lineRule="auto"/>
+        <w:rPr>
+          <w:rFonts w:ascii="Times New Roman" w:eastAsia="Times New Roman" w:hAnsi="Times New Roman" w:cs="Times New Roman"/>
           <w:sz w:val="24"/>
           <w:szCs w:val="24"/>
           <w:lang w:eastAsia="ru-RU"/>
@@ -478,77 +427,6 @@
         <w:jc w:val="center"/>
         <w:rPr>
           <w:rFonts w:ascii="Times New Roman" w:eastAsia="Times New Roman" w:hAnsi="Times New Roman" w:cs="Times New Roman"/>
-          <w:b/>
-          <w:sz w:val="36"/>
-          <w:szCs w:val="36"/>
-          <w:lang w:eastAsia="ru-RU"/>
-        </w:rPr>
-      </w:pPr>
-    </w:p>
-    <w:p>
-      <w:pPr>
-        <w:spacing w:after="0" w:line="240" w:lineRule="auto"/>
-        <w:jc w:val="center"/>
-        <w:rPr>
-          <w:rFonts w:ascii="Times New Roman" w:eastAsia="Times New Roman" w:hAnsi="Times New Roman" w:cs="Times New Roman"/>
-          <w:b/>
-          <w:sz w:val="36"/>
-          <w:szCs w:val="36"/>
-          <w:lang w:eastAsia="ru-RU"/>
-        </w:rPr>
-      </w:pPr>
-      <w:r>
-        <w:rPr>
-          <w:rFonts w:ascii="Times New Roman" w:eastAsia="Times New Roman" w:hAnsi="Times New Roman" w:cs="Times New Roman"/>
-          <w:b/>
-          <w:sz w:val="36"/>
-          <w:szCs w:val="36"/>
-          <w:lang w:eastAsia="ru-RU"/>
-        </w:rPr>
-        <w:t>ЛАБОРАТОРНАЯ РАБОТА №</w:t>
-      </w:r>
-      <w:r>
-        <w:rPr>
-          <w:rFonts w:ascii="Times New Roman" w:eastAsia="Times New Roman" w:hAnsi="Times New Roman" w:cs="Times New Roman"/>
-          <w:b/>
-          <w:sz w:val="36"/>
-          <w:szCs w:val="36"/>
-          <w:lang w:eastAsia="ru-RU"/>
-        </w:rPr>
-        <w:t>2</w:t>
-      </w:r>
-    </w:p>
-    <w:p>
-      <w:pPr>
-        <w:spacing w:after="0" w:line="240" w:lineRule="auto"/>
-        <w:jc w:val="center"/>
-        <w:rPr>
-          <w:rFonts w:ascii="Times New Roman" w:eastAsia="Times New Roman" w:hAnsi="Times New Roman" w:cs="Times New Roman"/>
-          <w:b/>
-          <w:sz w:val="36"/>
-          <w:szCs w:val="36"/>
-          <w:lang w:eastAsia="ru-RU"/>
-        </w:rPr>
-      </w:pPr>
-    </w:p>
-    <w:p>
-      <w:pPr>
-        <w:spacing w:after="0" w:line="240" w:lineRule="auto"/>
-        <w:rPr>
-          <w:rFonts w:ascii="Times New Roman" w:eastAsia="Times New Roman" w:hAnsi="Times New Roman" w:cs="Times New Roman"/>
-          <w:sz w:val="24"/>
-          <w:szCs w:val="24"/>
-          <w:lang w:eastAsia="ru-RU"/>
-        </w:rPr>
-      </w:pPr>
-    </w:p>
-    <w:p>
-      <w:pPr>
-        <w:spacing w:after="0" w:line="240" w:lineRule="auto"/>
-        <w:jc w:val="center"/>
-        <w:rPr>
-          <w:rFonts w:ascii="Times New Roman" w:eastAsia="Times New Roman" w:hAnsi="Times New Roman" w:cs="Times New Roman"/>
-          <w:b/>
           <w:sz w:val="32"/>
           <w:szCs w:val="32"/>
           <w:lang w:eastAsia="ru-RU"/>
@@ -600,6 +478,7 @@
       <w:pPr>
         <w:spacing w:after="0" w:line="240" w:lineRule="auto"/>
         <w:ind w:left="2694" w:hanging="2694"/>
+        <w:jc w:val="center"/>
         <w:rPr>
           <w:rFonts w:ascii="Times New Roman" w:eastAsia="Times New Roman" w:hAnsi="Times New Roman" w:cs="Times New Roman"/>
           <w:b/>
@@ -616,7 +495,7 @@
           <w:szCs w:val="28"/>
           <w:lang w:eastAsia="ru-RU"/>
         </w:rPr>
-        <w:t>ДИСЦИПЛИНА: «</w:t>
+        <w:t>по дисциплине: «</w:t>
       </w:r>
       <w:r>
         <w:rPr>
@@ -677,379 +556,596 @@
     </w:p>
     <w:tbl>
       <w:tblPr>
-        <w:tblW w:w="9570" w:type="dxa"/>
-        <w:tblBorders>
-          <w:top w:val="single" w:sz="4" w:space="0" w:color="auto"/>
-          <w:left w:val="single" w:sz="4" w:space="0" w:color="auto"/>
-          <w:bottom w:val="single" w:sz="4" w:space="0" w:color="auto"/>
-          <w:right w:val="single" w:sz="4" w:space="0" w:color="auto"/>
-          <w:insideH w:val="single" w:sz="4" w:space="0" w:color="auto"/>
-          <w:insideV w:val="single" w:sz="4" w:space="0" w:color="auto"/>
-        </w:tblBorders>
+        <w:tblW w:w="9832" w:type="dxa"/>
         <w:tblLayout w:type="fixed"/>
         <w:tblLook w:val="04A0" w:firstRow="1" w:lastRow="0" w:firstColumn="1" w:lastColumn="0" w:noHBand="0" w:noVBand="1"/>
       </w:tblPr>
       <w:tblGrid>
         <w:gridCol w:w="3179"/>
-        <w:gridCol w:w="1216"/>
-        <w:gridCol w:w="5175"/>
+        <w:gridCol w:w="2316"/>
+        <w:gridCol w:w="1417"/>
+        <w:gridCol w:w="236"/>
+        <w:gridCol w:w="2423"/>
+        <w:gridCol w:w="261"/>
       </w:tblGrid>
       <w:tr>
         <w:tc>
           <w:tcPr>
-            <w:tcW w:w="4395" w:type="dxa"/>
+            <w:tcW w:w="5495" w:type="dxa"/>
             <w:gridSpan w:val="2"/>
+            <w:shd w:val="clear" w:color="auto" w:fill="auto"/>
+            <w:vAlign w:val="bottom"/>
+          </w:tcPr>
+          <w:p>
+            <w:pPr>
+              <w:widowControl w:val="0"/>
+              <w:tabs>
+                <w:tab w:val="left" w:pos="5670"/>
+              </w:tabs>
+              <w:spacing w:after="0" w:line="240" w:lineRule="auto"/>
+              <w:rPr>
+                <w:rFonts w:ascii="Times New Roman" w:eastAsia="Times New Roman" w:hAnsi="Times New Roman" w:cs="Times New Roman"/>
+                <w:snapToGrid w:val="0"/>
+                <w:sz w:val="28"/>
+                <w:szCs w:val="20"/>
+                <w:lang w:eastAsia="ru-RU"/>
+              </w:rPr>
+            </w:pPr>
+            <w:r>
+              <w:rPr>
+                <w:rFonts w:ascii="Times New Roman" w:eastAsia="Times New Roman" w:hAnsi="Times New Roman" w:cs="Times New Roman"/>
+                <w:snapToGrid w:val="0"/>
+                <w:sz w:val="28"/>
+                <w:szCs w:val="20"/>
+                <w:lang w:eastAsia="ru-RU"/>
+              </w:rPr>
+              <w:t xml:space="preserve">Выполнил: студент группы </w:t>
+            </w:r>
+            <w:r>
+              <w:rPr>
+                <w:rFonts w:ascii="Times New Roman" w:eastAsia="Times New Roman" w:hAnsi="Times New Roman" w:cs="Times New Roman"/>
+                <w:snapToGrid w:val="0"/>
+                <w:sz w:val="28"/>
+                <w:szCs w:val="20"/>
+                <w:lang w:eastAsia="ru-RU"/>
+              </w:rPr>
+              <w:t>ИУК5-21М</w:t>
+            </w:r>
+          </w:p>
+        </w:tc>
+        <w:tc>
+          <w:tcPr>
+            <w:tcW w:w="1417" w:type="dxa"/>
+            <w:tcBorders>
+              <w:bottom w:val="single" w:sz="4" w:space="0" w:color="auto"/>
+            </w:tcBorders>
+            <w:shd w:val="clear" w:color="auto" w:fill="auto"/>
+            <w:vAlign w:val="bottom"/>
+          </w:tcPr>
+          <w:p>
+            <w:pPr>
+              <w:widowControl w:val="0"/>
+              <w:tabs>
+                <w:tab w:val="left" w:pos="5670"/>
+              </w:tabs>
+              <w:spacing w:after="0" w:line="240" w:lineRule="auto"/>
+              <w:jc w:val="center"/>
+              <w:rPr>
+                <w:rFonts w:ascii="Times New Roman" w:eastAsia="Times New Roman" w:hAnsi="Times New Roman" w:cs="Times New Roman"/>
+                <w:iCs/>
+                <w:snapToGrid w:val="0"/>
+                <w:sz w:val="28"/>
+                <w:szCs w:val="20"/>
+                <w:lang w:eastAsia="ru-RU"/>
+              </w:rPr>
+            </w:pPr>
+          </w:p>
+        </w:tc>
+        <w:tc>
+          <w:tcPr>
+            <w:tcW w:w="236" w:type="dxa"/>
+            <w:shd w:val="clear" w:color="auto" w:fill="auto"/>
+            <w:vAlign w:val="bottom"/>
+          </w:tcPr>
+          <w:p>
+            <w:pPr>
+              <w:widowControl w:val="0"/>
+              <w:tabs>
+                <w:tab w:val="left" w:pos="5670"/>
+              </w:tabs>
+              <w:spacing w:after="0" w:line="240" w:lineRule="auto"/>
+              <w:jc w:val="center"/>
+              <w:rPr>
+                <w:rFonts w:ascii="Times New Roman" w:eastAsia="Times New Roman" w:hAnsi="Times New Roman" w:cs="Times New Roman"/>
+                <w:iCs/>
+                <w:snapToGrid w:val="0"/>
+                <w:sz w:val="28"/>
+                <w:szCs w:val="20"/>
+                <w:lang w:eastAsia="ru-RU"/>
+              </w:rPr>
+            </w:pPr>
+          </w:p>
+        </w:tc>
+        <w:tc>
+          <w:tcPr>
+            <w:tcW w:w="2684" w:type="dxa"/>
+            <w:gridSpan w:val="2"/>
+            <w:tcBorders>
+              <w:bottom w:val="single" w:sz="4" w:space="0" w:color="auto"/>
+            </w:tcBorders>
+            <w:shd w:val="clear" w:color="auto" w:fill="auto"/>
+            <w:vAlign w:val="bottom"/>
+          </w:tcPr>
+          <w:p>
+            <w:pPr>
+              <w:widowControl w:val="0"/>
+              <w:tabs>
+                <w:tab w:val="left" w:pos="5670"/>
+              </w:tabs>
+              <w:spacing w:after="0" w:line="240" w:lineRule="auto"/>
+              <w:jc w:val="center"/>
+              <w:rPr>
+                <w:rFonts w:ascii="Times New Roman" w:eastAsia="Times New Roman" w:hAnsi="Times New Roman" w:cs="Times New Roman"/>
+                <w:iCs/>
+                <w:snapToGrid w:val="0"/>
+                <w:sz w:val="28"/>
+                <w:szCs w:val="20"/>
+                <w:lang w:eastAsia="ru-RU"/>
+              </w:rPr>
+            </w:pPr>
+            <w:r>
+              <w:rPr>
+                <w:rFonts w:ascii="Times New Roman" w:eastAsia="Times New Roman" w:hAnsi="Times New Roman" w:cs="Times New Roman"/>
+                <w:iCs/>
+                <w:snapToGrid w:val="0"/>
+                <w:sz w:val="28"/>
+                <w:szCs w:val="20"/>
+                <w:lang w:eastAsia="ru-RU"/>
+              </w:rPr>
+              <w:t>А. Э. Дармограй</w:t>
+            </w:r>
+          </w:p>
+        </w:tc>
+      </w:tr>
+      <w:tr>
+        <w:trPr>
+          <w:trHeight w:val="576"/>
+        </w:trPr>
+        <w:tc>
+          <w:tcPr>
+            <w:tcW w:w="5495" w:type="dxa"/>
+            <w:gridSpan w:val="2"/>
+            <w:shd w:val="clear" w:color="auto" w:fill="auto"/>
+            <w:vAlign w:val="bottom"/>
+          </w:tcPr>
+          <w:p>
+            <w:pPr>
+              <w:widowControl w:val="0"/>
+              <w:tabs>
+                <w:tab w:val="left" w:pos="5670"/>
+              </w:tabs>
+              <w:spacing w:after="0" w:line="360" w:lineRule="auto"/>
+              <w:rPr>
+                <w:rFonts w:ascii="Times New Roman" w:eastAsia="Times New Roman" w:hAnsi="Times New Roman" w:cs="Times New Roman"/>
+                <w:snapToGrid w:val="0"/>
+                <w:sz w:val="12"/>
+                <w:szCs w:val="12"/>
+                <w:lang w:eastAsia="ru-RU"/>
+              </w:rPr>
+            </w:pPr>
+          </w:p>
+        </w:tc>
+        <w:tc>
+          <w:tcPr>
+            <w:tcW w:w="1417" w:type="dxa"/>
+            <w:tcBorders>
+              <w:top w:val="single" w:sz="4" w:space="0" w:color="auto"/>
+            </w:tcBorders>
+            <w:shd w:val="clear" w:color="auto" w:fill="auto"/>
+          </w:tcPr>
+          <w:p>
+            <w:pPr>
+              <w:widowControl w:val="0"/>
+              <w:tabs>
+                <w:tab w:val="left" w:pos="5670"/>
+              </w:tabs>
+              <w:spacing w:after="0" w:line="360" w:lineRule="auto"/>
+              <w:jc w:val="center"/>
+              <w:rPr>
+                <w:rFonts w:ascii="Times New Roman" w:eastAsia="Times New Roman" w:hAnsi="Times New Roman" w:cs="Times New Roman"/>
+                <w:iCs/>
+                <w:snapToGrid w:val="0"/>
+                <w:sz w:val="12"/>
+                <w:szCs w:val="12"/>
+                <w:lang w:eastAsia="ru-RU"/>
+              </w:rPr>
+            </w:pPr>
+            <w:r>
+              <w:rPr>
+                <w:rFonts w:ascii="Times New Roman" w:eastAsia="Times New Roman" w:hAnsi="Times New Roman" w:cs="Times New Roman"/>
+                <w:iCs/>
+                <w:snapToGrid w:val="0"/>
+                <w:sz w:val="12"/>
+                <w:szCs w:val="12"/>
+                <w:lang w:eastAsia="ru-RU"/>
+              </w:rPr>
+              <w:t>(Подпись)</w:t>
+            </w:r>
+          </w:p>
+        </w:tc>
+        <w:tc>
+          <w:tcPr>
+            <w:tcW w:w="236" w:type="dxa"/>
+            <w:shd w:val="clear" w:color="auto" w:fill="auto"/>
+            <w:vAlign w:val="bottom"/>
+          </w:tcPr>
+          <w:p>
+            <w:pPr>
+              <w:widowControl w:val="0"/>
+              <w:tabs>
+                <w:tab w:val="left" w:pos="5670"/>
+              </w:tabs>
+              <w:spacing w:after="0" w:line="360" w:lineRule="auto"/>
+              <w:jc w:val="center"/>
+              <w:rPr>
+                <w:rFonts w:ascii="Times New Roman" w:eastAsia="Times New Roman" w:hAnsi="Times New Roman" w:cs="Times New Roman"/>
+                <w:iCs/>
+                <w:snapToGrid w:val="0"/>
+                <w:sz w:val="12"/>
+                <w:szCs w:val="12"/>
+                <w:lang w:eastAsia="ru-RU"/>
+              </w:rPr>
+            </w:pPr>
+          </w:p>
+        </w:tc>
+        <w:tc>
+          <w:tcPr>
+            <w:tcW w:w="2684" w:type="dxa"/>
+            <w:gridSpan w:val="2"/>
+            <w:tcBorders>
+              <w:top w:val="single" w:sz="4" w:space="0" w:color="auto"/>
+            </w:tcBorders>
+            <w:shd w:val="clear" w:color="auto" w:fill="auto"/>
+            <w:vAlign w:val="bottom"/>
+          </w:tcPr>
+          <w:p>
+            <w:pPr>
+              <w:widowControl w:val="0"/>
+              <w:tabs>
+                <w:tab w:val="left" w:pos="5670"/>
+              </w:tabs>
+              <w:spacing w:after="0" w:line="360" w:lineRule="auto"/>
+              <w:jc w:val="center"/>
+              <w:rPr>
+                <w:rFonts w:ascii="Times New Roman" w:eastAsia="Times New Roman" w:hAnsi="Times New Roman" w:cs="Times New Roman"/>
+                <w:iCs/>
+                <w:snapToGrid w:val="0"/>
+                <w:sz w:val="12"/>
+                <w:szCs w:val="12"/>
+                <w:lang w:eastAsia="ru-RU"/>
+              </w:rPr>
+            </w:pPr>
+            <w:r>
+              <w:rPr>
+                <w:rFonts w:ascii="Times New Roman" w:eastAsia="Times New Roman" w:hAnsi="Times New Roman" w:cs="Times New Roman"/>
+                <w:iCs/>
+                <w:snapToGrid w:val="0"/>
+                <w:sz w:val="12"/>
+                <w:szCs w:val="12"/>
+                <w:lang w:eastAsia="ru-RU"/>
+              </w:rPr>
+              <w:t>(И.О. Фамилия)</w:t>
+            </w:r>
+          </w:p>
+        </w:tc>
+      </w:tr>
+      <w:tr>
+        <w:tc>
+          <w:tcPr>
+            <w:tcW w:w="5495" w:type="dxa"/>
+            <w:gridSpan w:val="2"/>
+            <w:shd w:val="clear" w:color="auto" w:fill="auto"/>
+            <w:vAlign w:val="bottom"/>
+          </w:tcPr>
+          <w:p>
+            <w:pPr>
+              <w:widowControl w:val="0"/>
+              <w:tabs>
+                <w:tab w:val="left" w:pos="5670"/>
+              </w:tabs>
+              <w:spacing w:after="0" w:line="240" w:lineRule="auto"/>
+              <w:rPr>
+                <w:rFonts w:ascii="Times New Roman" w:eastAsia="Times New Roman" w:hAnsi="Times New Roman" w:cs="Times New Roman"/>
+                <w:snapToGrid w:val="0"/>
+                <w:sz w:val="28"/>
+                <w:szCs w:val="20"/>
+                <w:lang w:eastAsia="ru-RU"/>
+              </w:rPr>
+            </w:pPr>
+            <w:r>
+              <w:rPr>
+                <w:rFonts w:ascii="Times New Roman" w:eastAsia="Times New Roman" w:hAnsi="Times New Roman" w:cs="Times New Roman"/>
+                <w:snapToGrid w:val="0"/>
+                <w:sz w:val="28"/>
+                <w:szCs w:val="20"/>
+                <w:lang w:eastAsia="ru-RU"/>
+              </w:rPr>
+              <w:t>Проверил:</w:t>
+            </w:r>
+          </w:p>
+        </w:tc>
+        <w:tc>
+          <w:tcPr>
+            <w:tcW w:w="1417" w:type="dxa"/>
+            <w:tcBorders>
+              <w:bottom w:val="single" w:sz="4" w:space="0" w:color="auto"/>
+            </w:tcBorders>
+            <w:shd w:val="clear" w:color="auto" w:fill="auto"/>
+          </w:tcPr>
+          <w:p>
+            <w:pPr>
+              <w:widowControl w:val="0"/>
+              <w:tabs>
+                <w:tab w:val="left" w:pos="5670"/>
+              </w:tabs>
+              <w:spacing w:after="0" w:line="240" w:lineRule="auto"/>
+              <w:jc w:val="center"/>
+              <w:rPr>
+                <w:rFonts w:ascii="Times New Roman" w:eastAsia="Times New Roman" w:hAnsi="Times New Roman" w:cs="Times New Roman"/>
+                <w:iCs/>
+                <w:snapToGrid w:val="0"/>
+                <w:sz w:val="28"/>
+                <w:szCs w:val="20"/>
+                <w:lang w:eastAsia="ru-RU"/>
+              </w:rPr>
+            </w:pPr>
+          </w:p>
+        </w:tc>
+        <w:tc>
+          <w:tcPr>
+            <w:tcW w:w="236" w:type="dxa"/>
+            <w:shd w:val="clear" w:color="auto" w:fill="auto"/>
+            <w:vAlign w:val="bottom"/>
+          </w:tcPr>
+          <w:p>
+            <w:pPr>
+              <w:widowControl w:val="0"/>
+              <w:tabs>
+                <w:tab w:val="left" w:pos="5670"/>
+              </w:tabs>
+              <w:spacing w:after="0" w:line="240" w:lineRule="auto"/>
+              <w:jc w:val="center"/>
+              <w:rPr>
+                <w:rFonts w:ascii="Times New Roman" w:eastAsia="Times New Roman" w:hAnsi="Times New Roman" w:cs="Times New Roman"/>
+                <w:iCs/>
+                <w:snapToGrid w:val="0"/>
+                <w:sz w:val="28"/>
+                <w:szCs w:val="20"/>
+                <w:lang w:eastAsia="ru-RU"/>
+              </w:rPr>
+            </w:pPr>
+          </w:p>
+        </w:tc>
+        <w:tc>
+          <w:tcPr>
+            <w:tcW w:w="2684" w:type="dxa"/>
+            <w:gridSpan w:val="2"/>
+            <w:tcBorders>
+              <w:bottom w:val="single" w:sz="4" w:space="0" w:color="auto"/>
+            </w:tcBorders>
+            <w:shd w:val="clear" w:color="auto" w:fill="auto"/>
+            <w:vAlign w:val="bottom"/>
+          </w:tcPr>
+          <w:p>
+            <w:pPr>
+              <w:widowControl w:val="0"/>
+              <w:tabs>
+                <w:tab w:val="left" w:pos="5670"/>
+              </w:tabs>
+              <w:spacing w:after="0" w:line="240" w:lineRule="auto"/>
+              <w:jc w:val="center"/>
+              <w:rPr>
+                <w:rFonts w:ascii="Times New Roman" w:eastAsia="Times New Roman" w:hAnsi="Times New Roman" w:cs="Times New Roman"/>
+                <w:iCs/>
+                <w:snapToGrid w:val="0"/>
+                <w:sz w:val="28"/>
+                <w:szCs w:val="20"/>
+                <w:lang w:eastAsia="ru-RU"/>
+              </w:rPr>
+            </w:pPr>
+            <w:r>
+              <w:rPr>
+                <w:rFonts w:ascii="Times New Roman" w:eastAsia="Times New Roman" w:hAnsi="Times New Roman" w:cs="Times New Roman"/>
+                <w:iCs/>
+                <w:snapToGrid w:val="0"/>
+                <w:sz w:val="28"/>
+                <w:szCs w:val="20"/>
+                <w:lang w:eastAsia="ru-RU"/>
+              </w:rPr>
+              <w:t>Ю. С. Белов</w:t>
+            </w:r>
+          </w:p>
+        </w:tc>
+      </w:tr>
+      <w:tr>
+        <w:tc>
+          <w:tcPr>
+            <w:tcW w:w="5495" w:type="dxa"/>
+            <w:gridSpan w:val="2"/>
+            <w:shd w:val="clear" w:color="auto" w:fill="auto"/>
+            <w:vAlign w:val="bottom"/>
+          </w:tcPr>
+          <w:p>
+            <w:pPr>
+              <w:widowControl w:val="0"/>
+              <w:tabs>
+                <w:tab w:val="left" w:pos="5670"/>
+              </w:tabs>
+              <w:spacing w:after="0" w:line="360" w:lineRule="auto"/>
+              <w:rPr>
+                <w:rFonts w:ascii="Times New Roman" w:eastAsia="Times New Roman" w:hAnsi="Times New Roman" w:cs="Times New Roman"/>
+                <w:snapToGrid w:val="0"/>
+                <w:sz w:val="12"/>
+                <w:szCs w:val="12"/>
+                <w:lang w:eastAsia="ru-RU"/>
+              </w:rPr>
+            </w:pPr>
+          </w:p>
+        </w:tc>
+        <w:tc>
+          <w:tcPr>
+            <w:tcW w:w="1417" w:type="dxa"/>
+            <w:tcBorders>
+              <w:top w:val="single" w:sz="4" w:space="0" w:color="auto"/>
+            </w:tcBorders>
+            <w:shd w:val="clear" w:color="auto" w:fill="auto"/>
+          </w:tcPr>
+          <w:p>
+            <w:pPr>
+              <w:widowControl w:val="0"/>
+              <w:tabs>
+                <w:tab w:val="left" w:pos="5670"/>
+              </w:tabs>
+              <w:spacing w:after="0" w:line="360" w:lineRule="auto"/>
+              <w:jc w:val="center"/>
+              <w:rPr>
+                <w:rFonts w:ascii="Times New Roman" w:eastAsia="Times New Roman" w:hAnsi="Times New Roman" w:cs="Times New Roman"/>
+                <w:iCs/>
+                <w:snapToGrid w:val="0"/>
+                <w:sz w:val="12"/>
+                <w:szCs w:val="12"/>
+                <w:lang w:eastAsia="ru-RU"/>
+              </w:rPr>
+            </w:pPr>
+            <w:r>
+              <w:rPr>
+                <w:rFonts w:ascii="Times New Roman" w:eastAsia="Times New Roman" w:hAnsi="Times New Roman" w:cs="Times New Roman"/>
+                <w:iCs/>
+                <w:snapToGrid w:val="0"/>
+                <w:sz w:val="12"/>
+                <w:szCs w:val="12"/>
+                <w:lang w:eastAsia="ru-RU"/>
+              </w:rPr>
+              <w:t>(Подпись)</w:t>
+            </w:r>
+          </w:p>
+        </w:tc>
+        <w:tc>
+          <w:tcPr>
+            <w:tcW w:w="236" w:type="dxa"/>
+            <w:shd w:val="clear" w:color="auto" w:fill="auto"/>
+            <w:vAlign w:val="bottom"/>
+          </w:tcPr>
+          <w:p>
+            <w:pPr>
+              <w:widowControl w:val="0"/>
+              <w:tabs>
+                <w:tab w:val="left" w:pos="5670"/>
+              </w:tabs>
+              <w:spacing w:after="0" w:line="360" w:lineRule="auto"/>
+              <w:jc w:val="center"/>
+              <w:rPr>
+                <w:rFonts w:ascii="Times New Roman" w:eastAsia="Times New Roman" w:hAnsi="Times New Roman" w:cs="Times New Roman"/>
+                <w:iCs/>
+                <w:snapToGrid w:val="0"/>
+                <w:sz w:val="12"/>
+                <w:szCs w:val="12"/>
+                <w:lang w:eastAsia="ru-RU"/>
+              </w:rPr>
+            </w:pPr>
+          </w:p>
+        </w:tc>
+        <w:tc>
+          <w:tcPr>
+            <w:tcW w:w="2684" w:type="dxa"/>
+            <w:gridSpan w:val="2"/>
+            <w:tcBorders>
+              <w:top w:val="single" w:sz="4" w:space="0" w:color="auto"/>
+            </w:tcBorders>
+            <w:shd w:val="clear" w:color="auto" w:fill="auto"/>
+            <w:vAlign w:val="bottom"/>
+          </w:tcPr>
+          <w:p>
+            <w:pPr>
+              <w:widowControl w:val="0"/>
+              <w:tabs>
+                <w:tab w:val="left" w:pos="5670"/>
+              </w:tabs>
+              <w:spacing w:after="0" w:line="360" w:lineRule="auto"/>
+              <w:jc w:val="center"/>
+              <w:rPr>
+                <w:rFonts w:ascii="Times New Roman" w:eastAsia="Times New Roman" w:hAnsi="Times New Roman" w:cs="Times New Roman"/>
+                <w:iCs/>
+                <w:snapToGrid w:val="0"/>
+                <w:sz w:val="12"/>
+                <w:szCs w:val="12"/>
+                <w:lang w:eastAsia="ru-RU"/>
+              </w:rPr>
+            </w:pPr>
+            <w:r>
+              <w:rPr>
+                <w:rFonts w:ascii="Times New Roman" w:eastAsia="Times New Roman" w:hAnsi="Times New Roman" w:cs="Times New Roman"/>
+                <w:iCs/>
+                <w:snapToGrid w:val="0"/>
+                <w:sz w:val="12"/>
+                <w:szCs w:val="12"/>
+                <w:lang w:eastAsia="ru-RU"/>
+              </w:rPr>
+              <w:t>(И.О. Фамилия)</w:t>
+            </w:r>
+          </w:p>
+        </w:tc>
+      </w:tr>
+      <w:tr>
+        <w:tblPrEx>
+          <w:tblBorders>
+            <w:top w:val="single" w:sz="4" w:space="0" w:color="auto"/>
+            <w:left w:val="single" w:sz="4" w:space="0" w:color="auto"/>
+            <w:bottom w:val="single" w:sz="4" w:space="0" w:color="auto"/>
+            <w:right w:val="single" w:sz="4" w:space="0" w:color="auto"/>
+            <w:insideH w:val="single" w:sz="4" w:space="0" w:color="auto"/>
+            <w:insideV w:val="single" w:sz="4" w:space="0" w:color="auto"/>
+          </w:tblBorders>
+          <w:tblLook w:val="0000" w:firstRow="0" w:lastRow="0" w:firstColumn="0" w:lastColumn="0" w:noHBand="0" w:noVBand="0"/>
+        </w:tblPrEx>
+        <w:trPr>
+          <w:gridAfter w:val="1"/>
+          <w:wAfter w:w="261" w:type="dxa"/>
+          <w:trHeight w:val="1598"/>
+        </w:trPr>
+        <w:tc>
+          <w:tcPr>
+            <w:tcW w:w="9571" w:type="dxa"/>
+            <w:gridSpan w:val="5"/>
             <w:tcBorders>
               <w:top w:val="nil"/>
               <w:left w:val="nil"/>
               <w:bottom w:val="nil"/>
               <w:right w:val="nil"/>
             </w:tcBorders>
-            <w:hideMark/>
+            <w:shd w:val="clear" w:color="auto" w:fill="auto"/>
           </w:tcPr>
           <w:p>
             <w:pPr>
               <w:snapToGrid w:val="0"/>
-              <w:spacing w:before="200" w:after="0" w:line="252" w:lineRule="auto"/>
+              <w:spacing w:after="100" w:afterAutospacing="1" w:line="240" w:lineRule="auto"/>
               <w:rPr>
                 <w:rFonts w:ascii="Times New Roman" w:eastAsia="Times New Roman" w:hAnsi="Times New Roman" w:cs="Times New Roman"/>
                 <w:sz w:val="28"/>
                 <w:szCs w:val="28"/>
-              </w:rPr>
-            </w:pPr>
-            <w:r>
-              <w:rPr>
-                <w:rFonts w:ascii="Times New Roman" w:eastAsia="Times New Roman" w:hAnsi="Times New Roman" w:cs="Times New Roman"/>
-                <w:sz w:val="28"/>
-                <w:szCs w:val="28"/>
-              </w:rPr>
-              <w:t xml:space="preserve">Выполнил: студент гр. </w:t>
-            </w:r>
-            <w:r>
-              <w:rPr>
-                <w:rFonts w:ascii="Times New Roman" w:eastAsia="Times New Roman" w:hAnsi="Times New Roman" w:cs="Times New Roman"/>
-                <w:sz w:val="28"/>
-                <w:szCs w:val="28"/>
-                <w:u w:val="single"/>
-                <w:lang w:eastAsia="ru-RU"/>
-              </w:rPr>
-              <w:t>ИУК5-21М</w:t>
-            </w:r>
-          </w:p>
-        </w:tc>
-        <w:tc>
-          <w:tcPr>
-            <w:tcW w:w="5176" w:type="dxa"/>
-            <w:tcBorders>
-              <w:top w:val="nil"/>
-              <w:left w:val="nil"/>
-              <w:bottom w:val="nil"/>
-              <w:right w:val="nil"/>
-            </w:tcBorders>
-          </w:tcPr>
-          <w:p>
-            <w:pPr>
-              <w:keepLines/>
-              <w:spacing w:before="240" w:after="0" w:line="252" w:lineRule="auto"/>
-              <w:rPr>
-                <w:rFonts w:ascii="Times New Roman" w:eastAsia="Times New Roman" w:hAnsi="Times New Roman" w:cs="Times New Roman"/>
-                <w:sz w:val="24"/>
-                <w:szCs w:val="24"/>
-              </w:rPr>
-            </w:pPr>
-            <w:r>
-              <w:rPr>
-                <w:rFonts w:ascii="Times New Roman" w:eastAsia="Times New Roman" w:hAnsi="Times New Roman" w:cs="Times New Roman"/>
-                <w:sz w:val="24"/>
-                <w:szCs w:val="24"/>
-              </w:rPr>
-              <w:t xml:space="preserve">_________________     </w:t>
-            </w:r>
-            <w:proofErr w:type="gramStart"/>
-            <w:r>
-              <w:rPr>
-                <w:rFonts w:ascii="Times New Roman" w:eastAsia="Times New Roman" w:hAnsi="Times New Roman" w:cs="Times New Roman"/>
-                <w:sz w:val="24"/>
-                <w:szCs w:val="24"/>
-              </w:rPr>
-              <w:t xml:space="preserve">   (</w:t>
-            </w:r>
-            <w:proofErr w:type="gramEnd"/>
-            <w:r>
-              <w:rPr>
-                <w:rFonts w:ascii="Times New Roman" w:eastAsia="Times New Roman" w:hAnsi="Times New Roman" w:cs="Times New Roman"/>
-                <w:sz w:val="28"/>
-                <w:szCs w:val="28"/>
-                <w:u w:val="single"/>
-                <w:lang w:eastAsia="ru-RU"/>
-              </w:rPr>
-              <w:t>Дармограй А. Э.)</w:t>
-            </w:r>
-          </w:p>
-          <w:p>
-            <w:pPr>
-              <w:keepLines/>
-              <w:spacing w:after="0" w:line="252" w:lineRule="auto"/>
-              <w:rPr>
-                <w:rFonts w:ascii="Times New Roman" w:eastAsia="Times New Roman" w:hAnsi="Times New Roman" w:cs="Times New Roman"/>
-                <w:sz w:val="24"/>
-                <w:szCs w:val="24"/>
-              </w:rPr>
-            </w:pPr>
-            <w:r>
-              <w:rPr>
-                <w:rFonts w:ascii="Times New Roman" w:eastAsia="Times New Roman" w:hAnsi="Times New Roman" w:cs="Times New Roman"/>
-                <w:sz w:val="18"/>
-                <w:szCs w:val="18"/>
-              </w:rPr>
-              <w:t xml:space="preserve">                  (</w:t>
-            </w:r>
-            <w:proofErr w:type="gramStart"/>
-            <w:r>
-              <w:rPr>
-                <w:rFonts w:ascii="Times New Roman" w:eastAsia="Times New Roman" w:hAnsi="Times New Roman" w:cs="Times New Roman"/>
-                <w:sz w:val="18"/>
-                <w:szCs w:val="18"/>
-              </w:rPr>
-              <w:t>Под</w:t>
-            </w:r>
-            <w:r>
-              <w:rPr>
-                <w:rFonts w:ascii="Times New Roman" w:eastAsia="Times New Roman" w:hAnsi="Times New Roman" w:cs="Times New Roman"/>
-                <w:sz w:val="18"/>
-                <w:szCs w:val="24"/>
-              </w:rPr>
-              <w:t xml:space="preserve">пись)   </w:t>
-            </w:r>
-            <w:proofErr w:type="gramEnd"/>
-            <w:r>
-              <w:rPr>
-                <w:rFonts w:ascii="Times New Roman" w:eastAsia="Times New Roman" w:hAnsi="Times New Roman" w:cs="Times New Roman"/>
-                <w:sz w:val="18"/>
-                <w:szCs w:val="24"/>
-              </w:rPr>
-              <w:t xml:space="preserve">                              </w:t>
-            </w:r>
-            <w:proofErr w:type="gramStart"/>
-            <w:r>
-              <w:rPr>
-                <w:rFonts w:ascii="Times New Roman" w:eastAsia="Times New Roman" w:hAnsi="Times New Roman" w:cs="Times New Roman"/>
-                <w:sz w:val="18"/>
-                <w:szCs w:val="24"/>
-              </w:rPr>
-              <w:t xml:space="preserve">   (</w:t>
-            </w:r>
-            <w:proofErr w:type="gramEnd"/>
-            <w:r>
-              <w:rPr>
-                <w:rFonts w:ascii="Times New Roman" w:eastAsia="Times New Roman" w:hAnsi="Times New Roman" w:cs="Times New Roman"/>
-                <w:sz w:val="18"/>
-                <w:szCs w:val="24"/>
-              </w:rPr>
-              <w:t>Ф.И.О.)</w:t>
-            </w:r>
-          </w:p>
-          <w:p>
-            <w:pPr>
-              <w:spacing w:after="0" w:line="252" w:lineRule="auto"/>
-              <w:rPr>
-                <w:rFonts w:ascii="Times New Roman" w:eastAsia="Times New Roman" w:hAnsi="Times New Roman" w:cs="Times New Roman"/>
-                <w:sz w:val="28"/>
-                <w:szCs w:val="28"/>
-              </w:rPr>
-            </w:pPr>
-          </w:p>
-        </w:tc>
-      </w:tr>
-      <w:tr>
-        <w:tc>
-          <w:tcPr>
-            <w:tcW w:w="4395" w:type="dxa"/>
-            <w:gridSpan w:val="2"/>
-            <w:tcBorders>
-              <w:top w:val="nil"/>
-              <w:left w:val="nil"/>
-              <w:bottom w:val="nil"/>
-              <w:right w:val="nil"/>
-            </w:tcBorders>
-            <w:hideMark/>
-          </w:tcPr>
-          <w:p>
-            <w:pPr>
-              <w:snapToGrid w:val="0"/>
-              <w:spacing w:before="200" w:after="0" w:line="252" w:lineRule="auto"/>
-              <w:rPr>
-                <w:rFonts w:ascii="Times New Roman" w:eastAsia="Times New Roman" w:hAnsi="Times New Roman" w:cs="Times New Roman"/>
-                <w:sz w:val="28"/>
-                <w:szCs w:val="28"/>
-              </w:rPr>
-            </w:pPr>
-            <w:r>
-              <w:rPr>
-                <w:rFonts w:ascii="Times New Roman" w:eastAsia="Times New Roman" w:hAnsi="Times New Roman" w:cs="Times New Roman"/>
-                <w:sz w:val="28"/>
-                <w:szCs w:val="28"/>
-              </w:rPr>
-              <w:t>Проверил:</w:t>
-            </w:r>
-          </w:p>
-        </w:tc>
-        <w:tc>
-          <w:tcPr>
-            <w:tcW w:w="5176" w:type="dxa"/>
-            <w:tcBorders>
-              <w:top w:val="nil"/>
-              <w:left w:val="nil"/>
-              <w:bottom w:val="nil"/>
-              <w:right w:val="nil"/>
-            </w:tcBorders>
-          </w:tcPr>
-          <w:p>
-            <w:pPr>
-              <w:keepLines/>
-              <w:spacing w:before="240" w:after="0" w:line="252" w:lineRule="auto"/>
-              <w:rPr>
-                <w:rFonts w:ascii="Times New Roman" w:eastAsia="Times New Roman" w:hAnsi="Times New Roman" w:cs="Times New Roman"/>
-                <w:sz w:val="24"/>
-                <w:szCs w:val="24"/>
-              </w:rPr>
-            </w:pPr>
-            <w:r>
-              <w:rPr>
-                <w:rFonts w:ascii="Times New Roman" w:eastAsia="Times New Roman" w:hAnsi="Times New Roman" w:cs="Times New Roman"/>
-                <w:sz w:val="24"/>
-                <w:szCs w:val="24"/>
-              </w:rPr>
-              <w:t>_________________         (</w:t>
-            </w:r>
-            <w:r>
-              <w:rPr>
-                <w:rFonts w:ascii="Times New Roman" w:eastAsia="Times New Roman" w:hAnsi="Times New Roman" w:cs="Times New Roman"/>
-                <w:sz w:val="28"/>
-                <w:szCs w:val="28"/>
-                <w:u w:val="single"/>
-                <w:lang w:eastAsia="ru-RU"/>
-              </w:rPr>
-              <w:t>Белов Ю. С.</w:t>
-            </w:r>
-            <w:r>
-              <w:rPr>
-                <w:rFonts w:ascii="Times New Roman" w:eastAsia="Times New Roman" w:hAnsi="Times New Roman" w:cs="Times New Roman"/>
-                <w:sz w:val="24"/>
-                <w:szCs w:val="24"/>
-              </w:rPr>
-              <w:t>)</w:t>
-            </w:r>
-          </w:p>
-          <w:p>
-            <w:pPr>
-              <w:keepLines/>
-              <w:spacing w:after="0" w:line="252" w:lineRule="auto"/>
-              <w:rPr>
-                <w:rFonts w:ascii="Times New Roman" w:eastAsia="Times New Roman" w:hAnsi="Times New Roman" w:cs="Times New Roman"/>
-                <w:sz w:val="24"/>
-                <w:szCs w:val="24"/>
-              </w:rPr>
-            </w:pPr>
-            <w:r>
-              <w:rPr>
-                <w:rFonts w:ascii="Times New Roman" w:eastAsia="Times New Roman" w:hAnsi="Times New Roman" w:cs="Times New Roman"/>
-                <w:sz w:val="18"/>
-                <w:szCs w:val="18"/>
-              </w:rPr>
-              <w:t xml:space="preserve">                  (</w:t>
-            </w:r>
-            <w:proofErr w:type="gramStart"/>
-            <w:r>
-              <w:rPr>
-                <w:rFonts w:ascii="Times New Roman" w:eastAsia="Times New Roman" w:hAnsi="Times New Roman" w:cs="Times New Roman"/>
-                <w:sz w:val="18"/>
-                <w:szCs w:val="18"/>
-              </w:rPr>
-              <w:t>Под</w:t>
-            </w:r>
-            <w:r>
-              <w:rPr>
-                <w:rFonts w:ascii="Times New Roman" w:eastAsia="Times New Roman" w:hAnsi="Times New Roman" w:cs="Times New Roman"/>
-                <w:sz w:val="18"/>
-                <w:szCs w:val="24"/>
-              </w:rPr>
-              <w:t xml:space="preserve">пись)   </w:t>
-            </w:r>
-            <w:proofErr w:type="gramEnd"/>
-            <w:r>
-              <w:rPr>
-                <w:rFonts w:ascii="Times New Roman" w:eastAsia="Times New Roman" w:hAnsi="Times New Roman" w:cs="Times New Roman"/>
-                <w:sz w:val="18"/>
-                <w:szCs w:val="24"/>
-              </w:rPr>
-              <w:t xml:space="preserve">                              </w:t>
-            </w:r>
-            <w:proofErr w:type="gramStart"/>
-            <w:r>
-              <w:rPr>
-                <w:rFonts w:ascii="Times New Roman" w:eastAsia="Times New Roman" w:hAnsi="Times New Roman" w:cs="Times New Roman"/>
-                <w:sz w:val="18"/>
-                <w:szCs w:val="24"/>
-              </w:rPr>
-              <w:t xml:space="preserve">   (</w:t>
-            </w:r>
-            <w:proofErr w:type="gramEnd"/>
-            <w:r>
-              <w:rPr>
-                <w:rFonts w:ascii="Times New Roman" w:eastAsia="Times New Roman" w:hAnsi="Times New Roman" w:cs="Times New Roman"/>
-                <w:sz w:val="18"/>
-                <w:szCs w:val="24"/>
-              </w:rPr>
-              <w:t>Ф.И.О.)</w:t>
-            </w:r>
-          </w:p>
-          <w:p>
-            <w:pPr>
-              <w:spacing w:after="0" w:line="252" w:lineRule="auto"/>
-              <w:rPr>
-                <w:rFonts w:ascii="Times New Roman" w:eastAsia="Times New Roman" w:hAnsi="Times New Roman" w:cs="Times New Roman"/>
-                <w:sz w:val="28"/>
-                <w:szCs w:val="28"/>
-              </w:rPr>
-            </w:pPr>
-          </w:p>
-        </w:tc>
-      </w:tr>
-      <w:tr>
-        <w:trPr>
-          <w:trHeight w:val="877"/>
-        </w:trPr>
-        <w:tc>
-          <w:tcPr>
-            <w:tcW w:w="9571" w:type="dxa"/>
-            <w:gridSpan w:val="3"/>
-            <w:tcBorders>
-              <w:top w:val="nil"/>
-              <w:left w:val="nil"/>
-              <w:bottom w:val="nil"/>
-              <w:right w:val="nil"/>
-            </w:tcBorders>
-          </w:tcPr>
-          <w:p>
-            <w:pPr>
-              <w:snapToGrid w:val="0"/>
-              <w:spacing w:after="100" w:afterAutospacing="1" w:line="252" w:lineRule="auto"/>
-              <w:rPr>
-                <w:rFonts w:ascii="Times New Roman" w:eastAsia="Times New Roman" w:hAnsi="Times New Roman" w:cs="Times New Roman"/>
-                <w:sz w:val="28"/>
-                <w:szCs w:val="28"/>
+                <w:lang w:eastAsia="ru-RU"/>
               </w:rPr>
             </w:pPr>
           </w:p>
           <w:p>
             <w:pPr>
               <w:snapToGrid w:val="0"/>
-              <w:spacing w:after="100" w:afterAutospacing="1" w:line="252" w:lineRule="auto"/>
+              <w:spacing w:after="100" w:afterAutospacing="1" w:line="240" w:lineRule="auto"/>
               <w:rPr>
                 <w:rFonts w:ascii="Times New Roman" w:eastAsia="Times New Roman" w:hAnsi="Times New Roman" w:cs="Times New Roman"/>
                 <w:sz w:val="28"/>
                 <w:szCs w:val="28"/>
+                <w:lang w:eastAsia="ru-RU"/>
               </w:rPr>
             </w:pPr>
             <w:r>
@@ -1057,6 +1153,7 @@
                 <w:rFonts w:ascii="Times New Roman" w:eastAsia="Times New Roman" w:hAnsi="Times New Roman" w:cs="Times New Roman"/>
                 <w:sz w:val="28"/>
                 <w:szCs w:val="28"/>
+                <w:lang w:eastAsia="ru-RU"/>
               </w:rPr>
               <w:t>Дата сдачи (защиты):</w:t>
             </w:r>
@@ -1064,11 +1161,12 @@
           <w:p>
             <w:pPr>
               <w:snapToGrid w:val="0"/>
-              <w:spacing w:after="100" w:afterAutospacing="1" w:line="252" w:lineRule="auto"/>
+              <w:spacing w:after="100" w:afterAutospacing="1" w:line="240" w:lineRule="auto"/>
               <w:rPr>
                 <w:rFonts w:ascii="Times New Roman" w:eastAsia="Times New Roman" w:hAnsi="Times New Roman" w:cs="Times New Roman"/>
                 <w:sz w:val="28"/>
                 <w:szCs w:val="28"/>
+                <w:lang w:eastAsia="ru-RU"/>
               </w:rPr>
             </w:pPr>
             <w:r>
@@ -1076,6 +1174,7 @@
                 <w:rFonts w:ascii="Times New Roman" w:eastAsia="Times New Roman" w:hAnsi="Times New Roman" w:cs="Times New Roman"/>
                 <w:sz w:val="28"/>
                 <w:szCs w:val="28"/>
+                <w:lang w:eastAsia="ru-RU"/>
               </w:rPr>
               <w:t>Результаты сдачи (защиты):</w:t>
             </w:r>
@@ -1083,7 +1182,20 @@
         </w:tc>
       </w:tr>
       <w:tr>
+        <w:tblPrEx>
+          <w:tblBorders>
+            <w:top w:val="single" w:sz="4" w:space="0" w:color="auto"/>
+            <w:left w:val="single" w:sz="4" w:space="0" w:color="auto"/>
+            <w:bottom w:val="single" w:sz="4" w:space="0" w:color="auto"/>
+            <w:right w:val="single" w:sz="4" w:space="0" w:color="auto"/>
+            <w:insideH w:val="single" w:sz="4" w:space="0" w:color="auto"/>
+            <w:insideV w:val="single" w:sz="4" w:space="0" w:color="auto"/>
+          </w:tblBorders>
+          <w:tblLook w:val="0000" w:firstRow="0" w:lastRow="0" w:firstColumn="0" w:lastColumn="0" w:noHBand="0" w:noVBand="0"/>
+        </w:tblPrEx>
         <w:trPr>
+          <w:gridAfter w:val="1"/>
+          <w:wAfter w:w="261" w:type="dxa"/>
           <w:trHeight w:val="1096"/>
         </w:trPr>
         <w:tc>
@@ -1095,15 +1207,17 @@
               <w:bottom w:val="nil"/>
               <w:right w:val="nil"/>
             </w:tcBorders>
+            <w:shd w:val="clear" w:color="auto" w:fill="auto"/>
           </w:tcPr>
           <w:p>
             <w:pPr>
               <w:snapToGrid w:val="0"/>
-              <w:spacing w:after="100" w:afterAutospacing="1" w:line="252" w:lineRule="auto"/>
+              <w:spacing w:after="100" w:afterAutospacing="1" w:line="240" w:lineRule="auto"/>
               <w:rPr>
                 <w:rFonts w:ascii="Times New Roman" w:eastAsia="Times New Roman" w:hAnsi="Times New Roman" w:cs="Times New Roman"/>
                 <w:sz w:val="28"/>
                 <w:szCs w:val="28"/>
+                <w:lang w:eastAsia="ru-RU"/>
               </w:rPr>
             </w:pPr>
           </w:p>
@@ -1111,22 +1225,23 @@
         <w:tc>
           <w:tcPr>
             <w:tcW w:w="6392" w:type="dxa"/>
-            <w:gridSpan w:val="2"/>
+            <w:gridSpan w:val="4"/>
             <w:tcBorders>
               <w:top w:val="nil"/>
               <w:left w:val="nil"/>
               <w:bottom w:val="nil"/>
               <w:right w:val="nil"/>
             </w:tcBorders>
-            <w:hideMark/>
+            <w:shd w:val="clear" w:color="auto" w:fill="auto"/>
           </w:tcPr>
           <w:p>
             <w:pPr>
-              <w:spacing w:line="252" w:lineRule="auto"/>
+              <w:spacing w:line="259" w:lineRule="auto"/>
               <w:rPr>
                 <w:rFonts w:ascii="Times New Roman" w:eastAsia="Times New Roman" w:hAnsi="Times New Roman" w:cs="Times New Roman"/>
                 <w:sz w:val="28"/>
                 <w:szCs w:val="28"/>
+                <w:lang w:eastAsia="ru-RU"/>
               </w:rPr>
             </w:pPr>
             <w:r>
@@ -1134,17 +1249,19 @@
                 <w:rFonts w:ascii="Times New Roman" w:eastAsia="Times New Roman" w:hAnsi="Times New Roman" w:cs="Times New Roman"/>
                 <w:sz w:val="28"/>
                 <w:szCs w:val="28"/>
+                <w:lang w:eastAsia="ru-RU"/>
               </w:rPr>
               <w:t>- Балльная оценка:</w:t>
             </w:r>
           </w:p>
           <w:p>
             <w:pPr>
-              <w:spacing w:line="252" w:lineRule="auto"/>
+              <w:spacing w:line="259" w:lineRule="auto"/>
               <w:rPr>
                 <w:rFonts w:ascii="Times New Roman" w:eastAsia="Times New Roman" w:hAnsi="Times New Roman" w:cs="Times New Roman"/>
                 <w:sz w:val="28"/>
                 <w:szCs w:val="28"/>
+                <w:lang w:eastAsia="ru-RU"/>
               </w:rPr>
             </w:pPr>
             <w:r>
@@ -1152,6 +1269,7 @@
                 <w:rFonts w:ascii="Times New Roman" w:eastAsia="Times New Roman" w:hAnsi="Times New Roman" w:cs="Times New Roman"/>
                 <w:sz w:val="28"/>
                 <w:szCs w:val="28"/>
+                <w:lang w:eastAsia="ru-RU"/>
               </w:rPr>
               <w:t xml:space="preserve">- Оценка: </w:t>
             </w:r>
@@ -1165,8 +1283,8 @@
         <w:jc w:val="center"/>
         <w:rPr>
           <w:rFonts w:ascii="Times New Roman" w:eastAsia="Times New Roman" w:hAnsi="Times New Roman" w:cs="Times New Roman"/>
-          <w:sz w:val="28"/>
-          <w:szCs w:val="28"/>
+          <w:sz w:val="24"/>
+          <w:szCs w:val="24"/>
           <w:lang w:eastAsia="ru-RU"/>
         </w:rPr>
       </w:pPr>
@@ -1176,8 +1294,19 @@
         <w:spacing w:after="0" w:line="240" w:lineRule="auto"/>
         <w:rPr>
           <w:rFonts w:ascii="Times New Roman" w:eastAsia="Times New Roman" w:hAnsi="Times New Roman" w:cs="Times New Roman"/>
-          <w:sz w:val="28"/>
-          <w:szCs w:val="28"/>
+          <w:sz w:val="24"/>
+          <w:szCs w:val="24"/>
+          <w:lang w:eastAsia="ru-RU"/>
+        </w:rPr>
+      </w:pPr>
+    </w:p>
+    <w:p>
+      <w:pPr>
+        <w:spacing w:after="0" w:line="240" w:lineRule="auto"/>
+        <w:rPr>
+          <w:rFonts w:ascii="Times New Roman" w:eastAsia="Times New Roman" w:hAnsi="Times New Roman" w:cs="Times New Roman"/>
+          <w:sz w:val="24"/>
+          <w:szCs w:val="24"/>
           <w:lang w:eastAsia="ru-RU"/>
         </w:rPr>
       </w:pPr>
@@ -1188,28 +1317,31 @@
         <w:jc w:val="center"/>
         <w:rPr>
           <w:rFonts w:ascii="Times New Roman" w:eastAsia="Times New Roman" w:hAnsi="Times New Roman" w:cs="Times New Roman"/>
-          <w:sz w:val="28"/>
-          <w:szCs w:val="28"/>
+          <w:sz w:val="24"/>
+          <w:szCs w:val="24"/>
+          <w:lang w:eastAsia="ru-RU"/>
+        </w:rPr>
+      </w:pPr>
+    </w:p>
+    <w:p>
+      <w:pPr>
+        <w:spacing w:after="0" w:line="240" w:lineRule="auto"/>
+        <w:jc w:val="center"/>
+        <w:rPr>
+          <w:rFonts w:ascii="Times New Roman" w:eastAsia="Times New Roman" w:hAnsi="Times New Roman" w:cs="Times New Roman"/>
+          <w:sz w:val="24"/>
+          <w:szCs w:val="24"/>
           <w:lang w:eastAsia="ru-RU"/>
         </w:rPr>
       </w:pPr>
       <w:r>
         <w:rPr>
           <w:rFonts w:ascii="Times New Roman" w:eastAsia="Times New Roman" w:hAnsi="Times New Roman" w:cs="Times New Roman"/>
-          <w:sz w:val="28"/>
-          <w:szCs w:val="28"/>
+          <w:sz w:val="24"/>
+          <w:szCs w:val="24"/>
           <w:lang w:eastAsia="ru-RU"/>
         </w:rPr>
-        <w:t>Калуга, 202</w:t>
-      </w:r>
-      <w:r>
-        <w:rPr>
-          <w:rFonts w:ascii="Times New Roman" w:eastAsia="Times New Roman" w:hAnsi="Times New Roman" w:cs="Times New Roman"/>
-          <w:sz w:val="28"/>
-          <w:szCs w:val="28"/>
-          <w:lang w:val="en-US" w:eastAsia="ru-RU"/>
-        </w:rPr>
-        <w:t>5</w:t>
+        <w:t>Калуга, 2025</w:t>
       </w:r>
     </w:p>
     <w:p>
@@ -1273,7 +1405,7 @@
           <w:bCs/>
           <w:sz w:val="28"/>
           <w:szCs w:val="28"/>
-          <w:lang w:val="en-US" w:eastAsia="ru-RU"/>
+          <w:lang w:eastAsia="ru-RU"/>
         </w:rPr>
       </w:pPr>
       <w:r>
@@ -1335,7 +1467,7 @@
           <w:rFonts w:ascii="Times New Roman" w:eastAsia="Times New Roman" w:hAnsi="Times New Roman" w:cs="Times New Roman"/>
           <w:sz w:val="28"/>
           <w:szCs w:val="28"/>
-          <w:lang w:val="en-US" w:eastAsia="ru-RU"/>
+          <w:lang w:eastAsia="ru-RU"/>
         </w:rPr>
       </w:pPr>
       <w:r>
@@ -1428,29 +1560,7 @@
           <w:szCs w:val="28"/>
           <w:lang w:eastAsia="ru-RU"/>
         </w:rPr>
-        <w:t xml:space="preserve">Вариант </w:t>
-      </w:r>
-      <w:r>
-        <w:rPr>
-          <w:rFonts w:ascii="Times New Roman" w:eastAsia="Times New Roman" w:hAnsi="Times New Roman" w:cs="Times New Roman"/>
-          <w:b/>
-          <w:bCs/>
-          <w:sz w:val="28"/>
-          <w:szCs w:val="28"/>
-          <w:lang w:eastAsia="ru-RU"/>
-        </w:rPr>
-        <w:t>2</w:t>
-      </w:r>
-      <w:r>
-        <w:rPr>
-          <w:rFonts w:ascii="Times New Roman" w:eastAsia="Times New Roman" w:hAnsi="Times New Roman" w:cs="Times New Roman"/>
-          <w:b/>
-          <w:bCs/>
-          <w:sz w:val="28"/>
-          <w:szCs w:val="28"/>
-          <w:lang w:eastAsia="ru-RU"/>
-        </w:rPr>
-        <w:t>:</w:t>
+        <w:t>Вариант 2:</w:t>
       </w:r>
       <w:r>
         <w:rPr>
@@ -1459,7 +1569,16 @@
           <w:szCs w:val="28"/>
           <w:lang w:eastAsia="ru-RU"/>
         </w:rPr>
-        <w:t xml:space="preserve"> Динамика продаж в супермаркете. Ссылка для скачивания:</w:t>
+        <w:t xml:space="preserve"> Динамика продаж в супермаркете. Ссылка для скачивания: </w:t>
+      </w:r>
+      <w:r>
+        <w:rPr>
+          <w:rFonts w:ascii="Times New Roman" w:eastAsia="Times New Roman" w:hAnsi="Times New Roman" w:cs="Times New Roman"/>
+          <w:sz w:val="28"/>
+          <w:szCs w:val="28"/>
+          <w:lang w:val="en-US" w:eastAsia="ru-RU"/>
+        </w:rPr>
+        <w:t>https</w:t>
       </w:r>
       <w:r>
         <w:rPr>
@@ -1468,7 +1587,7 @@
           <w:szCs w:val="28"/>
           <w:lang w:eastAsia="ru-RU"/>
         </w:rPr>
-        <w:t xml:space="preserve"> </w:t>
+        <w:t>://</w:t>
       </w:r>
       <w:r>
         <w:rPr>
@@ -1477,7 +1596,7 @@
           <w:szCs w:val="28"/>
           <w:lang w:val="en-US" w:eastAsia="ru-RU"/>
         </w:rPr>
-        <w:t>https</w:t>
+        <w:t>drive</w:t>
       </w:r>
       <w:r>
         <w:rPr>
@@ -1486,7 +1605,7 @@
           <w:szCs w:val="28"/>
           <w:lang w:eastAsia="ru-RU"/>
         </w:rPr>
-        <w:t>://</w:t>
+        <w:t>.</w:t>
       </w:r>
       <w:r>
         <w:rPr>
@@ -1495,7 +1614,7 @@
           <w:szCs w:val="28"/>
           <w:lang w:val="en-US" w:eastAsia="ru-RU"/>
         </w:rPr>
-        <w:t>drive</w:t>
+        <w:t>google</w:t>
       </w:r>
       <w:r>
         <w:rPr>
@@ -1513,7 +1632,7 @@
           <w:szCs w:val="28"/>
           <w:lang w:val="en-US" w:eastAsia="ru-RU"/>
         </w:rPr>
-        <w:t>google</w:t>
+        <w:t>com</w:t>
       </w:r>
       <w:r>
         <w:rPr>
@@ -1522,7 +1641,7 @@
           <w:szCs w:val="28"/>
           <w:lang w:eastAsia="ru-RU"/>
         </w:rPr>
-        <w:t>.</w:t>
+        <w:t>/</w:t>
       </w:r>
       <w:r>
         <w:rPr>
@@ -1531,7 +1650,7 @@
           <w:szCs w:val="28"/>
           <w:lang w:val="en-US" w:eastAsia="ru-RU"/>
         </w:rPr>
-        <w:t>com</w:t>
+        <w:t>file</w:t>
       </w:r>
       <w:r>
         <w:rPr>
@@ -1549,7 +1668,7 @@
           <w:szCs w:val="28"/>
           <w:lang w:val="en-US" w:eastAsia="ru-RU"/>
         </w:rPr>
-        <w:t>file</w:t>
+        <w:t>d</w:t>
       </w:r>
       <w:r>
         <w:rPr>
@@ -1558,7 +1677,7 @@
           <w:szCs w:val="28"/>
           <w:lang w:eastAsia="ru-RU"/>
         </w:rPr>
-        <w:t>/</w:t>
+        <w:t>/1</w:t>
       </w:r>
       <w:r>
         <w:rPr>
@@ -1567,7 +1686,7 @@
           <w:szCs w:val="28"/>
           <w:lang w:val="en-US" w:eastAsia="ru-RU"/>
         </w:rPr>
-        <w:t>d</w:t>
+        <w:t>T</w:t>
       </w:r>
       <w:r>
         <w:rPr>
@@ -1576,7 +1695,7 @@
           <w:szCs w:val="28"/>
           <w:lang w:eastAsia="ru-RU"/>
         </w:rPr>
-        <w:t>/1</w:t>
+        <w:t>3</w:t>
       </w:r>
       <w:r>
         <w:rPr>
@@ -1585,7 +1704,7 @@
           <w:szCs w:val="28"/>
           <w:lang w:val="en-US" w:eastAsia="ru-RU"/>
         </w:rPr>
-        <w:t>T</w:t>
+        <w:t>C</w:t>
       </w:r>
       <w:r>
         <w:rPr>
@@ -1594,7 +1713,7 @@
           <w:szCs w:val="28"/>
           <w:lang w:eastAsia="ru-RU"/>
         </w:rPr>
-        <w:t>3</w:t>
+        <w:t>0</w:t>
       </w:r>
       <w:r>
         <w:rPr>
@@ -1603,7 +1722,7 @@
           <w:szCs w:val="28"/>
           <w:lang w:val="en-US" w:eastAsia="ru-RU"/>
         </w:rPr>
-        <w:t>C</w:t>
+        <w:t>WsA</w:t>
       </w:r>
       <w:r>
         <w:rPr>
@@ -1612,9 +1731,8 @@
           <w:szCs w:val="28"/>
           <w:lang w:eastAsia="ru-RU"/>
         </w:rPr>
-        <w:t>0</w:t>
+        <w:t>9</w:t>
       </w:r>
-      <w:proofErr w:type="spellStart"/>
       <w:r>
         <w:rPr>
           <w:rFonts w:ascii="Times New Roman" w:eastAsia="Times New Roman" w:hAnsi="Times New Roman" w:cs="Times New Roman"/>
@@ -1622,9 +1740,8 @@
           <w:szCs w:val="28"/>
           <w:lang w:val="en-US" w:eastAsia="ru-RU"/>
         </w:rPr>
-        <w:t>WsA</w:t>
+        <w:t>p</w:t>
       </w:r>
-      <w:proofErr w:type="spellEnd"/>
       <w:r>
         <w:rPr>
           <w:rFonts w:ascii="Times New Roman" w:eastAsia="Times New Roman" w:hAnsi="Times New Roman" w:cs="Times New Roman"/>
@@ -1632,7 +1749,7 @@
           <w:szCs w:val="28"/>
           <w:lang w:eastAsia="ru-RU"/>
         </w:rPr>
-        <w:t>9</w:t>
+        <w:t>6</w:t>
       </w:r>
       <w:r>
         <w:rPr>
@@ -1641,7 +1758,7 @@
           <w:szCs w:val="28"/>
           <w:lang w:val="en-US" w:eastAsia="ru-RU"/>
         </w:rPr>
-        <w:t>p</w:t>
+        <w:t>MPyuKG</w:t>
       </w:r>
       <w:r>
         <w:rPr>
@@ -1650,9 +1767,8 @@
           <w:szCs w:val="28"/>
           <w:lang w:eastAsia="ru-RU"/>
         </w:rPr>
-        <w:t>6</w:t>
+        <w:t>7</w:t>
       </w:r>
-      <w:proofErr w:type="spellStart"/>
       <w:r>
         <w:rPr>
           <w:rFonts w:ascii="Times New Roman" w:eastAsia="Times New Roman" w:hAnsi="Times New Roman" w:cs="Times New Roman"/>
@@ -1660,9 +1776,8 @@
           <w:szCs w:val="28"/>
           <w:lang w:val="en-US" w:eastAsia="ru-RU"/>
         </w:rPr>
-        <w:t>MPyuKG</w:t>
+        <w:t>naFrSPxtQroD</w:t>
       </w:r>
-      <w:proofErr w:type="spellEnd"/>
       <w:r>
         <w:rPr>
           <w:rFonts w:ascii="Times New Roman" w:eastAsia="Times New Roman" w:hAnsi="Times New Roman" w:cs="Times New Roman"/>
@@ -1670,9 +1785,8 @@
           <w:szCs w:val="28"/>
           <w:lang w:eastAsia="ru-RU"/>
         </w:rPr>
-        <w:t>7</w:t>
+        <w:t>6</w:t>
       </w:r>
-      <w:proofErr w:type="spellStart"/>
       <w:r>
         <w:rPr>
           <w:rFonts w:ascii="Times New Roman" w:eastAsia="Times New Roman" w:hAnsi="Times New Roman" w:cs="Times New Roman"/>
@@ -1680,119 +1794,7 @@
           <w:szCs w:val="28"/>
           <w:lang w:val="en-US" w:eastAsia="ru-RU"/>
         </w:rPr>
-        <w:t>naFrSPxtQroD</w:t>
-      </w:r>
-      <w:proofErr w:type="spellEnd"/>
-      <w:r>
-        <w:rPr>
-          <w:rFonts w:ascii="Times New Roman" w:eastAsia="Times New Roman" w:hAnsi="Times New Roman" w:cs="Times New Roman"/>
-          <w:sz w:val="28"/>
-          <w:szCs w:val="28"/>
-          <w:lang w:eastAsia="ru-RU"/>
-        </w:rPr>
-        <w:t>6</w:t>
-      </w:r>
-      <w:proofErr w:type="spellStart"/>
-      <w:r>
-        <w:rPr>
-          <w:rFonts w:ascii="Times New Roman" w:eastAsia="Times New Roman" w:hAnsi="Times New Roman" w:cs="Times New Roman"/>
-          <w:sz w:val="28"/>
-          <w:szCs w:val="28"/>
-          <w:lang w:val="en-US" w:eastAsia="ru-RU"/>
-        </w:rPr>
         <w:t>dj</w:t>
-      </w:r>
-      <w:proofErr w:type="spellEnd"/>
-    </w:p>
-    <w:p>
-      <w:pPr>
-        <w:spacing w:line="259" w:lineRule="auto"/>
-        <w:jc w:val="both"/>
-        <w:rPr>
-          <w:rFonts w:ascii="Times New Roman" w:eastAsia="Times New Roman" w:hAnsi="Times New Roman" w:cs="Times New Roman"/>
-          <w:sz w:val="28"/>
-          <w:szCs w:val="28"/>
-          <w:lang w:val="en-US" w:eastAsia="ru-RU"/>
-        </w:rPr>
-      </w:pPr>
-      <w:r>
-        <w:rPr>
-          <w:rFonts w:ascii="Times New Roman" w:eastAsia="Times New Roman" w:hAnsi="Times New Roman" w:cs="Times New Roman"/>
-          <w:sz w:val="28"/>
-          <w:szCs w:val="28"/>
-          <w:lang w:eastAsia="ru-RU"/>
-        </w:rPr>
-        <w:t>/</w:t>
-      </w:r>
-      <w:proofErr w:type="spellStart"/>
-      <w:r>
-        <w:rPr>
-          <w:rFonts w:ascii="Times New Roman" w:eastAsia="Times New Roman" w:hAnsi="Times New Roman" w:cs="Times New Roman"/>
-          <w:sz w:val="28"/>
-          <w:szCs w:val="28"/>
-          <w:lang w:eastAsia="ru-RU"/>
-        </w:rPr>
-        <w:t>view?usp</w:t>
-      </w:r>
-      <w:proofErr w:type="spellEnd"/>
-      <w:r>
-        <w:rPr>
-          <w:rFonts w:ascii="Times New Roman" w:eastAsia="Times New Roman" w:hAnsi="Times New Roman" w:cs="Times New Roman"/>
-          <w:sz w:val="28"/>
-          <w:szCs w:val="28"/>
-          <w:lang w:eastAsia="ru-RU"/>
-        </w:rPr>
-        <w:t>=</w:t>
-      </w:r>
-      <w:proofErr w:type="spellStart"/>
-      <w:r>
-        <w:rPr>
-          <w:rFonts w:ascii="Times New Roman" w:eastAsia="Times New Roman" w:hAnsi="Times New Roman" w:cs="Times New Roman"/>
-          <w:sz w:val="28"/>
-          <w:szCs w:val="28"/>
-          <w:lang w:eastAsia="ru-RU"/>
-        </w:rPr>
-        <w:t>drive_link</w:t>
-      </w:r>
-      <w:proofErr w:type="spellEnd"/>
-    </w:p>
-    <w:p>
-      <w:pPr>
-        <w:spacing w:line="259" w:lineRule="auto"/>
-        <w:jc w:val="both"/>
-        <w:rPr>
-          <w:rFonts w:ascii="Times New Roman" w:eastAsia="Times New Roman" w:hAnsi="Times New Roman" w:cs="Times New Roman"/>
-          <w:sz w:val="28"/>
-          <w:szCs w:val="28"/>
-          <w:lang w:eastAsia="ru-RU"/>
-        </w:rPr>
-      </w:pPr>
-      <w:r>
-        <w:rPr>
-          <w:rFonts w:ascii="Times New Roman" w:eastAsia="Times New Roman" w:hAnsi="Times New Roman" w:cs="Times New Roman"/>
-          <w:sz w:val="28"/>
-          <w:szCs w:val="28"/>
-          <w:lang w:eastAsia="ru-RU"/>
-        </w:rPr>
-        <w:t xml:space="preserve">2) </w:t>
-      </w:r>
-      <w:r>
-        <w:rPr>
-          <w:rFonts w:ascii="Times New Roman" w:eastAsia="Times New Roman" w:hAnsi="Times New Roman" w:cs="Times New Roman"/>
-          <w:sz w:val="28"/>
-          <w:szCs w:val="28"/>
-          <w:lang w:eastAsia="ru-RU"/>
-        </w:rPr>
-        <w:t>Вывести График точности на этапах обучения</w:t>
-      </w:r>
-      <w:r>
-        <w:rPr>
-          <w:rFonts w:ascii="Times New Roman" w:eastAsia="Times New Roman" w:hAnsi="Times New Roman" w:cs="Times New Roman"/>
-          <w:sz w:val="28"/>
-          <w:szCs w:val="28"/>
-          <w:lang w:eastAsia="ru-RU"/>
-        </w:rPr>
-        <w:t>.</w:t>
       </w:r>
     </w:p>
     <w:p>
@@ -1813,25 +1815,7 @@
           <w:szCs w:val="28"/>
           <w:lang w:eastAsia="ru-RU"/>
         </w:rPr>
-        <w:t xml:space="preserve">3) </w:t>
-      </w:r>
-      <w:r>
-        <w:rPr>
-          <w:rFonts w:ascii="Times New Roman" w:eastAsia="Times New Roman" w:hAnsi="Times New Roman" w:cs="Times New Roman"/>
-          <w:sz w:val="28"/>
-          <w:szCs w:val="28"/>
-          <w:lang w:eastAsia="ru-RU"/>
-        </w:rPr>
-        <w:t>Вывести График изменения по набору данных</w:t>
-      </w:r>
-      <w:r>
-        <w:rPr>
-          <w:rFonts w:ascii="Times New Roman" w:eastAsia="Times New Roman" w:hAnsi="Times New Roman" w:cs="Times New Roman"/>
-          <w:sz w:val="28"/>
-          <w:szCs w:val="28"/>
-          <w:lang w:eastAsia="ru-RU"/>
-        </w:rPr>
-        <w:t>.</w:t>
+        <w:t>/view?usp=drive_link</w:t>
       </w:r>
     </w:p>
     <w:p>
@@ -1842,7 +1826,7 @@
           <w:rFonts w:ascii="Times New Roman" w:eastAsia="Times New Roman" w:hAnsi="Times New Roman" w:cs="Times New Roman"/>
           <w:sz w:val="28"/>
           <w:szCs w:val="28"/>
-          <w:lang w:val="en-US" w:eastAsia="ru-RU"/>
+          <w:lang w:eastAsia="ru-RU"/>
         </w:rPr>
       </w:pPr>
       <w:r>
@@ -1852,18 +1836,20 @@
           <w:szCs w:val="28"/>
           <w:lang w:eastAsia="ru-RU"/>
         </w:rPr>
-        <w:t xml:space="preserve">4) </w:t>
+        <w:t>2) Вывести График точности на этапах обучения.</w:t>
       </w:r>
-      <w:r>
+    </w:p>
+    <w:p>
+      <w:pPr>
+        <w:spacing w:line="259" w:lineRule="auto"/>
+        <w:jc w:val="both"/>
         <w:rPr>
           <w:rFonts w:ascii="Times New Roman" w:eastAsia="Times New Roman" w:hAnsi="Times New Roman" w:cs="Times New Roman"/>
           <w:sz w:val="28"/>
           <w:szCs w:val="28"/>
           <w:lang w:eastAsia="ru-RU"/>
         </w:rPr>
-        <w:t xml:space="preserve">Вывести График потерь на этапах обучения и проверки простой </w:t>
-      </w:r>
-      <w:proofErr w:type="spellStart"/>
+      </w:pPr>
       <w:r>
         <w:rPr>
           <w:rFonts w:ascii="Times New Roman" w:eastAsia="Times New Roman" w:hAnsi="Times New Roman" w:cs="Times New Roman"/>
@@ -1871,17 +1857,28 @@
           <w:szCs w:val="28"/>
           <w:lang w:eastAsia="ru-RU"/>
         </w:rPr>
-        <w:t>полносвязной</w:t>
+        <w:t>3) Вывести График изменения по набору данных.</w:t>
       </w:r>
-      <w:proofErr w:type="spellEnd"/>
-      <w:r>
+    </w:p>
+    <w:p>
+      <w:pPr>
+        <w:spacing w:line="259" w:lineRule="auto"/>
+        <w:jc w:val="both"/>
         <w:rPr>
           <w:rFonts w:ascii="Times New Roman" w:eastAsia="Times New Roman" w:hAnsi="Times New Roman" w:cs="Times New Roman"/>
           <w:sz w:val="28"/>
           <w:szCs w:val="28"/>
           <w:lang w:eastAsia="ru-RU"/>
         </w:rPr>
-        <w:t xml:space="preserve"> сети в задаче.</w:t>
+      </w:pPr>
+      <w:r>
+        <w:rPr>
+          <w:rFonts w:ascii="Times New Roman" w:eastAsia="Times New Roman" w:hAnsi="Times New Roman" w:cs="Times New Roman"/>
+          <w:sz w:val="28"/>
+          <w:szCs w:val="28"/>
+          <w:lang w:eastAsia="ru-RU"/>
+        </w:rPr>
+        <w:t>4) Вывести График потерь на этапах обучения и проверки простой полносвязной сети в задаче.</w:t>
       </w:r>
     </w:p>
     <w:p>
@@ -2009,13 +2006,6 @@
     <w:p>
       <w:pPr>
         <w:spacing w:after="0" w:line="240" w:lineRule="auto"/>
-        <w:rPr>
-          <w:rFonts w:ascii="Times New Roman" w:eastAsia="Times New Roman" w:hAnsi="Times New Roman" w:cs="Times New Roman"/>
-          <w:sz w:val="28"/>
-          <w:szCs w:val="28"/>
-          <w:u w:val="single"/>
-          <w:lang w:eastAsia="ru-RU"/>
-        </w:rPr>
       </w:pPr>
       <w:hyperlink r:id="rId8" w:history="1">
         <w:r>
@@ -2038,7 +2028,6 @@
           </w:rPr>
           <w:t>://</w:t>
         </w:r>
-        <w:proofErr w:type="spellStart"/>
         <w:r>
           <w:rPr>
             <w:rStyle w:val="af1"/>
@@ -2049,7 +2038,6 @@
           </w:rPr>
           <w:t>github</w:t>
         </w:r>
-        <w:proofErr w:type="spellEnd"/>
         <w:r>
           <w:rPr>
             <w:rStyle w:val="af1"/>
@@ -2080,7 +2068,6 @@
           </w:rPr>
           <w:t>/</w:t>
         </w:r>
-        <w:proofErr w:type="spellStart"/>
         <w:r>
           <w:rPr>
             <w:rStyle w:val="af1"/>
@@ -2091,7 +2078,6 @@
           </w:rPr>
           <w:t>Dariarty</w:t>
         </w:r>
-        <w:proofErr w:type="spellEnd"/>
         <w:r>
           <w:rPr>
             <w:rStyle w:val="af1"/>
@@ -2157,6 +2143,94 @@
     <w:p>
       <w:pPr>
         <w:spacing w:after="0" w:line="240" w:lineRule="auto"/>
+      </w:pPr>
+    </w:p>
+    <w:p>
+      <w:pPr>
+        <w:spacing w:after="0" w:line="240" w:lineRule="auto"/>
+        <w:rPr>
+          <w:rFonts w:ascii="Times New Roman" w:eastAsia="Times New Roman" w:hAnsi="Times New Roman" w:cs="Times New Roman"/>
+          <w:sz w:val="28"/>
+          <w:szCs w:val="28"/>
+          <w:lang w:eastAsia="ru-RU"/>
+        </w:rPr>
+      </w:pPr>
+      <w:r>
+        <w:rPr>
+          <w:rFonts w:ascii="Times New Roman" w:eastAsia="Times New Roman" w:hAnsi="Times New Roman" w:cs="Times New Roman"/>
+          <w:sz w:val="28"/>
+          <w:szCs w:val="28"/>
+          <w:lang w:eastAsia="ru-RU"/>
+        </w:rPr>
+        <w:t xml:space="preserve">Данную лабораторную работы выполнял на </w:t>
+      </w:r>
+      <w:r>
+        <w:rPr>
+          <w:rFonts w:ascii="Times New Roman" w:eastAsia="Times New Roman" w:hAnsi="Times New Roman" w:cs="Times New Roman"/>
+          <w:sz w:val="28"/>
+          <w:szCs w:val="28"/>
+          <w:lang w:val="en-US" w:eastAsia="ru-RU"/>
+        </w:rPr>
+        <w:t>Python</w:t>
+      </w:r>
+      <w:r>
+        <w:rPr>
+          <w:rFonts w:ascii="Times New Roman" w:eastAsia="Times New Roman" w:hAnsi="Times New Roman" w:cs="Times New Roman"/>
+          <w:sz w:val="28"/>
+          <w:szCs w:val="28"/>
+          <w:lang w:eastAsia="ru-RU"/>
+        </w:rPr>
+        <w:t xml:space="preserve"> </w:t>
+      </w:r>
+      <w:r>
+        <w:rPr>
+          <w:rFonts w:ascii="Times New Roman" w:eastAsia="Times New Roman" w:hAnsi="Times New Roman" w:cs="Times New Roman"/>
+          <w:sz w:val="28"/>
+          <w:szCs w:val="28"/>
+          <w:lang w:eastAsia="ru-RU"/>
+        </w:rPr>
+        <w:t xml:space="preserve">версии 3.12.7 и </w:t>
+      </w:r>
+      <w:r>
+        <w:rPr>
+          <w:rFonts w:ascii="Times New Roman" w:eastAsia="Times New Roman" w:hAnsi="Times New Roman" w:cs="Times New Roman"/>
+          <w:sz w:val="28"/>
+          <w:szCs w:val="28"/>
+          <w:lang w:val="en-US" w:eastAsia="ru-RU"/>
+        </w:rPr>
+        <w:t>Keras</w:t>
+      </w:r>
+      <w:r>
+        <w:rPr>
+          <w:rFonts w:ascii="Times New Roman" w:eastAsia="Times New Roman" w:hAnsi="Times New Roman" w:cs="Times New Roman"/>
+          <w:sz w:val="28"/>
+          <w:szCs w:val="28"/>
+          <w:lang w:eastAsia="ru-RU"/>
+        </w:rPr>
+        <w:t xml:space="preserve"> </w:t>
+      </w:r>
+      <w:r>
+        <w:rPr>
+          <w:rFonts w:ascii="Times New Roman" w:eastAsia="Times New Roman" w:hAnsi="Times New Roman" w:cs="Times New Roman"/>
+          <w:sz w:val="28"/>
+          <w:szCs w:val="28"/>
+          <w:lang w:eastAsia="ru-RU"/>
+        </w:rPr>
+        <w:t xml:space="preserve">версии </w:t>
+      </w:r>
+      <w:r>
+        <w:rPr>
+          <w:rFonts w:ascii="Times New Roman" w:eastAsia="Times New Roman" w:hAnsi="Times New Roman" w:cs="Times New Roman"/>
+          <w:sz w:val="28"/>
+          <w:szCs w:val="28"/>
+          <w:lang w:eastAsia="ru-RU"/>
+        </w:rPr>
+        <w:t>3.9.0</w:t>
+      </w:r>
+    </w:p>
+    <w:p>
+      <w:pPr>
+        <w:spacing w:after="0" w:line="240" w:lineRule="auto"/>
         <w:rPr>
           <w:rFonts w:ascii="Times New Roman" w:eastAsia="Times New Roman" w:hAnsi="Times New Roman" w:cs="Times New Roman"/>
           <w:sz w:val="28"/>
@@ -2173,7 +2247,7 @@
           <w:rFonts w:ascii="Times New Roman" w:eastAsia="Times New Roman" w:hAnsi="Times New Roman" w:cs="Times New Roman"/>
           <w:sz w:val="28"/>
           <w:szCs w:val="28"/>
-          <w:lang w:val="en-US" w:eastAsia="ru-RU"/>
+          <w:lang w:eastAsia="ru-RU"/>
         </w:rPr>
       </w:pPr>
       <w:r>
@@ -2202,7 +2276,7 @@
           <w:rFonts w:ascii="Times New Roman" w:eastAsia="Times New Roman" w:hAnsi="Times New Roman" w:cs="Times New Roman"/>
           <w:sz w:val="28"/>
           <w:szCs w:val="28"/>
-          <w:lang w:val="en-US" w:eastAsia="ru-RU"/>
+          <w:lang w:eastAsia="ru-RU"/>
         </w:rPr>
       </w:pPr>
     </w:p>
@@ -2213,7 +2287,7 @@
           <w:rFonts w:ascii="Times New Roman" w:eastAsia="Times New Roman" w:hAnsi="Times New Roman" w:cs="Times New Roman"/>
           <w:sz w:val="28"/>
           <w:szCs w:val="28"/>
-          <w:lang w:val="en-US" w:eastAsia="ru-RU"/>
+          <w:lang w:eastAsia="ru-RU"/>
         </w:rPr>
       </w:pPr>
       <w:hyperlink r:id="rId9" w:history="1">
@@ -2237,7 +2311,6 @@
           </w:rPr>
           <w:t>://</w:t>
         </w:r>
-        <w:proofErr w:type="spellStart"/>
         <w:r>
           <w:rPr>
             <w:rStyle w:val="af1"/>
@@ -2248,7 +2321,6 @@
           </w:rPr>
           <w:t>github</w:t>
         </w:r>
-        <w:proofErr w:type="spellEnd"/>
         <w:r>
           <w:rPr>
             <w:rStyle w:val="af1"/>
@@ -2279,7 +2351,6 @@
           </w:rPr>
           <w:t>/</w:t>
         </w:r>
-        <w:proofErr w:type="spellStart"/>
         <w:r>
           <w:rPr>
             <w:rStyle w:val="af1"/>
@@ -2290,7 +2361,6 @@
           </w:rPr>
           <w:t>Dariarty</w:t>
         </w:r>
-        <w:proofErr w:type="spellEnd"/>
         <w:r>
           <w:rPr>
             <w:rStyle w:val="af1"/>
@@ -2401,7 +2471,6 @@
           </w:rPr>
           <w:t>/</w:t>
         </w:r>
-        <w:proofErr w:type="spellStart"/>
         <w:r>
           <w:rPr>
             <w:rStyle w:val="af1"/>
@@ -2412,7 +2481,6 @@
           </w:rPr>
           <w:t>src</w:t>
         </w:r>
-        <w:proofErr w:type="spellEnd"/>
         <w:r>
           <w:rPr>
             <w:rStyle w:val="af1"/>
@@ -2443,7 +2511,6 @@
           </w:rPr>
           <w:t>2/</w:t>
         </w:r>
-        <w:proofErr w:type="spellStart"/>
         <w:r>
           <w:rPr>
             <w:rStyle w:val="af1"/>
@@ -2454,7 +2521,6 @@
           </w:rPr>
           <w:t>bigmart</w:t>
         </w:r>
-        <w:proofErr w:type="spellEnd"/>
         <w:r>
           <w:rPr>
             <w:rStyle w:val="af1"/>
@@ -2465,7 +2531,6 @@
           </w:rPr>
           <w:t>_</w:t>
         </w:r>
-        <w:proofErr w:type="spellStart"/>
         <w:r>
           <w:rPr>
             <w:rStyle w:val="af1"/>
@@ -2476,7 +2541,6 @@
           </w:rPr>
           <w:t>rnn</w:t>
         </w:r>
-        <w:proofErr w:type="spellEnd"/>
         <w:r>
           <w:rPr>
             <w:rStyle w:val="af1"/>
@@ -2487,7 +2551,6 @@
           </w:rPr>
           <w:t>.</w:t>
         </w:r>
-        <w:proofErr w:type="spellStart"/>
         <w:r>
           <w:rPr>
             <w:rStyle w:val="af1"/>
@@ -2496,29 +2559,8 @@
             <w:szCs w:val="28"/>
             <w:lang w:val="en-US" w:eastAsia="ru-RU"/>
           </w:rPr>
-          <w:t>ip</w:t>
+          <w:t>ipynb</w:t>
         </w:r>
-        <w:r>
-          <w:rPr>
-            <w:rStyle w:val="af1"/>
-            <w:rFonts w:ascii="Times New Roman" w:eastAsia="Times New Roman" w:hAnsi="Times New Roman" w:cs="Times New Roman"/>
-            <w:sz w:val="28"/>
-            <w:szCs w:val="28"/>
-            <w:lang w:val="en-US" w:eastAsia="ru-RU"/>
-          </w:rPr>
-          <w:t>y</w:t>
-        </w:r>
-        <w:r>
-          <w:rPr>
-            <w:rStyle w:val="af1"/>
-            <w:rFonts w:ascii="Times New Roman" w:eastAsia="Times New Roman" w:hAnsi="Times New Roman" w:cs="Times New Roman"/>
-            <w:sz w:val="28"/>
-            <w:szCs w:val="28"/>
-            <w:lang w:val="en-US" w:eastAsia="ru-RU"/>
-          </w:rPr>
-          <w:t>nb</w:t>
-        </w:r>
-        <w:proofErr w:type="spellEnd"/>
       </w:hyperlink>
     </w:p>
     <w:p>
@@ -2528,7 +2570,7 @@
           <w:rFonts w:ascii="Times New Roman" w:eastAsia="Times New Roman" w:hAnsi="Times New Roman" w:cs="Times New Roman"/>
           <w:sz w:val="28"/>
           <w:szCs w:val="28"/>
-          <w:lang w:val="en-US" w:eastAsia="ru-RU"/>
+          <w:lang w:eastAsia="ru-RU"/>
         </w:rPr>
       </w:pPr>
     </w:p>
@@ -2584,7 +2626,7 @@
           <w:rFonts w:ascii="Segoe UI" w:eastAsia="Times New Roman" w:hAnsi="Segoe UI" w:cs="Segoe UI"/>
           <w:sz w:val="30"/>
           <w:szCs w:val="30"/>
-          <w:lang w:val="en-US" w:eastAsia="ru-RU"/>
+          <w:lang w:eastAsia="ru-RU"/>
         </w:rPr>
       </w:pPr>
       <w:r>
@@ -2634,55 +2676,25 @@
               <w:spacing w:line="244" w:lineRule="atLeast"/>
               <w:rPr>
                 <w:rFonts w:ascii="Courier New" w:eastAsia="Times New Roman" w:hAnsi="Courier New" w:cs="Courier New"/>
-                <w:color w:val="212121"/>
-                <w:sz w:val="20"/>
-                <w:szCs w:val="20"/>
-                <w:lang w:val="en-US" w:eastAsia="ru-RU"/>
+                <w:i/>
+                <w:iCs/>
+                <w:color w:val="59636E"/>
+                <w:sz w:val="20"/>
+                <w:szCs w:val="20"/>
+                <w:lang w:eastAsia="ru-RU"/>
               </w:rPr>
             </w:pPr>
             <w:r>
               <w:rPr>
                 <w:rFonts w:ascii="Courier New" w:eastAsia="Times New Roman" w:hAnsi="Courier New" w:cs="Courier New"/>
-                <w:b/>
-                <w:bCs/>
-                <w:color w:val="1A7F37"/>
-                <w:sz w:val="20"/>
-                <w:szCs w:val="20"/>
-                <w:lang w:val="en-US" w:eastAsia="ru-RU"/>
-              </w:rPr>
-              <w:t>import</w:t>
-            </w:r>
-            <w:r>
-              <w:rPr>
-                <w:rFonts w:ascii="Courier New" w:eastAsia="Times New Roman" w:hAnsi="Courier New" w:cs="Courier New"/>
-                <w:color w:val="212121"/>
-                <w:sz w:val="20"/>
-                <w:szCs w:val="20"/>
-                <w:lang w:val="en-US" w:eastAsia="ru-RU"/>
-              </w:rPr>
-              <w:t xml:space="preserve"> pandas </w:t>
-            </w:r>
-            <w:r>
-              <w:rPr>
-                <w:rFonts w:ascii="Courier New" w:eastAsia="Times New Roman" w:hAnsi="Courier New" w:cs="Courier New"/>
-                <w:b/>
-                <w:bCs/>
-                <w:color w:val="1A7F37"/>
-                <w:sz w:val="20"/>
-                <w:szCs w:val="20"/>
-                <w:lang w:val="en-US" w:eastAsia="ru-RU"/>
-              </w:rPr>
-              <w:t>as</w:t>
-            </w:r>
-            <w:r>
-              <w:rPr>
-                <w:rFonts w:ascii="Courier New" w:eastAsia="Times New Roman" w:hAnsi="Courier New" w:cs="Courier New"/>
-                <w:color w:val="212121"/>
-                <w:sz w:val="20"/>
-                <w:szCs w:val="20"/>
-                <w:lang w:val="en-US" w:eastAsia="ru-RU"/>
-              </w:rPr>
-              <w:t xml:space="preserve"> pd</w:t>
+                <w:i/>
+                <w:iCs/>
+                <w:color w:val="59636E"/>
+                <w:sz w:val="20"/>
+                <w:szCs w:val="20"/>
+                <w:lang w:eastAsia="ru-RU"/>
+              </w:rPr>
+              <w:t>#В данной работе использую Python 3.12.7 и Keras 3.9.0</w:t>
             </w:r>
           </w:p>
           <w:p>
@@ -2708,15 +2720,6 @@
               <w:spacing w:line="244" w:lineRule="atLeast"/>
               <w:rPr>
                 <w:rFonts w:ascii="Courier New" w:eastAsia="Times New Roman" w:hAnsi="Courier New" w:cs="Courier New"/>
-                <w:color w:val="212121"/>
-                <w:sz w:val="20"/>
-                <w:szCs w:val="20"/>
-                <w:lang w:val="en-US" w:eastAsia="ru-RU"/>
-              </w:rPr>
-            </w:pPr>
-            <w:r>
-              <w:rPr>
-                <w:rFonts w:ascii="Courier New" w:eastAsia="Times New Roman" w:hAnsi="Courier New" w:cs="Courier New"/>
                 <w:b/>
                 <w:bCs/>
                 <w:color w:val="1A7F37"/>
@@ -2724,62 +2727,7 @@
                 <w:szCs w:val="20"/>
                 <w:lang w:val="en-US" w:eastAsia="ru-RU"/>
               </w:rPr>
-              <w:t>import</w:t>
-            </w:r>
-            <w:r>
-              <w:rPr>
-                <w:rFonts w:ascii="Courier New" w:eastAsia="Times New Roman" w:hAnsi="Courier New" w:cs="Courier New"/>
-                <w:color w:val="212121"/>
-                <w:sz w:val="20"/>
-                <w:szCs w:val="20"/>
-                <w:lang w:val="en-US" w:eastAsia="ru-RU"/>
-              </w:rPr>
-              <w:t xml:space="preserve"> </w:t>
-            </w:r>
-            <w:proofErr w:type="spellStart"/>
-            <w:r>
-              <w:rPr>
-                <w:rFonts w:ascii="Courier New" w:eastAsia="Times New Roman" w:hAnsi="Courier New" w:cs="Courier New"/>
-                <w:color w:val="212121"/>
-                <w:sz w:val="20"/>
-                <w:szCs w:val="20"/>
-                <w:lang w:val="en-US" w:eastAsia="ru-RU"/>
-              </w:rPr>
-              <w:t>numpy</w:t>
-            </w:r>
-            <w:proofErr w:type="spellEnd"/>
-            <w:r>
-              <w:rPr>
-                <w:rFonts w:ascii="Courier New" w:eastAsia="Times New Roman" w:hAnsi="Courier New" w:cs="Courier New"/>
-                <w:color w:val="212121"/>
-                <w:sz w:val="20"/>
-                <w:szCs w:val="20"/>
-                <w:lang w:val="en-US" w:eastAsia="ru-RU"/>
-              </w:rPr>
-              <w:t xml:space="preserve"> </w:t>
-            </w:r>
-            <w:r>
-              <w:rPr>
-                <w:rFonts w:ascii="Courier New" w:eastAsia="Times New Roman" w:hAnsi="Courier New" w:cs="Courier New"/>
-                <w:b/>
-                <w:bCs/>
-                <w:color w:val="1A7F37"/>
-                <w:sz w:val="20"/>
-                <w:szCs w:val="20"/>
-                <w:lang w:val="en-US" w:eastAsia="ru-RU"/>
-              </w:rPr>
-              <w:t>as</w:t>
-            </w:r>
-            <w:r>
-              <w:rPr>
-                <w:rFonts w:ascii="Courier New" w:eastAsia="Times New Roman" w:hAnsi="Courier New" w:cs="Courier New"/>
-                <w:color w:val="212121"/>
-                <w:sz w:val="20"/>
-                <w:szCs w:val="20"/>
-                <w:lang w:val="en-US" w:eastAsia="ru-RU"/>
-              </w:rPr>
-              <w:t xml:space="preserve"> np</w:t>
-            </w:r>
+            </w:pPr>
           </w:p>
           <w:p>
             <w:pPr>
@@ -2830,31 +2778,7 @@
                 <w:szCs w:val="20"/>
                 <w:lang w:val="en-US" w:eastAsia="ru-RU"/>
               </w:rPr>
-              <w:t xml:space="preserve"> </w:t>
-            </w:r>
-            <w:proofErr w:type="spellStart"/>
-            <w:proofErr w:type="gramStart"/>
-            <w:r>
-              <w:rPr>
-                <w:rFonts w:ascii="Courier New" w:eastAsia="Times New Roman" w:hAnsi="Courier New" w:cs="Courier New"/>
-                <w:color w:val="212121"/>
-                <w:sz w:val="20"/>
-                <w:szCs w:val="20"/>
-                <w:lang w:val="en-US" w:eastAsia="ru-RU"/>
-              </w:rPr>
-              <w:t>matplotlib.pyplot</w:t>
-            </w:r>
-            <w:proofErr w:type="spellEnd"/>
-            <w:proofErr w:type="gramEnd"/>
-            <w:r>
-              <w:rPr>
-                <w:rFonts w:ascii="Courier New" w:eastAsia="Times New Roman" w:hAnsi="Courier New" w:cs="Courier New"/>
-                <w:color w:val="212121"/>
-                <w:sz w:val="20"/>
-                <w:szCs w:val="20"/>
-                <w:lang w:val="en-US" w:eastAsia="ru-RU"/>
-              </w:rPr>
-              <w:t xml:space="preserve"> </w:t>
+              <w:t xml:space="preserve"> pandas </w:t>
             </w:r>
             <w:r>
               <w:rPr>
@@ -2876,20 +2800,8 @@
                 <w:szCs w:val="20"/>
                 <w:lang w:val="en-US" w:eastAsia="ru-RU"/>
               </w:rPr>
-              <w:t xml:space="preserve"> </w:t>
-            </w:r>
-            <w:proofErr w:type="spellStart"/>
-            <w:r>
-              <w:rPr>
-                <w:rFonts w:ascii="Courier New" w:eastAsia="Times New Roman" w:hAnsi="Courier New" w:cs="Courier New"/>
-                <w:color w:val="212121"/>
-                <w:sz w:val="20"/>
-                <w:szCs w:val="20"/>
-                <w:lang w:val="en-US" w:eastAsia="ru-RU"/>
-              </w:rPr>
-              <w:t>plt</w:t>
-            </w:r>
-            <w:proofErr w:type="spellEnd"/>
+              <w:t xml:space="preserve"> pd</w:t>
+            </w:r>
           </w:p>
           <w:p>
             <w:pPr>
@@ -2930,41 +2842,17 @@
                 <w:szCs w:val="20"/>
                 <w:lang w:val="en-US" w:eastAsia="ru-RU"/>
               </w:rPr>
-              <w:t>from</w:t>
-            </w:r>
-            <w:r>
-              <w:rPr>
-                <w:rFonts w:ascii="Courier New" w:eastAsia="Times New Roman" w:hAnsi="Courier New" w:cs="Courier New"/>
-                <w:color w:val="212121"/>
-                <w:sz w:val="20"/>
-                <w:szCs w:val="20"/>
-                <w:lang w:val="en-US" w:eastAsia="ru-RU"/>
-              </w:rPr>
-              <w:t xml:space="preserve"> </w:t>
-            </w:r>
-            <w:proofErr w:type="spellStart"/>
-            <w:proofErr w:type="gramStart"/>
-            <w:r>
-              <w:rPr>
-                <w:rFonts w:ascii="Courier New" w:eastAsia="Times New Roman" w:hAnsi="Courier New" w:cs="Courier New"/>
-                <w:color w:val="212121"/>
-                <w:sz w:val="20"/>
-                <w:szCs w:val="20"/>
-                <w:lang w:val="en-US" w:eastAsia="ru-RU"/>
-              </w:rPr>
-              <w:t>sklearn.preprocessing</w:t>
-            </w:r>
-            <w:proofErr w:type="spellEnd"/>
-            <w:proofErr w:type="gramEnd"/>
-            <w:r>
-              <w:rPr>
-                <w:rFonts w:ascii="Courier New" w:eastAsia="Times New Roman" w:hAnsi="Courier New" w:cs="Courier New"/>
-                <w:color w:val="212121"/>
-                <w:sz w:val="20"/>
-                <w:szCs w:val="20"/>
-                <w:lang w:val="en-US" w:eastAsia="ru-RU"/>
-              </w:rPr>
-              <w:t xml:space="preserve"> </w:t>
+              <w:t>import</w:t>
+            </w:r>
+            <w:r>
+              <w:rPr>
+                <w:rFonts w:ascii="Courier New" w:eastAsia="Times New Roman" w:hAnsi="Courier New" w:cs="Courier New"/>
+                <w:color w:val="212121"/>
+                <w:sz w:val="20"/>
+                <w:szCs w:val="20"/>
+                <w:lang w:val="en-US" w:eastAsia="ru-RU"/>
+              </w:rPr>
+              <w:t xml:space="preserve"> numpy </w:t>
             </w:r>
             <w:r>
               <w:rPr>
@@ -2976,62 +2864,18 @@
                 <w:szCs w:val="20"/>
                 <w:lang w:val="en-US" w:eastAsia="ru-RU"/>
               </w:rPr>
-              <w:t>import</w:t>
-            </w:r>
-            <w:r>
-              <w:rPr>
-                <w:rFonts w:ascii="Courier New" w:eastAsia="Times New Roman" w:hAnsi="Courier New" w:cs="Courier New"/>
-                <w:color w:val="212121"/>
-                <w:sz w:val="20"/>
-                <w:szCs w:val="20"/>
-                <w:lang w:val="en-US" w:eastAsia="ru-RU"/>
-              </w:rPr>
-              <w:t xml:space="preserve"> </w:t>
-            </w:r>
-            <w:proofErr w:type="spellStart"/>
-            <w:r>
-              <w:rPr>
-                <w:rFonts w:ascii="Courier New" w:eastAsia="Times New Roman" w:hAnsi="Courier New" w:cs="Courier New"/>
-                <w:color w:val="212121"/>
-                <w:sz w:val="20"/>
-                <w:szCs w:val="20"/>
-                <w:lang w:val="en-US" w:eastAsia="ru-RU"/>
-              </w:rPr>
-              <w:t>LabelEncoder</w:t>
-            </w:r>
-            <w:proofErr w:type="spellEnd"/>
-            <w:r>
-              <w:rPr>
-                <w:rFonts w:ascii="Courier New" w:eastAsia="Times New Roman" w:hAnsi="Courier New" w:cs="Courier New"/>
-                <w:color w:val="0055AA"/>
-                <w:sz w:val="20"/>
-                <w:szCs w:val="20"/>
-                <w:lang w:val="en-US" w:eastAsia="ru-RU"/>
-              </w:rPr>
-              <w:t>,</w:t>
-            </w:r>
-            <w:r>
-              <w:rPr>
-                <w:rFonts w:ascii="Courier New" w:eastAsia="Times New Roman" w:hAnsi="Courier New" w:cs="Courier New"/>
-                <w:color w:val="212121"/>
-                <w:sz w:val="20"/>
-                <w:szCs w:val="20"/>
-                <w:lang w:val="en-US" w:eastAsia="ru-RU"/>
-              </w:rPr>
-              <w:t xml:space="preserve"> </w:t>
-            </w:r>
-            <w:proofErr w:type="spellStart"/>
-            <w:r>
-              <w:rPr>
-                <w:rFonts w:ascii="Courier New" w:eastAsia="Times New Roman" w:hAnsi="Courier New" w:cs="Courier New"/>
-                <w:color w:val="212121"/>
-                <w:sz w:val="20"/>
-                <w:szCs w:val="20"/>
-                <w:lang w:val="en-US" w:eastAsia="ru-RU"/>
-              </w:rPr>
-              <w:t>StandardScaler</w:t>
-            </w:r>
-            <w:proofErr w:type="spellEnd"/>
+              <w:t>as</w:t>
+            </w:r>
+            <w:r>
+              <w:rPr>
+                <w:rFonts w:ascii="Courier New" w:eastAsia="Times New Roman" w:hAnsi="Courier New" w:cs="Courier New"/>
+                <w:color w:val="212121"/>
+                <w:sz w:val="20"/>
+                <w:szCs w:val="20"/>
+                <w:lang w:val="en-US" w:eastAsia="ru-RU"/>
+              </w:rPr>
+              <w:t xml:space="preserve"> np</w:t>
+            </w:r>
           </w:p>
           <w:p>
             <w:pPr>
@@ -3072,51 +2916,17 @@
                 <w:szCs w:val="20"/>
                 <w:lang w:val="en-US" w:eastAsia="ru-RU"/>
               </w:rPr>
-              <w:t>from</w:t>
-            </w:r>
-            <w:r>
-              <w:rPr>
-                <w:rFonts w:ascii="Courier New" w:eastAsia="Times New Roman" w:hAnsi="Courier New" w:cs="Courier New"/>
-                <w:color w:val="212121"/>
-                <w:sz w:val="20"/>
-                <w:szCs w:val="20"/>
-                <w:lang w:val="en-US" w:eastAsia="ru-RU"/>
-              </w:rPr>
-              <w:t xml:space="preserve"> </w:t>
-            </w:r>
-            <w:proofErr w:type="spellStart"/>
-            <w:proofErr w:type="gramStart"/>
-            <w:r>
-              <w:rPr>
-                <w:rFonts w:ascii="Courier New" w:eastAsia="Times New Roman" w:hAnsi="Courier New" w:cs="Courier New"/>
-                <w:color w:val="212121"/>
-                <w:sz w:val="20"/>
-                <w:szCs w:val="20"/>
-                <w:lang w:val="en-US" w:eastAsia="ru-RU"/>
-              </w:rPr>
-              <w:t>sklearn.model</w:t>
-            </w:r>
-            <w:proofErr w:type="gramEnd"/>
-            <w:r>
-              <w:rPr>
-                <w:rFonts w:ascii="Courier New" w:eastAsia="Times New Roman" w:hAnsi="Courier New" w:cs="Courier New"/>
-                <w:color w:val="212121"/>
-                <w:sz w:val="20"/>
-                <w:szCs w:val="20"/>
-                <w:lang w:val="en-US" w:eastAsia="ru-RU"/>
-              </w:rPr>
-              <w:t>_selection</w:t>
-            </w:r>
-            <w:proofErr w:type="spellEnd"/>
-            <w:r>
-              <w:rPr>
-                <w:rFonts w:ascii="Courier New" w:eastAsia="Times New Roman" w:hAnsi="Courier New" w:cs="Courier New"/>
-                <w:color w:val="212121"/>
-                <w:sz w:val="20"/>
-                <w:szCs w:val="20"/>
-                <w:lang w:val="en-US" w:eastAsia="ru-RU"/>
-              </w:rPr>
-              <w:t xml:space="preserve"> </w:t>
+              <w:t>import</w:t>
+            </w:r>
+            <w:r>
+              <w:rPr>
+                <w:rFonts w:ascii="Courier New" w:eastAsia="Times New Roman" w:hAnsi="Courier New" w:cs="Courier New"/>
+                <w:color w:val="212121"/>
+                <w:sz w:val="20"/>
+                <w:szCs w:val="20"/>
+                <w:lang w:val="en-US" w:eastAsia="ru-RU"/>
+              </w:rPr>
+              <w:t xml:space="preserve"> matplotlib.pyplot </w:t>
             </w:r>
             <w:r>
               <w:rPr>
@@ -3128,30 +2938,18 @@
                 <w:szCs w:val="20"/>
                 <w:lang w:val="en-US" w:eastAsia="ru-RU"/>
               </w:rPr>
-              <w:t>import</w:t>
-            </w:r>
-            <w:r>
-              <w:rPr>
-                <w:rFonts w:ascii="Courier New" w:eastAsia="Times New Roman" w:hAnsi="Courier New" w:cs="Courier New"/>
-                <w:color w:val="212121"/>
-                <w:sz w:val="20"/>
-                <w:szCs w:val="20"/>
-                <w:lang w:val="en-US" w:eastAsia="ru-RU"/>
-              </w:rPr>
-              <w:t xml:space="preserve"> </w:t>
-            </w:r>
-            <w:proofErr w:type="spellStart"/>
-            <w:r>
-              <w:rPr>
-                <w:rFonts w:ascii="Courier New" w:eastAsia="Times New Roman" w:hAnsi="Courier New" w:cs="Courier New"/>
-                <w:color w:val="212121"/>
-                <w:sz w:val="20"/>
-                <w:szCs w:val="20"/>
-                <w:lang w:val="en-US" w:eastAsia="ru-RU"/>
-              </w:rPr>
-              <w:t>train_test_split</w:t>
-            </w:r>
-            <w:proofErr w:type="spellEnd"/>
+              <w:t>as</w:t>
+            </w:r>
+            <w:r>
+              <w:rPr>
+                <w:rFonts w:ascii="Courier New" w:eastAsia="Times New Roman" w:hAnsi="Courier New" w:cs="Courier New"/>
+                <w:color w:val="212121"/>
+                <w:sz w:val="20"/>
+                <w:szCs w:val="20"/>
+                <w:lang w:val="en-US" w:eastAsia="ru-RU"/>
+              </w:rPr>
+              <w:t xml:space="preserve"> plt</w:t>
+            </w:r>
           </w:p>
           <w:p>
             <w:pPr>
@@ -3202,31 +3000,7 @@
                 <w:szCs w:val="20"/>
                 <w:lang w:val="en-US" w:eastAsia="ru-RU"/>
               </w:rPr>
-              <w:t xml:space="preserve"> </w:t>
-            </w:r>
-            <w:proofErr w:type="spellStart"/>
-            <w:proofErr w:type="gramStart"/>
-            <w:r>
-              <w:rPr>
-                <w:rFonts w:ascii="Courier New" w:eastAsia="Times New Roman" w:hAnsi="Courier New" w:cs="Courier New"/>
-                <w:color w:val="212121"/>
-                <w:sz w:val="20"/>
-                <w:szCs w:val="20"/>
-                <w:lang w:val="en-US" w:eastAsia="ru-RU"/>
-              </w:rPr>
-              <w:t>keras.models</w:t>
-            </w:r>
-            <w:proofErr w:type="spellEnd"/>
-            <w:proofErr w:type="gramEnd"/>
-            <w:r>
-              <w:rPr>
-                <w:rFonts w:ascii="Courier New" w:eastAsia="Times New Roman" w:hAnsi="Courier New" w:cs="Courier New"/>
-                <w:color w:val="212121"/>
-                <w:sz w:val="20"/>
-                <w:szCs w:val="20"/>
-                <w:lang w:val="en-US" w:eastAsia="ru-RU"/>
-              </w:rPr>
-              <w:t xml:space="preserve"> </w:t>
+              <w:t xml:space="preserve"> sklearn.preprocessing </w:t>
             </w:r>
             <w:r>
               <w:rPr>
@@ -3248,7 +3022,27 @@
                 <w:szCs w:val="20"/>
                 <w:lang w:val="en-US" w:eastAsia="ru-RU"/>
               </w:rPr>
-              <w:t xml:space="preserve"> Sequential</w:t>
+              <w:t xml:space="preserve"> LabelEncoder</w:t>
+            </w:r>
+            <w:r>
+              <w:rPr>
+                <w:rFonts w:ascii="Courier New" w:eastAsia="Times New Roman" w:hAnsi="Courier New" w:cs="Courier New"/>
+                <w:color w:val="0055AA"/>
+                <w:sz w:val="20"/>
+                <w:szCs w:val="20"/>
+                <w:lang w:val="en-US" w:eastAsia="ru-RU"/>
+              </w:rPr>
+              <w:t>,</w:t>
+            </w:r>
+            <w:r>
+              <w:rPr>
+                <w:rFonts w:ascii="Courier New" w:eastAsia="Times New Roman" w:hAnsi="Courier New" w:cs="Courier New"/>
+                <w:color w:val="212121"/>
+                <w:sz w:val="20"/>
+                <w:szCs w:val="20"/>
+                <w:lang w:val="en-US" w:eastAsia="ru-RU"/>
+              </w:rPr>
+              <w:t xml:space="preserve"> StandardScaler</w:t>
             </w:r>
           </w:p>
           <w:p>
@@ -3300,31 +3094,7 @@
                 <w:szCs w:val="20"/>
                 <w:lang w:val="en-US" w:eastAsia="ru-RU"/>
               </w:rPr>
-              <w:t xml:space="preserve"> </w:t>
-            </w:r>
-            <w:proofErr w:type="spellStart"/>
-            <w:proofErr w:type="gramStart"/>
-            <w:r>
-              <w:rPr>
-                <w:rFonts w:ascii="Courier New" w:eastAsia="Times New Roman" w:hAnsi="Courier New" w:cs="Courier New"/>
-                <w:color w:val="212121"/>
-                <w:sz w:val="20"/>
-                <w:szCs w:val="20"/>
-                <w:lang w:val="en-US" w:eastAsia="ru-RU"/>
-              </w:rPr>
-              <w:t>keras.layers</w:t>
-            </w:r>
-            <w:proofErr w:type="spellEnd"/>
-            <w:proofErr w:type="gramEnd"/>
-            <w:r>
-              <w:rPr>
-                <w:rFonts w:ascii="Courier New" w:eastAsia="Times New Roman" w:hAnsi="Courier New" w:cs="Courier New"/>
-                <w:color w:val="212121"/>
-                <w:sz w:val="20"/>
-                <w:szCs w:val="20"/>
-                <w:lang w:val="en-US" w:eastAsia="ru-RU"/>
-              </w:rPr>
-              <w:t xml:space="preserve"> </w:t>
+              <w:t xml:space="preserve"> sklearn.model_selection </w:t>
             </w:r>
             <w:r>
               <w:rPr>
@@ -3346,59 +3116,7 @@
                 <w:szCs w:val="20"/>
                 <w:lang w:val="en-US" w:eastAsia="ru-RU"/>
               </w:rPr>
-              <w:t xml:space="preserve"> </w:t>
-            </w:r>
-            <w:proofErr w:type="spellStart"/>
-            <w:r>
-              <w:rPr>
-                <w:rFonts w:ascii="Courier New" w:eastAsia="Times New Roman" w:hAnsi="Courier New" w:cs="Courier New"/>
-                <w:color w:val="212121"/>
-                <w:sz w:val="20"/>
-                <w:szCs w:val="20"/>
-                <w:lang w:val="en-US" w:eastAsia="ru-RU"/>
-              </w:rPr>
-              <w:t>SimpleRNN</w:t>
-            </w:r>
-            <w:proofErr w:type="spellEnd"/>
-            <w:r>
-              <w:rPr>
-                <w:rFonts w:ascii="Courier New" w:eastAsia="Times New Roman" w:hAnsi="Courier New" w:cs="Courier New"/>
-                <w:color w:val="0055AA"/>
-                <w:sz w:val="20"/>
-                <w:szCs w:val="20"/>
-                <w:lang w:val="en-US" w:eastAsia="ru-RU"/>
-              </w:rPr>
-              <w:t>,</w:t>
-            </w:r>
-            <w:r>
-              <w:rPr>
-                <w:rFonts w:ascii="Courier New" w:eastAsia="Times New Roman" w:hAnsi="Courier New" w:cs="Courier New"/>
-                <w:color w:val="212121"/>
-                <w:sz w:val="20"/>
-                <w:szCs w:val="20"/>
-                <w:lang w:val="en-US" w:eastAsia="ru-RU"/>
-              </w:rPr>
-              <w:t xml:space="preserve"> Dense</w:t>
-            </w:r>
-            <w:r>
-              <w:rPr>
-                <w:rFonts w:ascii="Courier New" w:eastAsia="Times New Roman" w:hAnsi="Courier New" w:cs="Courier New"/>
-                <w:color w:val="0055AA"/>
-                <w:sz w:val="20"/>
-                <w:szCs w:val="20"/>
-                <w:lang w:val="en-US" w:eastAsia="ru-RU"/>
-              </w:rPr>
-              <w:t>,</w:t>
-            </w:r>
-            <w:r>
-              <w:rPr>
-                <w:rFonts w:ascii="Courier New" w:eastAsia="Times New Roman" w:hAnsi="Courier New" w:cs="Courier New"/>
-                <w:color w:val="212121"/>
-                <w:sz w:val="20"/>
-                <w:szCs w:val="20"/>
-                <w:lang w:val="en-US" w:eastAsia="ru-RU"/>
-              </w:rPr>
-              <w:t xml:space="preserve"> Flatten</w:t>
+              <w:t xml:space="preserve"> train_test_split</w:t>
             </w:r>
           </w:p>
           <w:p>
@@ -3450,31 +3168,7 @@
                 <w:szCs w:val="20"/>
                 <w:lang w:val="en-US" w:eastAsia="ru-RU"/>
               </w:rPr>
-              <w:t xml:space="preserve"> </w:t>
-            </w:r>
-            <w:proofErr w:type="spellStart"/>
-            <w:proofErr w:type="gramStart"/>
-            <w:r>
-              <w:rPr>
-                <w:rFonts w:ascii="Courier New" w:eastAsia="Times New Roman" w:hAnsi="Courier New" w:cs="Courier New"/>
-                <w:color w:val="212121"/>
-                <w:sz w:val="20"/>
-                <w:szCs w:val="20"/>
-                <w:lang w:val="en-US" w:eastAsia="ru-RU"/>
-              </w:rPr>
-              <w:t>keras.optimizers</w:t>
-            </w:r>
-            <w:proofErr w:type="spellEnd"/>
-            <w:proofErr w:type="gramEnd"/>
-            <w:r>
-              <w:rPr>
-                <w:rFonts w:ascii="Courier New" w:eastAsia="Times New Roman" w:hAnsi="Courier New" w:cs="Courier New"/>
-                <w:color w:val="212121"/>
-                <w:sz w:val="20"/>
-                <w:szCs w:val="20"/>
-                <w:lang w:val="en-US" w:eastAsia="ru-RU"/>
-              </w:rPr>
-              <w:t xml:space="preserve"> </w:t>
+              <w:t xml:space="preserve"> keras.models </w:t>
             </w:r>
             <w:r>
               <w:rPr>
@@ -3496,7 +3190,7 @@
                 <w:szCs w:val="20"/>
                 <w:lang w:val="en-US" w:eastAsia="ru-RU"/>
               </w:rPr>
-              <w:t xml:space="preserve"> RMSprop</w:t>
+              <w:t xml:space="preserve"> Sequential</w:t>
             </w:r>
           </w:p>
           <w:p>
@@ -3548,29 +3242,7 @@
                 <w:szCs w:val="20"/>
                 <w:lang w:val="en-US" w:eastAsia="ru-RU"/>
               </w:rPr>
-              <w:t xml:space="preserve"> </w:t>
-            </w:r>
-            <w:proofErr w:type="spellStart"/>
-            <w:r>
-              <w:rPr>
-                <w:rFonts w:ascii="Courier New" w:eastAsia="Times New Roman" w:hAnsi="Courier New" w:cs="Courier New"/>
-                <w:color w:val="212121"/>
-                <w:sz w:val="20"/>
-                <w:szCs w:val="20"/>
-                <w:lang w:val="en-US" w:eastAsia="ru-RU"/>
-              </w:rPr>
-              <w:t>keras</w:t>
-            </w:r>
-            <w:proofErr w:type="spellEnd"/>
-            <w:r>
-              <w:rPr>
-                <w:rFonts w:ascii="Courier New" w:eastAsia="Times New Roman" w:hAnsi="Courier New" w:cs="Courier New"/>
-                <w:color w:val="212121"/>
-                <w:sz w:val="20"/>
-                <w:szCs w:val="20"/>
-                <w:lang w:val="en-US" w:eastAsia="ru-RU"/>
-              </w:rPr>
-              <w:t xml:space="preserve"> </w:t>
+              <w:t xml:space="preserve"> keras.layers </w:t>
             </w:r>
             <w:r>
               <w:rPr>
@@ -3592,7 +3264,47 @@
                 <w:szCs w:val="20"/>
                 <w:lang w:val="en-US" w:eastAsia="ru-RU"/>
               </w:rPr>
-              <w:t xml:space="preserve"> Input</w:t>
+              <w:t xml:space="preserve"> SimpleRNN</w:t>
+            </w:r>
+            <w:r>
+              <w:rPr>
+                <w:rFonts w:ascii="Courier New" w:eastAsia="Times New Roman" w:hAnsi="Courier New" w:cs="Courier New"/>
+                <w:color w:val="0055AA"/>
+                <w:sz w:val="20"/>
+                <w:szCs w:val="20"/>
+                <w:lang w:val="en-US" w:eastAsia="ru-RU"/>
+              </w:rPr>
+              <w:t>,</w:t>
+            </w:r>
+            <w:r>
+              <w:rPr>
+                <w:rFonts w:ascii="Courier New" w:eastAsia="Times New Roman" w:hAnsi="Courier New" w:cs="Courier New"/>
+                <w:color w:val="212121"/>
+                <w:sz w:val="20"/>
+                <w:szCs w:val="20"/>
+                <w:lang w:val="en-US" w:eastAsia="ru-RU"/>
+              </w:rPr>
+              <w:t xml:space="preserve"> Dense</w:t>
+            </w:r>
+            <w:r>
+              <w:rPr>
+                <w:rFonts w:ascii="Courier New" w:eastAsia="Times New Roman" w:hAnsi="Courier New" w:cs="Courier New"/>
+                <w:color w:val="0055AA"/>
+                <w:sz w:val="20"/>
+                <w:szCs w:val="20"/>
+                <w:lang w:val="en-US" w:eastAsia="ru-RU"/>
+              </w:rPr>
+              <w:t>,</w:t>
+            </w:r>
+            <w:r>
+              <w:rPr>
+                <w:rFonts w:ascii="Courier New" w:eastAsia="Times New Roman" w:hAnsi="Courier New" w:cs="Courier New"/>
+                <w:color w:val="212121"/>
+                <w:sz w:val="20"/>
+                <w:szCs w:val="20"/>
+                <w:lang w:val="en-US" w:eastAsia="ru-RU"/>
+              </w:rPr>
+              <w:t xml:space="preserve"> Flatten</w:t>
             </w:r>
           </w:p>
           <w:p>
@@ -3644,31 +3356,7 @@
                 <w:szCs w:val="20"/>
                 <w:lang w:val="en-US" w:eastAsia="ru-RU"/>
               </w:rPr>
-              <w:t xml:space="preserve"> </w:t>
-            </w:r>
-            <w:proofErr w:type="spellStart"/>
-            <w:proofErr w:type="gramStart"/>
-            <w:r>
-              <w:rPr>
-                <w:rFonts w:ascii="Courier New" w:eastAsia="Times New Roman" w:hAnsi="Courier New" w:cs="Courier New"/>
-                <w:color w:val="212121"/>
-                <w:sz w:val="20"/>
-                <w:szCs w:val="20"/>
-                <w:lang w:val="en-US" w:eastAsia="ru-RU"/>
-              </w:rPr>
-              <w:t>sklearn.metrics</w:t>
-            </w:r>
-            <w:proofErr w:type="spellEnd"/>
-            <w:proofErr w:type="gramEnd"/>
-            <w:r>
-              <w:rPr>
-                <w:rFonts w:ascii="Courier New" w:eastAsia="Times New Roman" w:hAnsi="Courier New" w:cs="Courier New"/>
-                <w:color w:val="212121"/>
-                <w:sz w:val="20"/>
-                <w:szCs w:val="20"/>
-                <w:lang w:val="en-US" w:eastAsia="ru-RU"/>
-              </w:rPr>
-              <w:t xml:space="preserve"> </w:t>
+              <w:t xml:space="preserve"> keras.optimizers </w:t>
             </w:r>
             <w:r>
               <w:rPr>
@@ -3690,20 +3378,8 @@
                 <w:szCs w:val="20"/>
                 <w:lang w:val="en-US" w:eastAsia="ru-RU"/>
               </w:rPr>
-              <w:t xml:space="preserve"> </w:t>
-            </w:r>
-            <w:proofErr w:type="spellStart"/>
-            <w:r>
-              <w:rPr>
-                <w:rFonts w:ascii="Courier New" w:eastAsia="Times New Roman" w:hAnsi="Courier New" w:cs="Courier New"/>
-                <w:color w:val="212121"/>
-                <w:sz w:val="20"/>
-                <w:szCs w:val="20"/>
-                <w:lang w:val="en-US" w:eastAsia="ru-RU"/>
-              </w:rPr>
-              <w:t>mean_absolute_error</w:t>
-            </w:r>
-            <w:proofErr w:type="spellEnd"/>
+              <w:t xml:space="preserve"> RMSprop</w:t>
+            </w:r>
           </w:p>
           <w:p>
             <w:pPr>
@@ -3734,6 +3410,154 @@
                 <w:lang w:val="en-US" w:eastAsia="ru-RU"/>
               </w:rPr>
             </w:pPr>
+            <w:r>
+              <w:rPr>
+                <w:rFonts w:ascii="Courier New" w:eastAsia="Times New Roman" w:hAnsi="Courier New" w:cs="Courier New"/>
+                <w:b/>
+                <w:bCs/>
+                <w:color w:val="1A7F37"/>
+                <w:sz w:val="20"/>
+                <w:szCs w:val="20"/>
+                <w:lang w:val="en-US" w:eastAsia="ru-RU"/>
+              </w:rPr>
+              <w:t>from</w:t>
+            </w:r>
+            <w:r>
+              <w:rPr>
+                <w:rFonts w:ascii="Courier New" w:eastAsia="Times New Roman" w:hAnsi="Courier New" w:cs="Courier New"/>
+                <w:color w:val="212121"/>
+                <w:sz w:val="20"/>
+                <w:szCs w:val="20"/>
+                <w:lang w:val="en-US" w:eastAsia="ru-RU"/>
+              </w:rPr>
+              <w:t xml:space="preserve"> keras </w:t>
+            </w:r>
+            <w:r>
+              <w:rPr>
+                <w:rFonts w:ascii="Courier New" w:eastAsia="Times New Roman" w:hAnsi="Courier New" w:cs="Courier New"/>
+                <w:b/>
+                <w:bCs/>
+                <w:color w:val="1A7F37"/>
+                <w:sz w:val="20"/>
+                <w:szCs w:val="20"/>
+                <w:lang w:val="en-US" w:eastAsia="ru-RU"/>
+              </w:rPr>
+              <w:t>import</w:t>
+            </w:r>
+            <w:r>
+              <w:rPr>
+                <w:rFonts w:ascii="Courier New" w:eastAsia="Times New Roman" w:hAnsi="Courier New" w:cs="Courier New"/>
+                <w:color w:val="212121"/>
+                <w:sz w:val="20"/>
+                <w:szCs w:val="20"/>
+                <w:lang w:val="en-US" w:eastAsia="ru-RU"/>
+              </w:rPr>
+              <w:t xml:space="preserve"> Input</w:t>
+            </w:r>
+          </w:p>
+          <w:p>
+            <w:pPr>
+              <w:tabs>
+                <w:tab w:val="left" w:pos="916"/>
+                <w:tab w:val="left" w:pos="1832"/>
+                <w:tab w:val="left" w:pos="2748"/>
+                <w:tab w:val="left" w:pos="3664"/>
+                <w:tab w:val="left" w:pos="4580"/>
+                <w:tab w:val="left" w:pos="5496"/>
+                <w:tab w:val="left" w:pos="6412"/>
+                <w:tab w:val="left" w:pos="7328"/>
+                <w:tab w:val="left" w:pos="8244"/>
+                <w:tab w:val="left" w:pos="9160"/>
+                <w:tab w:val="left" w:pos="10076"/>
+                <w:tab w:val="left" w:pos="10992"/>
+                <w:tab w:val="left" w:pos="11908"/>
+                <w:tab w:val="left" w:pos="12824"/>
+                <w:tab w:val="left" w:pos="13740"/>
+                <w:tab w:val="left" w:pos="14656"/>
+              </w:tabs>
+              <w:spacing w:line="244" w:lineRule="atLeast"/>
+              <w:rPr>
+                <w:rFonts w:ascii="Courier New" w:eastAsia="Times New Roman" w:hAnsi="Courier New" w:cs="Courier New"/>
+                <w:color w:val="212121"/>
+                <w:sz w:val="20"/>
+                <w:szCs w:val="20"/>
+                <w:lang w:val="en-US" w:eastAsia="ru-RU"/>
+              </w:rPr>
+            </w:pPr>
+            <w:r>
+              <w:rPr>
+                <w:rFonts w:ascii="Courier New" w:eastAsia="Times New Roman" w:hAnsi="Courier New" w:cs="Courier New"/>
+                <w:b/>
+                <w:bCs/>
+                <w:color w:val="1A7F37"/>
+                <w:sz w:val="20"/>
+                <w:szCs w:val="20"/>
+                <w:lang w:val="en-US" w:eastAsia="ru-RU"/>
+              </w:rPr>
+              <w:t>from</w:t>
+            </w:r>
+            <w:r>
+              <w:rPr>
+                <w:rFonts w:ascii="Courier New" w:eastAsia="Times New Roman" w:hAnsi="Courier New" w:cs="Courier New"/>
+                <w:color w:val="212121"/>
+                <w:sz w:val="20"/>
+                <w:szCs w:val="20"/>
+                <w:lang w:val="en-US" w:eastAsia="ru-RU"/>
+              </w:rPr>
+              <w:t xml:space="preserve"> sklearn.metrics </w:t>
+            </w:r>
+            <w:r>
+              <w:rPr>
+                <w:rFonts w:ascii="Courier New" w:eastAsia="Times New Roman" w:hAnsi="Courier New" w:cs="Courier New"/>
+                <w:b/>
+                <w:bCs/>
+                <w:color w:val="1A7F37"/>
+                <w:sz w:val="20"/>
+                <w:szCs w:val="20"/>
+                <w:lang w:val="en-US" w:eastAsia="ru-RU"/>
+              </w:rPr>
+              <w:t>import</w:t>
+            </w:r>
+            <w:r>
+              <w:rPr>
+                <w:rFonts w:ascii="Courier New" w:eastAsia="Times New Roman" w:hAnsi="Courier New" w:cs="Courier New"/>
+                <w:color w:val="212121"/>
+                <w:sz w:val="20"/>
+                <w:szCs w:val="20"/>
+                <w:lang w:val="en-US" w:eastAsia="ru-RU"/>
+              </w:rPr>
+              <w:t xml:space="preserve"> mean_absolute_error</w:t>
+            </w:r>
+          </w:p>
+          <w:p>
+            <w:pPr>
+              <w:tabs>
+                <w:tab w:val="left" w:pos="916"/>
+                <w:tab w:val="left" w:pos="1832"/>
+                <w:tab w:val="left" w:pos="2748"/>
+                <w:tab w:val="left" w:pos="3664"/>
+                <w:tab w:val="left" w:pos="4580"/>
+                <w:tab w:val="left" w:pos="5496"/>
+                <w:tab w:val="left" w:pos="6412"/>
+                <w:tab w:val="left" w:pos="7328"/>
+                <w:tab w:val="left" w:pos="8244"/>
+                <w:tab w:val="left" w:pos="9160"/>
+                <w:tab w:val="left" w:pos="10076"/>
+                <w:tab w:val="left" w:pos="10992"/>
+                <w:tab w:val="left" w:pos="11908"/>
+                <w:tab w:val="left" w:pos="12824"/>
+                <w:tab w:val="left" w:pos="13740"/>
+                <w:tab w:val="left" w:pos="14656"/>
+              </w:tabs>
+              <w:spacing w:line="244" w:lineRule="atLeast"/>
+              <w:rPr>
+                <w:rFonts w:ascii="Courier New" w:eastAsia="Times New Roman" w:hAnsi="Courier New" w:cs="Courier New"/>
+                <w:color w:val="212121"/>
+                <w:sz w:val="20"/>
+                <w:szCs w:val="20"/>
+                <w:lang w:val="en-US" w:eastAsia="ru-RU"/>
+              </w:rPr>
+            </w:pPr>
           </w:p>
           <w:p>
             <w:pPr>
@@ -3745,27 +3569,15 @@
                 <w:lang w:eastAsia="ru-RU"/>
               </w:rPr>
             </w:pPr>
-            <w:proofErr w:type="spellStart"/>
-            <w:r>
-              <w:rPr>
-                <w:rFonts w:ascii="Courier New" w:eastAsia="Times New Roman" w:hAnsi="Courier New" w:cs="Courier New"/>
-                <w:color w:val="212121"/>
-                <w:sz w:val="20"/>
-                <w:szCs w:val="20"/>
-                <w:lang w:eastAsia="ru-RU"/>
-              </w:rPr>
-              <w:t>fname</w:t>
-            </w:r>
-            <w:proofErr w:type="spellEnd"/>
-            <w:r>
-              <w:rPr>
-                <w:rFonts w:ascii="Courier New" w:eastAsia="Times New Roman" w:hAnsi="Courier New" w:cs="Courier New"/>
-                <w:color w:val="212121"/>
-                <w:sz w:val="20"/>
-                <w:szCs w:val="20"/>
-                <w:lang w:eastAsia="ru-RU"/>
-              </w:rPr>
-              <w:t xml:space="preserve"> </w:t>
+            <w:r>
+              <w:rPr>
+                <w:rFonts w:ascii="Courier New" w:eastAsia="Times New Roman" w:hAnsi="Courier New" w:cs="Courier New"/>
+                <w:color w:val="212121"/>
+                <w:sz w:val="20"/>
+                <w:szCs w:val="20"/>
+                <w:lang w:eastAsia="ru-RU"/>
+              </w:rPr>
+              <w:t xml:space="preserve">fname </w:t>
             </w:r>
             <w:r>
               <w:rPr>
@@ -3797,29 +3609,7 @@
                 <w:szCs w:val="20"/>
                 <w:lang w:eastAsia="ru-RU"/>
               </w:rPr>
-              <w:t>'</w:t>
-            </w:r>
-            <w:proofErr w:type="spellStart"/>
-            <w:r>
-              <w:rPr>
-                <w:rFonts w:ascii="Courier New" w:eastAsia="Times New Roman" w:hAnsi="Courier New" w:cs="Courier New"/>
-                <w:color w:val="BA2121"/>
-                <w:sz w:val="20"/>
-                <w:szCs w:val="20"/>
-                <w:lang w:eastAsia="ru-RU"/>
-              </w:rPr>
-              <w:t>data</w:t>
-            </w:r>
-            <w:proofErr w:type="spellEnd"/>
-            <w:r>
-              <w:rPr>
-                <w:rFonts w:ascii="Courier New" w:eastAsia="Times New Roman" w:hAnsi="Courier New" w:cs="Courier New"/>
-                <w:color w:val="BA2121"/>
-                <w:sz w:val="20"/>
-                <w:szCs w:val="20"/>
-                <w:lang w:eastAsia="ru-RU"/>
-              </w:rPr>
-              <w:t>/bigmart.csv'</w:t>
+              <w:t>'data/bigmart.csv'</w:t>
             </w:r>
           </w:p>
         </w:tc>
@@ -3894,7 +3684,6 @@
           <w:lang w:eastAsia="ru-RU"/>
         </w:rPr>
       </w:pPr>
-      <w:proofErr w:type="spellStart"/>
       <w:r>
         <w:rPr>
           <w:rFonts w:ascii="Segoe UI" w:eastAsia="Times New Roman" w:hAnsi="Segoe UI" w:cs="Segoe UI"/>
@@ -3902,17 +3691,7 @@
           <w:szCs w:val="24"/>
           <w:lang w:eastAsia="ru-RU"/>
         </w:rPr>
-        <w:t>Item_Identifier</w:t>
-      </w:r>
-      <w:proofErr w:type="spellEnd"/>
-      <w:r>
-        <w:rPr>
-          <w:rFonts w:ascii="Segoe UI" w:eastAsia="Times New Roman" w:hAnsi="Segoe UI" w:cs="Segoe UI"/>
-          <w:sz w:val="24"/>
-          <w:szCs w:val="24"/>
-          <w:lang w:eastAsia="ru-RU"/>
-        </w:rPr>
-        <w:t>: ID продукта</w:t>
+        <w:t>Item_Identifier: ID продукта</w:t>
       </w:r>
     </w:p>
     <w:p>
@@ -3930,7 +3709,6 @@
           <w:lang w:eastAsia="ru-RU"/>
         </w:rPr>
       </w:pPr>
-      <w:proofErr w:type="spellStart"/>
       <w:r>
         <w:rPr>
           <w:rFonts w:ascii="Segoe UI" w:eastAsia="Times New Roman" w:hAnsi="Segoe UI" w:cs="Segoe UI"/>
@@ -3938,17 +3716,7 @@
           <w:szCs w:val="24"/>
           <w:lang w:eastAsia="ru-RU"/>
         </w:rPr>
-        <w:t>Item_Weight</w:t>
-      </w:r>
-      <w:proofErr w:type="spellEnd"/>
-      <w:r>
-        <w:rPr>
-          <w:rFonts w:ascii="Segoe UI" w:eastAsia="Times New Roman" w:hAnsi="Segoe UI" w:cs="Segoe UI"/>
-          <w:sz w:val="24"/>
-          <w:szCs w:val="24"/>
-          <w:lang w:eastAsia="ru-RU"/>
-        </w:rPr>
-        <w:t>: Вес продукта</w:t>
+        <w:t>Item_Weight: Вес продукта</w:t>
       </w:r>
     </w:p>
     <w:p>
@@ -3966,7 +3734,6 @@
           <w:lang w:eastAsia="ru-RU"/>
         </w:rPr>
       </w:pPr>
-      <w:proofErr w:type="spellStart"/>
       <w:r>
         <w:rPr>
           <w:rFonts w:ascii="Segoe UI" w:eastAsia="Times New Roman" w:hAnsi="Segoe UI" w:cs="Segoe UI"/>
@@ -3974,57 +3741,7 @@
           <w:szCs w:val="24"/>
           <w:lang w:eastAsia="ru-RU"/>
         </w:rPr>
-        <w:t>Item_Fat_Content</w:t>
-      </w:r>
-      <w:proofErr w:type="spellEnd"/>
-      <w:r>
-        <w:rPr>
-          <w:rFonts w:ascii="Segoe UI" w:eastAsia="Times New Roman" w:hAnsi="Segoe UI" w:cs="Segoe UI"/>
-          <w:sz w:val="24"/>
-          <w:szCs w:val="24"/>
-          <w:lang w:eastAsia="ru-RU"/>
-        </w:rPr>
-        <w:t>: Содержание жиров (</w:t>
-      </w:r>
-      <w:proofErr w:type="spellStart"/>
-      <w:r>
-        <w:rPr>
-          <w:rFonts w:ascii="Segoe UI" w:eastAsia="Times New Roman" w:hAnsi="Segoe UI" w:cs="Segoe UI"/>
-          <w:sz w:val="24"/>
-          <w:szCs w:val="24"/>
-          <w:lang w:eastAsia="ru-RU"/>
-        </w:rPr>
-        <w:t>Low</w:t>
-      </w:r>
-      <w:proofErr w:type="spellEnd"/>
-      <w:r>
-        <w:rPr>
-          <w:rFonts w:ascii="Segoe UI" w:eastAsia="Times New Roman" w:hAnsi="Segoe UI" w:cs="Segoe UI"/>
-          <w:sz w:val="24"/>
-          <w:szCs w:val="24"/>
-          <w:lang w:eastAsia="ru-RU"/>
-        </w:rPr>
-        <w:t xml:space="preserve"> Far - низкие жиры, </w:t>
-      </w:r>
-      <w:proofErr w:type="spellStart"/>
-      <w:r>
-        <w:rPr>
-          <w:rFonts w:ascii="Segoe UI" w:eastAsia="Times New Roman" w:hAnsi="Segoe UI" w:cs="Segoe UI"/>
-          <w:sz w:val="24"/>
-          <w:szCs w:val="24"/>
-          <w:lang w:eastAsia="ru-RU"/>
-        </w:rPr>
-        <w:t>Regular</w:t>
-      </w:r>
-      <w:proofErr w:type="spellEnd"/>
-      <w:r>
-        <w:rPr>
-          <w:rFonts w:ascii="Segoe UI" w:eastAsia="Times New Roman" w:hAnsi="Segoe UI" w:cs="Segoe UI"/>
-          <w:sz w:val="24"/>
-          <w:szCs w:val="24"/>
-          <w:lang w:eastAsia="ru-RU"/>
-        </w:rPr>
-        <w:t xml:space="preserve"> - обычный)</w:t>
+        <w:t>Item_Fat_Content: Содержание жиров (Low Far - низкие жиры, Regular - обычный)</w:t>
       </w:r>
     </w:p>
     <w:p>
@@ -4042,7 +3759,6 @@
           <w:lang w:eastAsia="ru-RU"/>
         </w:rPr>
       </w:pPr>
-      <w:proofErr w:type="spellStart"/>
       <w:r>
         <w:rPr>
           <w:rFonts w:ascii="Segoe UI" w:eastAsia="Times New Roman" w:hAnsi="Segoe UI" w:cs="Segoe UI"/>
@@ -4050,17 +3766,8 @@
           <w:szCs w:val="24"/>
           <w:lang w:eastAsia="ru-RU"/>
         </w:rPr>
-        <w:t>Item_Visibility</w:t>
-      </w:r>
-      <w:proofErr w:type="spellEnd"/>
-      <w:r>
-        <w:rPr>
-          <w:rFonts w:ascii="Segoe UI" w:eastAsia="Times New Roman" w:hAnsi="Segoe UI" w:cs="Segoe UI"/>
-          <w:sz w:val="24"/>
-          <w:szCs w:val="24"/>
-          <w:lang w:eastAsia="ru-RU"/>
-        </w:rPr>
-        <w:t>: Процент от общей площади магазина, выделенный под данный продукт</w:t>
+        <w:lastRenderedPageBreak/>
+        <w:t>Item_Visibility: Процент от общей площади магазина, выделенный под данный продукт</w:t>
       </w:r>
     </w:p>
     <w:p>
@@ -4078,7 +3785,6 @@
           <w:lang w:eastAsia="ru-RU"/>
         </w:rPr>
       </w:pPr>
-      <w:proofErr w:type="spellStart"/>
       <w:r>
         <w:rPr>
           <w:rFonts w:ascii="Segoe UI" w:eastAsia="Times New Roman" w:hAnsi="Segoe UI" w:cs="Segoe UI"/>
@@ -4086,17 +3792,7 @@
           <w:szCs w:val="24"/>
           <w:lang w:eastAsia="ru-RU"/>
         </w:rPr>
-        <w:t>Item_Type</w:t>
-      </w:r>
-      <w:proofErr w:type="spellEnd"/>
-      <w:r>
-        <w:rPr>
-          <w:rFonts w:ascii="Segoe UI" w:eastAsia="Times New Roman" w:hAnsi="Segoe UI" w:cs="Segoe UI"/>
-          <w:sz w:val="24"/>
-          <w:szCs w:val="24"/>
-          <w:lang w:eastAsia="ru-RU"/>
-        </w:rPr>
-        <w:t>: Категория, к которой принадлежит продукт</w:t>
+        <w:t>Item_Type: Категория, к которой принадлежит продукт</w:t>
       </w:r>
     </w:p>
     <w:p>
@@ -4114,7 +3810,6 @@
           <w:lang w:eastAsia="ru-RU"/>
         </w:rPr>
       </w:pPr>
-      <w:proofErr w:type="spellStart"/>
       <w:r>
         <w:rPr>
           <w:rFonts w:ascii="Segoe UI" w:eastAsia="Times New Roman" w:hAnsi="Segoe UI" w:cs="Segoe UI"/>
@@ -4122,37 +3817,7 @@
           <w:szCs w:val="24"/>
           <w:lang w:eastAsia="ru-RU"/>
         </w:rPr>
-        <w:t>Item_MRP</w:t>
-      </w:r>
-      <w:proofErr w:type="spellEnd"/>
-      <w:r>
-        <w:rPr>
-          <w:rFonts w:ascii="Segoe UI" w:eastAsia="Times New Roman" w:hAnsi="Segoe UI" w:cs="Segoe UI"/>
-          <w:sz w:val="24"/>
-          <w:szCs w:val="24"/>
-          <w:lang w:eastAsia="ru-RU"/>
-        </w:rPr>
-        <w:t xml:space="preserve">: </w:t>
-      </w:r>
-      <w:proofErr w:type="spellStart"/>
-      <w:r>
-        <w:rPr>
-          <w:rFonts w:ascii="Segoe UI" w:eastAsia="Times New Roman" w:hAnsi="Segoe UI" w:cs="Segoe UI"/>
-          <w:sz w:val="24"/>
-          <w:szCs w:val="24"/>
-          <w:lang w:eastAsia="ru-RU"/>
-        </w:rPr>
-        <w:t>Макисмальная</w:t>
-      </w:r>
-      <w:proofErr w:type="spellEnd"/>
-      <w:r>
-        <w:rPr>
-          <w:rFonts w:ascii="Segoe UI" w:eastAsia="Times New Roman" w:hAnsi="Segoe UI" w:cs="Segoe UI"/>
-          <w:sz w:val="24"/>
-          <w:szCs w:val="24"/>
-          <w:lang w:eastAsia="ru-RU"/>
-        </w:rPr>
-        <w:t xml:space="preserve"> розничная цена</w:t>
+        <w:t>Item_MRP: Макисмальная розничная цена</w:t>
       </w:r>
     </w:p>
     <w:p>
@@ -4170,7 +3835,6 @@
           <w:lang w:eastAsia="ru-RU"/>
         </w:rPr>
       </w:pPr>
-      <w:proofErr w:type="spellStart"/>
       <w:r>
         <w:rPr>
           <w:rFonts w:ascii="Segoe UI" w:eastAsia="Times New Roman" w:hAnsi="Segoe UI" w:cs="Segoe UI"/>
@@ -4178,18 +3842,7 @@
           <w:szCs w:val="24"/>
           <w:lang w:eastAsia="ru-RU"/>
         </w:rPr>
-        <w:lastRenderedPageBreak/>
-        <w:t>Outlet_Identifier</w:t>
-      </w:r>
-      <w:proofErr w:type="spellEnd"/>
-      <w:r>
-        <w:rPr>
-          <w:rFonts w:ascii="Segoe UI" w:eastAsia="Times New Roman" w:hAnsi="Segoe UI" w:cs="Segoe UI"/>
-          <w:sz w:val="24"/>
-          <w:szCs w:val="24"/>
-          <w:lang w:eastAsia="ru-RU"/>
-        </w:rPr>
-        <w:t>: ID магазина</w:t>
+        <w:t>Outlet_Identifier: ID магазина</w:t>
       </w:r>
     </w:p>
     <w:p>
@@ -4207,7 +3860,6 @@
           <w:lang w:eastAsia="ru-RU"/>
         </w:rPr>
       </w:pPr>
-      <w:proofErr w:type="spellStart"/>
       <w:r>
         <w:rPr>
           <w:rFonts w:ascii="Segoe UI" w:eastAsia="Times New Roman" w:hAnsi="Segoe UI" w:cs="Segoe UI"/>
@@ -4215,17 +3867,7 @@
           <w:szCs w:val="24"/>
           <w:lang w:eastAsia="ru-RU"/>
         </w:rPr>
-        <w:t>Outlet_Establishment_Year</w:t>
-      </w:r>
-      <w:proofErr w:type="spellEnd"/>
-      <w:r>
-        <w:rPr>
-          <w:rFonts w:ascii="Segoe UI" w:eastAsia="Times New Roman" w:hAnsi="Segoe UI" w:cs="Segoe UI"/>
-          <w:sz w:val="24"/>
-          <w:szCs w:val="24"/>
-          <w:lang w:eastAsia="ru-RU"/>
-        </w:rPr>
-        <w:t>: Год открытия магазина</w:t>
+        <w:t>Outlet_Establishment_Year: Год открытия магазина</w:t>
       </w:r>
     </w:p>
     <w:p>
@@ -4243,7 +3885,6 @@
           <w:lang w:eastAsia="ru-RU"/>
         </w:rPr>
       </w:pPr>
-      <w:proofErr w:type="spellStart"/>
       <w:r>
         <w:rPr>
           <w:rFonts w:ascii="Segoe UI" w:eastAsia="Times New Roman" w:hAnsi="Segoe UI" w:cs="Segoe UI"/>
@@ -4251,17 +3892,7 @@
           <w:szCs w:val="24"/>
           <w:lang w:eastAsia="ru-RU"/>
         </w:rPr>
-        <w:t>Outlet_Size</w:t>
-      </w:r>
-      <w:proofErr w:type="spellEnd"/>
-      <w:r>
-        <w:rPr>
-          <w:rFonts w:ascii="Segoe UI" w:eastAsia="Times New Roman" w:hAnsi="Segoe UI" w:cs="Segoe UI"/>
-          <w:sz w:val="24"/>
-          <w:szCs w:val="24"/>
-          <w:lang w:eastAsia="ru-RU"/>
-        </w:rPr>
-        <w:t>: Размер магазина по его площади</w:t>
+        <w:t>Outlet_Size: Размер магазина по его площади</w:t>
       </w:r>
     </w:p>
     <w:p>
@@ -4279,7 +3910,6 @@
           <w:lang w:eastAsia="ru-RU"/>
         </w:rPr>
       </w:pPr>
-      <w:proofErr w:type="spellStart"/>
       <w:r>
         <w:rPr>
           <w:rFonts w:ascii="Segoe UI" w:eastAsia="Times New Roman" w:hAnsi="Segoe UI" w:cs="Segoe UI"/>
@@ -4287,17 +3917,7 @@
           <w:szCs w:val="24"/>
           <w:lang w:eastAsia="ru-RU"/>
         </w:rPr>
-        <w:t>Outlet_Location_Type</w:t>
-      </w:r>
-      <w:proofErr w:type="spellEnd"/>
-      <w:r>
-        <w:rPr>
-          <w:rFonts w:ascii="Segoe UI" w:eastAsia="Times New Roman" w:hAnsi="Segoe UI" w:cs="Segoe UI"/>
-          <w:sz w:val="24"/>
-          <w:szCs w:val="24"/>
-          <w:lang w:eastAsia="ru-RU"/>
-        </w:rPr>
-        <w:t>: Тип города, в котором находится магазин</w:t>
+        <w:t>Outlet_Location_Type: Тип города, в котором находится магазин</w:t>
       </w:r>
     </w:p>
     <w:p>
@@ -4315,7 +3935,6 @@
           <w:lang w:eastAsia="ru-RU"/>
         </w:rPr>
       </w:pPr>
-      <w:proofErr w:type="spellStart"/>
       <w:r>
         <w:rPr>
           <w:rFonts w:ascii="Segoe UI" w:eastAsia="Times New Roman" w:hAnsi="Segoe UI" w:cs="Segoe UI"/>
@@ -4323,17 +3942,7 @@
           <w:szCs w:val="24"/>
           <w:lang w:eastAsia="ru-RU"/>
         </w:rPr>
-        <w:t>Outlet_Type</w:t>
-      </w:r>
-      <w:proofErr w:type="spellEnd"/>
-      <w:r>
-        <w:rPr>
-          <w:rFonts w:ascii="Segoe UI" w:eastAsia="Times New Roman" w:hAnsi="Segoe UI" w:cs="Segoe UI"/>
-          <w:sz w:val="24"/>
-          <w:szCs w:val="24"/>
-          <w:lang w:eastAsia="ru-RU"/>
-        </w:rPr>
-        <w:t>: Тип магазина (Овощной, супермаркет)</w:t>
+        <w:t>Outlet_Type: Тип магазина (Овощной, супермаркет)</w:t>
       </w:r>
     </w:p>
     <w:p>
@@ -4351,7 +3960,6 @@
           <w:lang w:eastAsia="ru-RU"/>
         </w:rPr>
       </w:pPr>
-      <w:proofErr w:type="spellStart"/>
       <w:r>
         <w:rPr>
           <w:rFonts w:ascii="Segoe UI" w:eastAsia="Times New Roman" w:hAnsi="Segoe UI" w:cs="Segoe UI"/>
@@ -4359,17 +3967,7 @@
           <w:szCs w:val="24"/>
           <w:lang w:eastAsia="ru-RU"/>
         </w:rPr>
-        <w:t>Item_Outlet_Sales</w:t>
-      </w:r>
-      <w:proofErr w:type="spellEnd"/>
-      <w:r>
-        <w:rPr>
-          <w:rFonts w:ascii="Segoe UI" w:eastAsia="Times New Roman" w:hAnsi="Segoe UI" w:cs="Segoe UI"/>
-          <w:sz w:val="24"/>
-          <w:szCs w:val="24"/>
-          <w:lang w:eastAsia="ru-RU"/>
-        </w:rPr>
-        <w:t>: Продажи данного продукта в данном магазине</w:t>
+        <w:t>Item_Outlet_Sales: Продажи данного продукта в данном магазине</w:t>
       </w:r>
     </w:p>
     <w:p>
@@ -4398,7 +3996,7 @@
           <w:color w:val="212121"/>
           <w:sz w:val="20"/>
           <w:szCs w:val="20"/>
-          <w:lang w:val="en-US" w:eastAsia="ru-RU"/>
+          <w:lang w:eastAsia="ru-RU"/>
         </w:rPr>
       </w:pPr>
     </w:p>
@@ -4571,27 +4169,15 @@
                 <w:lang w:val="en-US" w:eastAsia="ru-RU"/>
               </w:rPr>
             </w:pPr>
-            <w:proofErr w:type="spellStart"/>
-            <w:r>
-              <w:rPr>
-                <w:rFonts w:ascii="Courier New" w:eastAsia="Times New Roman" w:hAnsi="Courier New" w:cs="Courier New"/>
-                <w:color w:val="212121"/>
-                <w:sz w:val="20"/>
-                <w:szCs w:val="20"/>
-                <w:lang w:val="en-US" w:eastAsia="ru-RU"/>
-              </w:rPr>
-              <w:t>df</w:t>
-            </w:r>
-            <w:proofErr w:type="spellEnd"/>
-            <w:r>
-              <w:rPr>
-                <w:rFonts w:ascii="Courier New" w:eastAsia="Times New Roman" w:hAnsi="Courier New" w:cs="Courier New"/>
-                <w:color w:val="212121"/>
-                <w:sz w:val="20"/>
-                <w:szCs w:val="20"/>
-                <w:lang w:val="en-US" w:eastAsia="ru-RU"/>
-              </w:rPr>
-              <w:t xml:space="preserve"> </w:t>
+            <w:r>
+              <w:rPr>
+                <w:rFonts w:ascii="Courier New" w:eastAsia="Times New Roman" w:hAnsi="Courier New" w:cs="Courier New"/>
+                <w:color w:val="212121"/>
+                <w:sz w:val="20"/>
+                <w:szCs w:val="20"/>
+                <w:lang w:val="en-US" w:eastAsia="ru-RU"/>
+              </w:rPr>
+              <w:t xml:space="preserve">df </w:t>
             </w:r>
             <w:r>
               <w:rPr>
@@ -4613,19 +4199,7 @@
                 <w:szCs w:val="20"/>
                 <w:lang w:val="en-US" w:eastAsia="ru-RU"/>
               </w:rPr>
-              <w:t xml:space="preserve"> </w:t>
-            </w:r>
-            <w:proofErr w:type="spellStart"/>
-            <w:proofErr w:type="gramStart"/>
-            <w:r>
-              <w:rPr>
-                <w:rFonts w:ascii="Courier New" w:eastAsia="Times New Roman" w:hAnsi="Courier New" w:cs="Courier New"/>
-                <w:color w:val="212121"/>
-                <w:sz w:val="20"/>
-                <w:szCs w:val="20"/>
-                <w:lang w:val="en-US" w:eastAsia="ru-RU"/>
-              </w:rPr>
-              <w:t>pd</w:t>
+              <w:t xml:space="preserve"> pd</w:t>
             </w:r>
             <w:r>
               <w:rPr>
@@ -4647,31 +4221,8 @@
                 <w:szCs w:val="20"/>
                 <w:lang w:val="en-US" w:eastAsia="ru-RU"/>
               </w:rPr>
-              <w:t>read</w:t>
-            </w:r>
-            <w:proofErr w:type="gramEnd"/>
-            <w:r>
-              <w:rPr>
-                <w:rFonts w:ascii="Courier New" w:eastAsia="Times New Roman" w:hAnsi="Courier New" w:cs="Courier New"/>
-                <w:color w:val="212121"/>
-                <w:sz w:val="20"/>
-                <w:szCs w:val="20"/>
-                <w:lang w:val="en-US" w:eastAsia="ru-RU"/>
-              </w:rPr>
-              <w:t>_</w:t>
-            </w:r>
-            <w:proofErr w:type="gramStart"/>
-            <w:r>
-              <w:rPr>
-                <w:rFonts w:ascii="Courier New" w:eastAsia="Times New Roman" w:hAnsi="Courier New" w:cs="Courier New"/>
-                <w:color w:val="212121"/>
-                <w:sz w:val="20"/>
-                <w:szCs w:val="20"/>
-                <w:lang w:val="en-US" w:eastAsia="ru-RU"/>
-              </w:rPr>
-              <w:t>csv</w:t>
-            </w:r>
-            <w:proofErr w:type="spellEnd"/>
+              <w:t>read_csv</w:t>
+            </w:r>
             <w:r>
               <w:rPr>
                 <w:rFonts w:ascii="Courier New" w:eastAsia="Times New Roman" w:hAnsi="Courier New" w:cs="Courier New"/>
@@ -4682,7 +4233,6 @@
               </w:rPr>
               <w:t>(</w:t>
             </w:r>
-            <w:proofErr w:type="gramEnd"/>
             <w:r>
               <w:rPr>
                 <w:rFonts w:ascii="Courier New" w:eastAsia="Times New Roman" w:hAnsi="Courier New" w:cs="Courier New"/>
@@ -4711,20 +4261,8 @@
                 <w:szCs w:val="20"/>
                 <w:lang w:val="en-US" w:eastAsia="ru-RU"/>
               </w:rPr>
-              <w:t xml:space="preserve"> </w:t>
-            </w:r>
-            <w:proofErr w:type="spellStart"/>
-            <w:r>
-              <w:rPr>
-                <w:rFonts w:ascii="Courier New" w:eastAsia="Times New Roman" w:hAnsi="Courier New" w:cs="Courier New"/>
-                <w:color w:val="212121"/>
-                <w:sz w:val="20"/>
-                <w:szCs w:val="20"/>
-                <w:lang w:val="en-US" w:eastAsia="ru-RU"/>
-              </w:rPr>
-              <w:t>sep</w:t>
-            </w:r>
-            <w:proofErr w:type="spellEnd"/>
+              <w:t xml:space="preserve"> sep</w:t>
+            </w:r>
             <w:r>
               <w:rPr>
                 <w:rFonts w:ascii="Courier New" w:eastAsia="Times New Roman" w:hAnsi="Courier New" w:cs="Courier New"/>
@@ -4871,27 +4409,15 @@
                 <w:lang w:val="en-US" w:eastAsia="ru-RU"/>
               </w:rPr>
             </w:pPr>
-            <w:proofErr w:type="spellStart"/>
-            <w:r>
-              <w:rPr>
-                <w:rFonts w:ascii="Courier New" w:eastAsia="Times New Roman" w:hAnsi="Courier New" w:cs="Courier New"/>
-                <w:color w:val="212121"/>
-                <w:sz w:val="20"/>
-                <w:szCs w:val="20"/>
-                <w:lang w:val="en-US" w:eastAsia="ru-RU"/>
-              </w:rPr>
-              <w:t>df</w:t>
-            </w:r>
-            <w:proofErr w:type="spellEnd"/>
-            <w:r>
-              <w:rPr>
-                <w:rFonts w:ascii="Courier New" w:eastAsia="Times New Roman" w:hAnsi="Courier New" w:cs="Courier New"/>
-                <w:color w:val="212121"/>
-                <w:sz w:val="20"/>
-                <w:szCs w:val="20"/>
-                <w:lang w:val="en-US" w:eastAsia="ru-RU"/>
-              </w:rPr>
-              <w:t xml:space="preserve"> </w:t>
+            <w:r>
+              <w:rPr>
+                <w:rFonts w:ascii="Courier New" w:eastAsia="Times New Roman" w:hAnsi="Courier New" w:cs="Courier New"/>
+                <w:color w:val="212121"/>
+                <w:sz w:val="20"/>
+                <w:szCs w:val="20"/>
+                <w:lang w:val="en-US" w:eastAsia="ru-RU"/>
+              </w:rPr>
+              <w:t xml:space="preserve">df </w:t>
             </w:r>
             <w:r>
               <w:rPr>
@@ -4913,19 +4439,7 @@
                 <w:szCs w:val="20"/>
                 <w:lang w:val="en-US" w:eastAsia="ru-RU"/>
               </w:rPr>
-              <w:t xml:space="preserve"> </w:t>
-            </w:r>
-            <w:proofErr w:type="spellStart"/>
-            <w:proofErr w:type="gramStart"/>
-            <w:r>
-              <w:rPr>
-                <w:rFonts w:ascii="Courier New" w:eastAsia="Times New Roman" w:hAnsi="Courier New" w:cs="Courier New"/>
-                <w:color w:val="212121"/>
-                <w:sz w:val="20"/>
-                <w:szCs w:val="20"/>
-                <w:lang w:val="en-US" w:eastAsia="ru-RU"/>
-              </w:rPr>
-              <w:t>df</w:t>
+              <w:t xml:space="preserve"> df</w:t>
             </w:r>
             <w:r>
               <w:rPr>
@@ -4949,8 +4463,6 @@
               </w:rPr>
               <w:t>dropna</w:t>
             </w:r>
-            <w:proofErr w:type="spellEnd"/>
-            <w:proofErr w:type="gramEnd"/>
             <w:r>
               <w:rPr>
                 <w:rFonts w:ascii="Courier New" w:eastAsia="Times New Roman" w:hAnsi="Courier New" w:cs="Courier New"/>
@@ -4972,8 +4484,6 @@
                 <w:lang w:val="en-US" w:eastAsia="ru-RU"/>
               </w:rPr>
             </w:pPr>
-            <w:proofErr w:type="spellStart"/>
-            <w:proofErr w:type="gramStart"/>
             <w:r>
               <w:rPr>
                 <w:rFonts w:ascii="Courier New" w:eastAsia="Times New Roman" w:hAnsi="Courier New" w:cs="Courier New"/>
@@ -5006,8 +4516,6 @@
               </w:rPr>
               <w:t>head</w:t>
             </w:r>
-            <w:proofErr w:type="spellEnd"/>
-            <w:proofErr w:type="gramEnd"/>
             <w:r>
               <w:rPr>
                 <w:rFonts w:ascii="Courier New" w:eastAsia="Times New Roman" w:hAnsi="Courier New" w:cs="Courier New"/>
@@ -5057,6 +4565,7 @@
       <w:r>
         <w:rPr>
           <w:rFonts w:ascii="Times New Roman" w:eastAsia="Times New Roman" w:hAnsi="Times New Roman" w:cs="Times New Roman"/>
+          <w:noProof/>
           <w:sz w:val="28"/>
           <w:szCs w:val="28"/>
           <w:lang w:val="en-US" w:eastAsia="ru-RU"/>
@@ -5123,6 +4632,7 @@
       <w:r>
         <w:rPr>
           <w:rFonts w:ascii="Times New Roman" w:eastAsia="Times New Roman" w:hAnsi="Times New Roman" w:cs="Times New Roman"/>
+          <w:noProof/>
           <w:sz w:val="28"/>
           <w:szCs w:val="28"/>
           <w:lang w:val="en-US" w:eastAsia="ru-RU"/>
@@ -5174,7 +4684,63 @@
           <w:rFonts w:ascii="Times New Roman" w:eastAsia="Times New Roman" w:hAnsi="Times New Roman" w:cs="Times New Roman"/>
           <w:sz w:val="28"/>
           <w:szCs w:val="28"/>
-          <w:lang w:val="en-US" w:eastAsia="ru-RU"/>
+          <w:lang w:eastAsia="ru-RU"/>
+        </w:rPr>
+      </w:pPr>
+    </w:p>
+    <w:p>
+      <w:pPr>
+        <w:tabs>
+          <w:tab w:val="left" w:pos="2670"/>
+        </w:tabs>
+        <w:jc w:val="right"/>
+        <w:rPr>
+          <w:rFonts w:ascii="Times New Roman" w:eastAsia="Times New Roman" w:hAnsi="Times New Roman" w:cs="Times New Roman"/>
+          <w:sz w:val="28"/>
+          <w:szCs w:val="28"/>
+          <w:lang w:eastAsia="ru-RU"/>
+        </w:rPr>
+      </w:pPr>
+    </w:p>
+    <w:p>
+      <w:pPr>
+        <w:tabs>
+          <w:tab w:val="left" w:pos="2670"/>
+        </w:tabs>
+        <w:jc w:val="right"/>
+        <w:rPr>
+          <w:rFonts w:ascii="Times New Roman" w:eastAsia="Times New Roman" w:hAnsi="Times New Roman" w:cs="Times New Roman"/>
+          <w:sz w:val="28"/>
+          <w:szCs w:val="28"/>
+          <w:lang w:eastAsia="ru-RU"/>
+        </w:rPr>
+      </w:pPr>
+    </w:p>
+    <w:p>
+      <w:pPr>
+        <w:tabs>
+          <w:tab w:val="left" w:pos="2670"/>
+        </w:tabs>
+        <w:jc w:val="right"/>
+        <w:rPr>
+          <w:rFonts w:ascii="Times New Roman" w:eastAsia="Times New Roman" w:hAnsi="Times New Roman" w:cs="Times New Roman"/>
+          <w:sz w:val="28"/>
+          <w:szCs w:val="28"/>
+          <w:lang w:eastAsia="ru-RU"/>
+        </w:rPr>
+      </w:pPr>
+    </w:p>
+    <w:p>
+      <w:pPr>
+        <w:tabs>
+          <w:tab w:val="left" w:pos="2670"/>
+        </w:tabs>
+        <w:jc w:val="right"/>
+        <w:rPr>
+          <w:rFonts w:ascii="Times New Roman" w:eastAsia="Times New Roman" w:hAnsi="Times New Roman" w:cs="Times New Roman"/>
+          <w:sz w:val="28"/>
+          <w:szCs w:val="28"/>
+          <w:lang w:eastAsia="ru-RU"/>
         </w:rPr>
       </w:pPr>
     </w:p>
@@ -5197,6 +4763,7 @@
           <w:szCs w:val="30"/>
           <w:lang w:eastAsia="ru-RU"/>
         </w:rPr>
+        <w:lastRenderedPageBreak/>
         <w:t>Распределение данных</w:t>
       </w:r>
     </w:p>
@@ -5285,8 +4852,6 @@
                 <w:lang w:val="en-US" w:eastAsia="ru-RU"/>
               </w:rPr>
             </w:pPr>
-            <w:proofErr w:type="spellStart"/>
-            <w:proofErr w:type="gramStart"/>
             <w:r>
               <w:rPr>
                 <w:rFonts w:ascii="Courier New" w:eastAsia="Times New Roman" w:hAnsi="Courier New" w:cs="Courier New"/>
@@ -5319,8 +4884,6 @@
               </w:rPr>
               <w:t>figure</w:t>
             </w:r>
-            <w:proofErr w:type="spellEnd"/>
-            <w:proofErr w:type="gramEnd"/>
             <w:r>
               <w:rPr>
                 <w:rFonts w:ascii="Courier New" w:eastAsia="Times New Roman" w:hAnsi="Courier New" w:cs="Courier New"/>
@@ -5361,8 +4924,6 @@
                 <w:lang w:val="en-US" w:eastAsia="ru-RU"/>
               </w:rPr>
             </w:pPr>
-            <w:proofErr w:type="spellStart"/>
-            <w:proofErr w:type="gramStart"/>
             <w:r>
               <w:rPr>
                 <w:rFonts w:ascii="Courier New" w:eastAsia="Times New Roman" w:hAnsi="Courier New" w:cs="Courier New"/>
@@ -5395,8 +4956,6 @@
               </w:rPr>
               <w:t>scatter</w:t>
             </w:r>
-            <w:proofErr w:type="spellEnd"/>
-            <w:proofErr w:type="gramEnd"/>
             <w:r>
               <w:rPr>
                 <w:rFonts w:ascii="Courier New" w:eastAsia="Times New Roman" w:hAnsi="Courier New" w:cs="Courier New"/>
@@ -5407,7 +4966,6 @@
               </w:rPr>
               <w:t>(</w:t>
             </w:r>
-            <w:proofErr w:type="spellStart"/>
             <w:r>
               <w:rPr>
                 <w:rFonts w:ascii="Courier New" w:eastAsia="Times New Roman" w:hAnsi="Courier New" w:cs="Courier New"/>
@@ -5418,7 +4976,6 @@
               </w:rPr>
               <w:t>df</w:t>
             </w:r>
-            <w:proofErr w:type="spellEnd"/>
             <w:r>
               <w:rPr>
                 <w:rFonts w:ascii="Courier New" w:eastAsia="Times New Roman" w:hAnsi="Courier New" w:cs="Courier New"/>
@@ -5437,9 +4994,38 @@
                 <w:szCs w:val="20"/>
                 <w:lang w:val="en-US" w:eastAsia="ru-RU"/>
               </w:rPr>
-              <w:t>'</w:t>
-            </w:r>
-            <w:proofErr w:type="spellStart"/>
+              <w:t>'Item_Visibility'</w:t>
+            </w:r>
+            <w:r>
+              <w:rPr>
+                <w:rFonts w:ascii="Courier New" w:eastAsia="Times New Roman" w:hAnsi="Courier New" w:cs="Courier New"/>
+                <w:color w:val="0055AA"/>
+                <w:sz w:val="20"/>
+                <w:szCs w:val="20"/>
+                <w:lang w:val="en-US" w:eastAsia="ru-RU"/>
+              </w:rPr>
+              <w:t>],</w:t>
+            </w:r>
+            <w:r>
+              <w:rPr>
+                <w:rFonts w:ascii="Courier New" w:eastAsia="Times New Roman" w:hAnsi="Courier New" w:cs="Courier New"/>
+                <w:color w:val="212121"/>
+                <w:sz w:val="20"/>
+                <w:szCs w:val="20"/>
+                <w:lang w:val="en-US" w:eastAsia="ru-RU"/>
+              </w:rPr>
+              <w:t xml:space="preserve"> df</w:t>
+            </w:r>
+            <w:r>
+              <w:rPr>
+                <w:rFonts w:ascii="Courier New" w:eastAsia="Times New Roman" w:hAnsi="Courier New" w:cs="Courier New"/>
+                <w:color w:val="0055AA"/>
+                <w:sz w:val="20"/>
+                <w:szCs w:val="20"/>
+                <w:lang w:val="en-US" w:eastAsia="ru-RU"/>
+              </w:rPr>
+              <w:t>[</w:t>
+            </w:r>
             <w:r>
               <w:rPr>
                 <w:rFonts w:ascii="Courier New" w:eastAsia="Times New Roman" w:hAnsi="Courier New" w:cs="Courier New"/>
@@ -5448,92 +5034,7 @@
                 <w:szCs w:val="20"/>
                 <w:lang w:val="en-US" w:eastAsia="ru-RU"/>
               </w:rPr>
-              <w:t>Item_Visibility</w:t>
-            </w:r>
-            <w:proofErr w:type="spellEnd"/>
-            <w:r>
-              <w:rPr>
-                <w:rFonts w:ascii="Courier New" w:eastAsia="Times New Roman" w:hAnsi="Courier New" w:cs="Courier New"/>
-                <w:color w:val="BA2121"/>
-                <w:sz w:val="20"/>
-                <w:szCs w:val="20"/>
-                <w:lang w:val="en-US" w:eastAsia="ru-RU"/>
-              </w:rPr>
-              <w:t>'</w:t>
-            </w:r>
-            <w:r>
-              <w:rPr>
-                <w:rFonts w:ascii="Courier New" w:eastAsia="Times New Roman" w:hAnsi="Courier New" w:cs="Courier New"/>
-                <w:color w:val="0055AA"/>
-                <w:sz w:val="20"/>
-                <w:szCs w:val="20"/>
-                <w:lang w:val="en-US" w:eastAsia="ru-RU"/>
-              </w:rPr>
-              <w:t>],</w:t>
-            </w:r>
-            <w:r>
-              <w:rPr>
-                <w:rFonts w:ascii="Courier New" w:eastAsia="Times New Roman" w:hAnsi="Courier New" w:cs="Courier New"/>
-                <w:color w:val="212121"/>
-                <w:sz w:val="20"/>
-                <w:szCs w:val="20"/>
-                <w:lang w:val="en-US" w:eastAsia="ru-RU"/>
-              </w:rPr>
-              <w:t xml:space="preserve"> </w:t>
-            </w:r>
-            <w:proofErr w:type="spellStart"/>
-            <w:r>
-              <w:rPr>
-                <w:rFonts w:ascii="Courier New" w:eastAsia="Times New Roman" w:hAnsi="Courier New" w:cs="Courier New"/>
-                <w:color w:val="212121"/>
-                <w:sz w:val="20"/>
-                <w:szCs w:val="20"/>
-                <w:lang w:val="en-US" w:eastAsia="ru-RU"/>
-              </w:rPr>
-              <w:t>df</w:t>
-            </w:r>
-            <w:proofErr w:type="spellEnd"/>
-            <w:r>
-              <w:rPr>
-                <w:rFonts w:ascii="Courier New" w:eastAsia="Times New Roman" w:hAnsi="Courier New" w:cs="Courier New"/>
-                <w:color w:val="0055AA"/>
-                <w:sz w:val="20"/>
-                <w:szCs w:val="20"/>
-                <w:lang w:val="en-US" w:eastAsia="ru-RU"/>
-              </w:rPr>
-              <w:t>[</w:t>
-            </w:r>
-            <w:r>
-              <w:rPr>
-                <w:rFonts w:ascii="Courier New" w:eastAsia="Times New Roman" w:hAnsi="Courier New" w:cs="Courier New"/>
-                <w:color w:val="BA2121"/>
-                <w:sz w:val="20"/>
-                <w:szCs w:val="20"/>
-                <w:lang w:val="en-US" w:eastAsia="ru-RU"/>
-              </w:rPr>
-              <w:t>'</w:t>
-            </w:r>
-            <w:proofErr w:type="spellStart"/>
-            <w:r>
-              <w:rPr>
-                <w:rFonts w:ascii="Courier New" w:eastAsia="Times New Roman" w:hAnsi="Courier New" w:cs="Courier New"/>
-                <w:color w:val="BA2121"/>
-                <w:sz w:val="20"/>
-                <w:szCs w:val="20"/>
-                <w:lang w:val="en-US" w:eastAsia="ru-RU"/>
-              </w:rPr>
-              <w:t>Item_Outlet_Sales</w:t>
-            </w:r>
-            <w:proofErr w:type="spellEnd"/>
-            <w:r>
-              <w:rPr>
-                <w:rFonts w:ascii="Courier New" w:eastAsia="Times New Roman" w:hAnsi="Courier New" w:cs="Courier New"/>
-                <w:color w:val="BA2121"/>
-                <w:sz w:val="20"/>
-                <w:szCs w:val="20"/>
-                <w:lang w:val="en-US" w:eastAsia="ru-RU"/>
-              </w:rPr>
-              <w:t>'</w:t>
+              <w:t>'Item_Outlet_Sales'</w:t>
             </w:r>
             <w:r>
               <w:rPr>
@@ -5617,8 +5118,6 @@
                 <w:lang w:eastAsia="ru-RU"/>
               </w:rPr>
             </w:pPr>
-            <w:proofErr w:type="spellStart"/>
-            <w:proofErr w:type="gramStart"/>
             <w:r>
               <w:rPr>
                 <w:rFonts w:ascii="Courier New" w:eastAsia="Times New Roman" w:hAnsi="Courier New" w:cs="Courier New"/>
@@ -5651,8 +5150,6 @@
               </w:rPr>
               <w:t>title</w:t>
             </w:r>
-            <w:proofErr w:type="spellEnd"/>
-            <w:proofErr w:type="gramEnd"/>
             <w:r>
               <w:rPr>
                 <w:rFonts w:ascii="Courier New" w:eastAsia="Times New Roman" w:hAnsi="Courier New" w:cs="Courier New"/>
@@ -5671,29 +5168,7 @@
                 <w:szCs w:val="20"/>
                 <w:lang w:eastAsia="ru-RU"/>
               </w:rPr>
-              <w:t>'Зависимость продаж от видимости товара (</w:t>
-            </w:r>
-            <w:proofErr w:type="spellStart"/>
-            <w:r>
-              <w:rPr>
-                <w:rFonts w:ascii="Courier New" w:eastAsia="Times New Roman" w:hAnsi="Courier New" w:cs="Courier New"/>
-                <w:color w:val="BA2121"/>
-                <w:sz w:val="20"/>
-                <w:szCs w:val="20"/>
-                <w:lang w:eastAsia="ru-RU"/>
-              </w:rPr>
-              <w:t>Item_Visibility</w:t>
-            </w:r>
-            <w:proofErr w:type="spellEnd"/>
-            <w:r>
-              <w:rPr>
-                <w:rFonts w:ascii="Courier New" w:eastAsia="Times New Roman" w:hAnsi="Courier New" w:cs="Courier New"/>
-                <w:color w:val="BA2121"/>
-                <w:sz w:val="20"/>
-                <w:szCs w:val="20"/>
-                <w:lang w:eastAsia="ru-RU"/>
-              </w:rPr>
-              <w:t>)'</w:t>
+              <w:t>'Зависимость продаж от видимости товара (Item_Visibility)'</w:t>
             </w:r>
             <w:r>
               <w:rPr>
@@ -5735,8 +5210,6 @@
                 <w:lang w:val="en-US" w:eastAsia="ru-RU"/>
               </w:rPr>
             </w:pPr>
-            <w:proofErr w:type="spellStart"/>
-            <w:proofErr w:type="gramStart"/>
             <w:r>
               <w:rPr>
                 <w:rFonts w:ascii="Courier New" w:eastAsia="Times New Roman" w:hAnsi="Courier New" w:cs="Courier New"/>
@@ -5769,8 +5242,6 @@
               </w:rPr>
               <w:t>xlabel</w:t>
             </w:r>
-            <w:proofErr w:type="spellEnd"/>
-            <w:proofErr w:type="gramEnd"/>
             <w:r>
               <w:rPr>
                 <w:rFonts w:ascii="Courier New" w:eastAsia="Times New Roman" w:hAnsi="Courier New" w:cs="Courier New"/>
@@ -5789,29 +5260,7 @@
                 <w:szCs w:val="20"/>
                 <w:lang w:val="en-US" w:eastAsia="ru-RU"/>
               </w:rPr>
-              <w:t>'</w:t>
-            </w:r>
-            <w:proofErr w:type="spellStart"/>
-            <w:r>
-              <w:rPr>
-                <w:rFonts w:ascii="Courier New" w:eastAsia="Times New Roman" w:hAnsi="Courier New" w:cs="Courier New"/>
-                <w:color w:val="BA2121"/>
-                <w:sz w:val="20"/>
-                <w:szCs w:val="20"/>
-                <w:lang w:val="en-US" w:eastAsia="ru-RU"/>
-              </w:rPr>
-              <w:t>Item_Visibility</w:t>
-            </w:r>
-            <w:proofErr w:type="spellEnd"/>
-            <w:r>
-              <w:rPr>
-                <w:rFonts w:ascii="Courier New" w:eastAsia="Times New Roman" w:hAnsi="Courier New" w:cs="Courier New"/>
-                <w:color w:val="BA2121"/>
-                <w:sz w:val="20"/>
-                <w:szCs w:val="20"/>
-                <w:lang w:val="en-US" w:eastAsia="ru-RU"/>
-              </w:rPr>
-              <w:t>'</w:t>
+              <w:t>'Item_Visibility'</w:t>
             </w:r>
             <w:r>
               <w:rPr>
@@ -5853,8 +5302,6 @@
                 <w:lang w:val="en-US" w:eastAsia="ru-RU"/>
               </w:rPr>
             </w:pPr>
-            <w:proofErr w:type="spellStart"/>
-            <w:proofErr w:type="gramStart"/>
             <w:r>
               <w:rPr>
                 <w:rFonts w:ascii="Courier New" w:eastAsia="Times New Roman" w:hAnsi="Courier New" w:cs="Courier New"/>
@@ -5887,8 +5334,6 @@
               </w:rPr>
               <w:t>ylabel</w:t>
             </w:r>
-            <w:proofErr w:type="spellEnd"/>
-            <w:proofErr w:type="gramEnd"/>
             <w:r>
               <w:rPr>
                 <w:rFonts w:ascii="Courier New" w:eastAsia="Times New Roman" w:hAnsi="Courier New" w:cs="Courier New"/>
@@ -5907,29 +5352,7 @@
                 <w:szCs w:val="20"/>
                 <w:lang w:val="en-US" w:eastAsia="ru-RU"/>
               </w:rPr>
-              <w:t>'</w:t>
-            </w:r>
-            <w:proofErr w:type="spellStart"/>
-            <w:r>
-              <w:rPr>
-                <w:rFonts w:ascii="Courier New" w:eastAsia="Times New Roman" w:hAnsi="Courier New" w:cs="Courier New"/>
-                <w:color w:val="BA2121"/>
-                <w:sz w:val="20"/>
-                <w:szCs w:val="20"/>
-                <w:lang w:val="en-US" w:eastAsia="ru-RU"/>
-              </w:rPr>
-              <w:t>Item_Outlet_Sales</w:t>
-            </w:r>
-            <w:proofErr w:type="spellEnd"/>
-            <w:r>
-              <w:rPr>
-                <w:rFonts w:ascii="Courier New" w:eastAsia="Times New Roman" w:hAnsi="Courier New" w:cs="Courier New"/>
-                <w:color w:val="BA2121"/>
-                <w:sz w:val="20"/>
-                <w:szCs w:val="20"/>
-                <w:lang w:val="en-US" w:eastAsia="ru-RU"/>
-              </w:rPr>
-              <w:t>'</w:t>
+              <w:t>'Item_Outlet_Sales'</w:t>
             </w:r>
             <w:r>
               <w:rPr>
@@ -5971,8 +5394,6 @@
                 <w:lang w:val="en-US" w:eastAsia="ru-RU"/>
               </w:rPr>
             </w:pPr>
-            <w:proofErr w:type="spellStart"/>
-            <w:proofErr w:type="gramStart"/>
             <w:r>
               <w:rPr>
                 <w:rFonts w:ascii="Courier New" w:eastAsia="Times New Roman" w:hAnsi="Courier New" w:cs="Courier New"/>
@@ -6005,8 +5426,6 @@
               </w:rPr>
               <w:t>grid</w:t>
             </w:r>
-            <w:proofErr w:type="spellEnd"/>
-            <w:proofErr w:type="gramEnd"/>
             <w:r>
               <w:rPr>
                 <w:rFonts w:ascii="Courier New" w:eastAsia="Times New Roman" w:hAnsi="Courier New" w:cs="Courier New"/>
@@ -6063,8 +5482,6 @@
                 <w:lang w:val="en-US" w:eastAsia="ru-RU"/>
               </w:rPr>
             </w:pPr>
-            <w:proofErr w:type="spellStart"/>
-            <w:proofErr w:type="gramStart"/>
             <w:r>
               <w:rPr>
                 <w:rFonts w:ascii="Courier New" w:eastAsia="Times New Roman" w:hAnsi="Courier New" w:cs="Courier New"/>
@@ -6097,8 +5514,6 @@
               </w:rPr>
               <w:t>show</w:t>
             </w:r>
-            <w:proofErr w:type="spellEnd"/>
-            <w:proofErr w:type="gramEnd"/>
             <w:r>
               <w:rPr>
                 <w:rFonts w:ascii="Courier New" w:eastAsia="Times New Roman" w:hAnsi="Courier New" w:cs="Courier New"/>
@@ -6134,18 +5549,9 @@
           <w:rFonts w:ascii="Times New Roman" w:eastAsia="Times New Roman" w:hAnsi="Times New Roman" w:cs="Times New Roman"/>
           <w:sz w:val="28"/>
           <w:szCs w:val="28"/>
-          <w:lang w:val="en-US" w:eastAsia="ru-RU"/>
+          <w:lang w:eastAsia="ru-RU"/>
         </w:rPr>
       </w:pPr>
-      <w:r>
-        <w:rPr>
-          <w:rFonts w:ascii="Times New Roman" w:eastAsia="Times New Roman" w:hAnsi="Times New Roman" w:cs="Times New Roman"/>
-          <w:sz w:val="28"/>
-          <w:szCs w:val="28"/>
-          <w:lang w:val="en-US" w:eastAsia="ru-RU"/>
-        </w:rPr>
-        <w:br w:type="page"/>
-      </w:r>
     </w:p>
     <w:p>
       <w:pPr>
@@ -6164,7 +5570,6 @@
         <w:rPr>
           <w:noProof/>
         </w:rPr>
-        <w:lastRenderedPageBreak/>
         <w:drawing>
           <wp:inline distT="0" distB="0" distL="0" distR="0" wp14:anchorId="2D8C1D47" wp14:editId="4AE0CD85">
             <wp:extent cx="4343400" cy="3318296"/>
@@ -6224,7 +5629,7 @@
           <w:rFonts w:ascii="Segoe UI" w:eastAsia="Times New Roman" w:hAnsi="Segoe UI" w:cs="Segoe UI"/>
           <w:sz w:val="30"/>
           <w:szCs w:val="30"/>
-          <w:lang w:val="en-US" w:eastAsia="ru-RU"/>
+          <w:lang w:eastAsia="ru-RU"/>
         </w:rPr>
       </w:pPr>
       <w:r>
@@ -6382,27 +5787,15 @@
                 <w:lang w:val="en-US" w:eastAsia="ru-RU"/>
               </w:rPr>
             </w:pPr>
-            <w:proofErr w:type="spellStart"/>
-            <w:r>
-              <w:rPr>
-                <w:rFonts w:ascii="Courier New" w:eastAsia="Times New Roman" w:hAnsi="Courier New" w:cs="Courier New"/>
-                <w:color w:val="212121"/>
-                <w:sz w:val="20"/>
-                <w:szCs w:val="20"/>
-                <w:lang w:val="en-US" w:eastAsia="ru-RU"/>
-              </w:rPr>
-              <w:t>categorical_cols</w:t>
-            </w:r>
-            <w:proofErr w:type="spellEnd"/>
-            <w:r>
-              <w:rPr>
-                <w:rFonts w:ascii="Courier New" w:eastAsia="Times New Roman" w:hAnsi="Courier New" w:cs="Courier New"/>
-                <w:color w:val="212121"/>
-                <w:sz w:val="20"/>
-                <w:szCs w:val="20"/>
-                <w:lang w:val="en-US" w:eastAsia="ru-RU"/>
-              </w:rPr>
-              <w:t xml:space="preserve"> </w:t>
+            <w:r>
+              <w:rPr>
+                <w:rFonts w:ascii="Courier New" w:eastAsia="Times New Roman" w:hAnsi="Courier New" w:cs="Courier New"/>
+                <w:color w:val="212121"/>
+                <w:sz w:val="20"/>
+                <w:szCs w:val="20"/>
+                <w:lang w:val="en-US" w:eastAsia="ru-RU"/>
+              </w:rPr>
+              <w:t xml:space="preserve">categorical_cols </w:t>
             </w:r>
             <w:r>
               <w:rPr>
@@ -6444,9 +5837,28 @@
                 <w:szCs w:val="20"/>
                 <w:lang w:val="en-US" w:eastAsia="ru-RU"/>
               </w:rPr>
-              <w:t>'</w:t>
-            </w:r>
-            <w:proofErr w:type="spellStart"/>
+              <w:t>'Item_Fat_Content'</w:t>
+            </w:r>
+            <w:r>
+              <w:rPr>
+                <w:rFonts w:ascii="Courier New" w:eastAsia="Times New Roman" w:hAnsi="Courier New" w:cs="Courier New"/>
+                <w:color w:val="0055AA"/>
+                <w:sz w:val="20"/>
+                <w:szCs w:val="20"/>
+                <w:lang w:val="en-US" w:eastAsia="ru-RU"/>
+              </w:rPr>
+              <w:t>,</w:t>
+            </w:r>
+            <w:r>
+              <w:rPr>
+                <w:rFonts w:ascii="Courier New" w:eastAsia="Times New Roman" w:hAnsi="Courier New" w:cs="Courier New"/>
+                <w:color w:val="212121"/>
+                <w:sz w:val="20"/>
+                <w:szCs w:val="20"/>
+                <w:lang w:val="en-US" w:eastAsia="ru-RU"/>
+              </w:rPr>
+              <w:t xml:space="preserve"> </w:t>
+            </w:r>
             <w:r>
               <w:rPr>
                 <w:rFonts w:ascii="Courier New" w:eastAsia="Times New Roman" w:hAnsi="Courier New" w:cs="Courier New"/>
@@ -6455,9 +5867,28 @@
                 <w:szCs w:val="20"/>
                 <w:lang w:val="en-US" w:eastAsia="ru-RU"/>
               </w:rPr>
-              <w:t>Item_Fat_Content</w:t>
-            </w:r>
-            <w:proofErr w:type="spellEnd"/>
+              <w:t>'Item_Type'</w:t>
+            </w:r>
+            <w:r>
+              <w:rPr>
+                <w:rFonts w:ascii="Courier New" w:eastAsia="Times New Roman" w:hAnsi="Courier New" w:cs="Courier New"/>
+                <w:color w:val="0055AA"/>
+                <w:sz w:val="20"/>
+                <w:szCs w:val="20"/>
+                <w:lang w:val="en-US" w:eastAsia="ru-RU"/>
+              </w:rPr>
+              <w:t>,</w:t>
+            </w:r>
+            <w:r>
+              <w:rPr>
+                <w:rFonts w:ascii="Courier New" w:eastAsia="Times New Roman" w:hAnsi="Courier New" w:cs="Courier New"/>
+                <w:color w:val="212121"/>
+                <w:sz w:val="20"/>
+                <w:szCs w:val="20"/>
+                <w:lang w:val="en-US" w:eastAsia="ru-RU"/>
+              </w:rPr>
+              <w:t xml:space="preserve"> </w:t>
+            </w:r>
             <w:r>
               <w:rPr>
                 <w:rFonts w:ascii="Courier New" w:eastAsia="Times New Roman" w:hAnsi="Courier New" w:cs="Courier New"/>
@@ -6466,111 +5897,7 @@
                 <w:szCs w:val="20"/>
                 <w:lang w:val="en-US" w:eastAsia="ru-RU"/>
               </w:rPr>
-              <w:t>'</w:t>
-            </w:r>
-            <w:r>
-              <w:rPr>
-                <w:rFonts w:ascii="Courier New" w:eastAsia="Times New Roman" w:hAnsi="Courier New" w:cs="Courier New"/>
-                <w:color w:val="0055AA"/>
-                <w:sz w:val="20"/>
-                <w:szCs w:val="20"/>
-                <w:lang w:val="en-US" w:eastAsia="ru-RU"/>
-              </w:rPr>
-              <w:t>,</w:t>
-            </w:r>
-            <w:r>
-              <w:rPr>
-                <w:rFonts w:ascii="Courier New" w:eastAsia="Times New Roman" w:hAnsi="Courier New" w:cs="Courier New"/>
-                <w:color w:val="212121"/>
-                <w:sz w:val="20"/>
-                <w:szCs w:val="20"/>
-                <w:lang w:val="en-US" w:eastAsia="ru-RU"/>
-              </w:rPr>
-              <w:t xml:space="preserve"> </w:t>
-            </w:r>
-            <w:r>
-              <w:rPr>
-                <w:rFonts w:ascii="Courier New" w:eastAsia="Times New Roman" w:hAnsi="Courier New" w:cs="Courier New"/>
-                <w:color w:val="BA2121"/>
-                <w:sz w:val="20"/>
-                <w:szCs w:val="20"/>
-                <w:lang w:val="en-US" w:eastAsia="ru-RU"/>
-              </w:rPr>
-              <w:t>'</w:t>
-            </w:r>
-            <w:proofErr w:type="spellStart"/>
-            <w:r>
-              <w:rPr>
-                <w:rFonts w:ascii="Courier New" w:eastAsia="Times New Roman" w:hAnsi="Courier New" w:cs="Courier New"/>
-                <w:color w:val="BA2121"/>
-                <w:sz w:val="20"/>
-                <w:szCs w:val="20"/>
-                <w:lang w:val="en-US" w:eastAsia="ru-RU"/>
-              </w:rPr>
-              <w:t>Item_Type</w:t>
-            </w:r>
-            <w:proofErr w:type="spellEnd"/>
-            <w:r>
-              <w:rPr>
-                <w:rFonts w:ascii="Courier New" w:eastAsia="Times New Roman" w:hAnsi="Courier New" w:cs="Courier New"/>
-                <w:color w:val="BA2121"/>
-                <w:sz w:val="20"/>
-                <w:szCs w:val="20"/>
-                <w:lang w:val="en-US" w:eastAsia="ru-RU"/>
-              </w:rPr>
-              <w:t>'</w:t>
-            </w:r>
-            <w:r>
-              <w:rPr>
-                <w:rFonts w:ascii="Courier New" w:eastAsia="Times New Roman" w:hAnsi="Courier New" w:cs="Courier New"/>
-                <w:color w:val="0055AA"/>
-                <w:sz w:val="20"/>
-                <w:szCs w:val="20"/>
-                <w:lang w:val="en-US" w:eastAsia="ru-RU"/>
-              </w:rPr>
-              <w:t>,</w:t>
-            </w:r>
-            <w:r>
-              <w:rPr>
-                <w:rFonts w:ascii="Courier New" w:eastAsia="Times New Roman" w:hAnsi="Courier New" w:cs="Courier New"/>
-                <w:color w:val="212121"/>
-                <w:sz w:val="20"/>
-                <w:szCs w:val="20"/>
-                <w:lang w:val="en-US" w:eastAsia="ru-RU"/>
-              </w:rPr>
-              <w:t xml:space="preserve"> </w:t>
-            </w:r>
-            <w:r>
-              <w:rPr>
-                <w:rFonts w:ascii="Courier New" w:eastAsia="Times New Roman" w:hAnsi="Courier New" w:cs="Courier New"/>
-                <w:color w:val="BA2121"/>
-                <w:sz w:val="20"/>
-                <w:szCs w:val="20"/>
-                <w:lang w:val="en-US" w:eastAsia="ru-RU"/>
-              </w:rPr>
-              <w:t>'</w:t>
-            </w:r>
-            <w:proofErr w:type="spellStart"/>
-            <w:r>
-              <w:rPr>
-                <w:rFonts w:ascii="Courier New" w:eastAsia="Times New Roman" w:hAnsi="Courier New" w:cs="Courier New"/>
-                <w:color w:val="BA2121"/>
-                <w:sz w:val="20"/>
-                <w:szCs w:val="20"/>
-                <w:lang w:val="en-US" w:eastAsia="ru-RU"/>
-              </w:rPr>
-              <w:t>Outlet_Identifier</w:t>
-            </w:r>
-            <w:proofErr w:type="spellEnd"/>
-            <w:r>
-              <w:rPr>
-                <w:rFonts w:ascii="Courier New" w:eastAsia="Times New Roman" w:hAnsi="Courier New" w:cs="Courier New"/>
-                <w:color w:val="BA2121"/>
-                <w:sz w:val="20"/>
-                <w:szCs w:val="20"/>
-                <w:lang w:val="en-US" w:eastAsia="ru-RU"/>
-              </w:rPr>
-              <w:t>'</w:t>
+              <w:t>'Outlet_Identifier'</w:t>
             </w:r>
             <w:r>
               <w:rPr>
@@ -6630,9 +5957,28 @@
                 <w:szCs w:val="20"/>
                 <w:lang w:val="en-US" w:eastAsia="ru-RU"/>
               </w:rPr>
-              <w:t>'</w:t>
-            </w:r>
-            <w:proofErr w:type="spellStart"/>
+              <w:t>'Outlet_Size'</w:t>
+            </w:r>
+            <w:r>
+              <w:rPr>
+                <w:rFonts w:ascii="Courier New" w:eastAsia="Times New Roman" w:hAnsi="Courier New" w:cs="Courier New"/>
+                <w:color w:val="0055AA"/>
+                <w:sz w:val="20"/>
+                <w:szCs w:val="20"/>
+                <w:lang w:val="en-US" w:eastAsia="ru-RU"/>
+              </w:rPr>
+              <w:t>,</w:t>
+            </w:r>
+            <w:r>
+              <w:rPr>
+                <w:rFonts w:ascii="Courier New" w:eastAsia="Times New Roman" w:hAnsi="Courier New" w:cs="Courier New"/>
+                <w:color w:val="212121"/>
+                <w:sz w:val="20"/>
+                <w:szCs w:val="20"/>
+                <w:lang w:val="en-US" w:eastAsia="ru-RU"/>
+              </w:rPr>
+              <w:t xml:space="preserve"> </w:t>
+            </w:r>
             <w:r>
               <w:rPr>
                 <w:rFonts w:ascii="Courier New" w:eastAsia="Times New Roman" w:hAnsi="Courier New" w:cs="Courier New"/>
@@ -6641,9 +5987,28 @@
                 <w:szCs w:val="20"/>
                 <w:lang w:val="en-US" w:eastAsia="ru-RU"/>
               </w:rPr>
-              <w:t>Outlet_Size</w:t>
-            </w:r>
-            <w:proofErr w:type="spellEnd"/>
+              <w:t>'Outlet_Location_Type'</w:t>
+            </w:r>
+            <w:r>
+              <w:rPr>
+                <w:rFonts w:ascii="Courier New" w:eastAsia="Times New Roman" w:hAnsi="Courier New" w:cs="Courier New"/>
+                <w:color w:val="0055AA"/>
+                <w:sz w:val="20"/>
+                <w:szCs w:val="20"/>
+                <w:lang w:val="en-US" w:eastAsia="ru-RU"/>
+              </w:rPr>
+              <w:t>,</w:t>
+            </w:r>
+            <w:r>
+              <w:rPr>
+                <w:rFonts w:ascii="Courier New" w:eastAsia="Times New Roman" w:hAnsi="Courier New" w:cs="Courier New"/>
+                <w:color w:val="212121"/>
+                <w:sz w:val="20"/>
+                <w:szCs w:val="20"/>
+                <w:lang w:val="en-US" w:eastAsia="ru-RU"/>
+              </w:rPr>
+              <w:t xml:space="preserve"> </w:t>
+            </w:r>
             <w:r>
               <w:rPr>
                 <w:rFonts w:ascii="Courier New" w:eastAsia="Times New Roman" w:hAnsi="Courier New" w:cs="Courier New"/>
@@ -6652,111 +6017,7 @@
                 <w:szCs w:val="20"/>
                 <w:lang w:val="en-US" w:eastAsia="ru-RU"/>
               </w:rPr>
-              <w:t>'</w:t>
-            </w:r>
-            <w:r>
-              <w:rPr>
-                <w:rFonts w:ascii="Courier New" w:eastAsia="Times New Roman" w:hAnsi="Courier New" w:cs="Courier New"/>
-                <w:color w:val="0055AA"/>
-                <w:sz w:val="20"/>
-                <w:szCs w:val="20"/>
-                <w:lang w:val="en-US" w:eastAsia="ru-RU"/>
-              </w:rPr>
-              <w:t>,</w:t>
-            </w:r>
-            <w:r>
-              <w:rPr>
-                <w:rFonts w:ascii="Courier New" w:eastAsia="Times New Roman" w:hAnsi="Courier New" w:cs="Courier New"/>
-                <w:color w:val="212121"/>
-                <w:sz w:val="20"/>
-                <w:szCs w:val="20"/>
-                <w:lang w:val="en-US" w:eastAsia="ru-RU"/>
-              </w:rPr>
-              <w:t xml:space="preserve"> </w:t>
-            </w:r>
-            <w:r>
-              <w:rPr>
-                <w:rFonts w:ascii="Courier New" w:eastAsia="Times New Roman" w:hAnsi="Courier New" w:cs="Courier New"/>
-                <w:color w:val="BA2121"/>
-                <w:sz w:val="20"/>
-                <w:szCs w:val="20"/>
-                <w:lang w:val="en-US" w:eastAsia="ru-RU"/>
-              </w:rPr>
-              <w:t>'</w:t>
-            </w:r>
-            <w:proofErr w:type="spellStart"/>
-            <w:r>
-              <w:rPr>
-                <w:rFonts w:ascii="Courier New" w:eastAsia="Times New Roman" w:hAnsi="Courier New" w:cs="Courier New"/>
-                <w:color w:val="BA2121"/>
-                <w:sz w:val="20"/>
-                <w:szCs w:val="20"/>
-                <w:lang w:val="en-US" w:eastAsia="ru-RU"/>
-              </w:rPr>
-              <w:t>Outlet_Location_Type</w:t>
-            </w:r>
-            <w:proofErr w:type="spellEnd"/>
-            <w:r>
-              <w:rPr>
-                <w:rFonts w:ascii="Courier New" w:eastAsia="Times New Roman" w:hAnsi="Courier New" w:cs="Courier New"/>
-                <w:color w:val="BA2121"/>
-                <w:sz w:val="20"/>
-                <w:szCs w:val="20"/>
-                <w:lang w:val="en-US" w:eastAsia="ru-RU"/>
-              </w:rPr>
-              <w:t>'</w:t>
-            </w:r>
-            <w:r>
-              <w:rPr>
-                <w:rFonts w:ascii="Courier New" w:eastAsia="Times New Roman" w:hAnsi="Courier New" w:cs="Courier New"/>
-                <w:color w:val="0055AA"/>
-                <w:sz w:val="20"/>
-                <w:szCs w:val="20"/>
-                <w:lang w:val="en-US" w:eastAsia="ru-RU"/>
-              </w:rPr>
-              <w:t>,</w:t>
-            </w:r>
-            <w:r>
-              <w:rPr>
-                <w:rFonts w:ascii="Courier New" w:eastAsia="Times New Roman" w:hAnsi="Courier New" w:cs="Courier New"/>
-                <w:color w:val="212121"/>
-                <w:sz w:val="20"/>
-                <w:szCs w:val="20"/>
-                <w:lang w:val="en-US" w:eastAsia="ru-RU"/>
-              </w:rPr>
-              <w:t xml:space="preserve"> </w:t>
-            </w:r>
-            <w:r>
-              <w:rPr>
-                <w:rFonts w:ascii="Courier New" w:eastAsia="Times New Roman" w:hAnsi="Courier New" w:cs="Courier New"/>
-                <w:color w:val="BA2121"/>
-                <w:sz w:val="20"/>
-                <w:szCs w:val="20"/>
-                <w:lang w:val="en-US" w:eastAsia="ru-RU"/>
-              </w:rPr>
-              <w:t>'</w:t>
-            </w:r>
-            <w:proofErr w:type="spellStart"/>
-            <w:r>
-              <w:rPr>
-                <w:rFonts w:ascii="Courier New" w:eastAsia="Times New Roman" w:hAnsi="Courier New" w:cs="Courier New"/>
-                <w:color w:val="BA2121"/>
-                <w:sz w:val="20"/>
-                <w:szCs w:val="20"/>
-                <w:lang w:val="en-US" w:eastAsia="ru-RU"/>
-              </w:rPr>
-              <w:t>Outlet_Type</w:t>
-            </w:r>
-            <w:proofErr w:type="spellEnd"/>
-            <w:r>
-              <w:rPr>
-                <w:rFonts w:ascii="Courier New" w:eastAsia="Times New Roman" w:hAnsi="Courier New" w:cs="Courier New"/>
-                <w:color w:val="BA2121"/>
-                <w:sz w:val="20"/>
-                <w:szCs w:val="20"/>
-                <w:lang w:val="en-US" w:eastAsia="ru-RU"/>
-              </w:rPr>
-              <w:t>'</w:t>
+              <w:t>'Outlet_Type'</w:t>
             </w:r>
             <w:r>
               <w:rPr>
@@ -6828,27 +6089,15 @@
                 <w:lang w:val="en-US" w:eastAsia="ru-RU"/>
               </w:rPr>
             </w:pPr>
-            <w:proofErr w:type="spellStart"/>
-            <w:r>
-              <w:rPr>
-                <w:rFonts w:ascii="Courier New" w:eastAsia="Times New Roman" w:hAnsi="Courier New" w:cs="Courier New"/>
-                <w:color w:val="212121"/>
-                <w:sz w:val="20"/>
-                <w:szCs w:val="20"/>
-                <w:lang w:val="en-US" w:eastAsia="ru-RU"/>
-              </w:rPr>
-              <w:t>label_encoders</w:t>
-            </w:r>
-            <w:proofErr w:type="spellEnd"/>
-            <w:r>
-              <w:rPr>
-                <w:rFonts w:ascii="Courier New" w:eastAsia="Times New Roman" w:hAnsi="Courier New" w:cs="Courier New"/>
-                <w:color w:val="212121"/>
-                <w:sz w:val="20"/>
-                <w:szCs w:val="20"/>
-                <w:lang w:val="en-US" w:eastAsia="ru-RU"/>
-              </w:rPr>
-              <w:t xml:space="preserve"> </w:t>
+            <w:r>
+              <w:rPr>
+                <w:rFonts w:ascii="Courier New" w:eastAsia="Times New Roman" w:hAnsi="Courier New" w:cs="Courier New"/>
+                <w:color w:val="212121"/>
+                <w:sz w:val="20"/>
+                <w:szCs w:val="20"/>
+                <w:lang w:val="en-US" w:eastAsia="ru-RU"/>
+              </w:rPr>
+              <w:t xml:space="preserve">label_encoders </w:t>
             </w:r>
             <w:r>
               <w:rPr>
@@ -6954,20 +6203,8 @@
                 <w:szCs w:val="20"/>
                 <w:lang w:val="en-US" w:eastAsia="ru-RU"/>
               </w:rPr>
-              <w:t xml:space="preserve"> </w:t>
-            </w:r>
-            <w:proofErr w:type="spellStart"/>
-            <w:r>
-              <w:rPr>
-                <w:rFonts w:ascii="Courier New" w:eastAsia="Times New Roman" w:hAnsi="Courier New" w:cs="Courier New"/>
-                <w:color w:val="212121"/>
-                <w:sz w:val="20"/>
-                <w:szCs w:val="20"/>
-                <w:lang w:val="en-US" w:eastAsia="ru-RU"/>
-              </w:rPr>
-              <w:t>categorical_cols</w:t>
-            </w:r>
-            <w:proofErr w:type="spellEnd"/>
+              <w:t xml:space="preserve"> categorical_cols</w:t>
+            </w:r>
             <w:r>
               <w:rPr>
                 <w:rFonts w:ascii="Courier New" w:eastAsia="Times New Roman" w:hAnsi="Courier New" w:cs="Courier New"/>
@@ -7038,41 +6275,17 @@
                 <w:szCs w:val="20"/>
                 <w:lang w:val="en-US" w:eastAsia="ru-RU"/>
               </w:rPr>
-              <w:t xml:space="preserve"> </w:t>
-            </w:r>
-            <w:proofErr w:type="spellStart"/>
-            <w:proofErr w:type="gramStart"/>
-            <w:r>
-              <w:rPr>
-                <w:rFonts w:ascii="Courier New" w:eastAsia="Times New Roman" w:hAnsi="Courier New" w:cs="Courier New"/>
-                <w:color w:val="212121"/>
-                <w:sz w:val="20"/>
-                <w:szCs w:val="20"/>
-                <w:lang w:val="en-US" w:eastAsia="ru-RU"/>
-              </w:rPr>
-              <w:t>LabelEncoder</w:t>
-            </w:r>
-            <w:proofErr w:type="spellEnd"/>
-            <w:r>
-              <w:rPr>
-                <w:rFonts w:ascii="Courier New" w:eastAsia="Times New Roman" w:hAnsi="Courier New" w:cs="Courier New"/>
-                <w:color w:val="0055AA"/>
-                <w:sz w:val="20"/>
-                <w:szCs w:val="20"/>
-                <w:lang w:val="en-US" w:eastAsia="ru-RU"/>
-              </w:rPr>
-              <w:t>(</w:t>
-            </w:r>
-            <w:proofErr w:type="gramEnd"/>
-            <w:r>
-              <w:rPr>
-                <w:rFonts w:ascii="Courier New" w:eastAsia="Times New Roman" w:hAnsi="Courier New" w:cs="Courier New"/>
-                <w:color w:val="0055AA"/>
-                <w:sz w:val="20"/>
-                <w:szCs w:val="20"/>
-                <w:lang w:val="en-US" w:eastAsia="ru-RU"/>
-              </w:rPr>
-              <w:t>)</w:t>
+              <w:t xml:space="preserve"> LabelEncoder</w:t>
+            </w:r>
+            <w:r>
+              <w:rPr>
+                <w:rFonts w:ascii="Courier New" w:eastAsia="Times New Roman" w:hAnsi="Courier New" w:cs="Courier New"/>
+                <w:color w:val="0055AA"/>
+                <w:sz w:val="20"/>
+                <w:szCs w:val="20"/>
+                <w:lang w:val="en-US" w:eastAsia="ru-RU"/>
+              </w:rPr>
+              <w:t>()</w:t>
             </w:r>
           </w:p>
           <w:p>
@@ -7112,20 +6325,8 @@
                 <w:szCs w:val="20"/>
                 <w:lang w:val="en-US" w:eastAsia="ru-RU"/>
               </w:rPr>
-              <w:t xml:space="preserve">    </w:t>
-            </w:r>
-            <w:proofErr w:type="spellStart"/>
-            <w:r>
-              <w:rPr>
-                <w:rFonts w:ascii="Courier New" w:eastAsia="Times New Roman" w:hAnsi="Courier New" w:cs="Courier New"/>
-                <w:color w:val="212121"/>
-                <w:sz w:val="20"/>
-                <w:szCs w:val="20"/>
-                <w:lang w:val="en-US" w:eastAsia="ru-RU"/>
-              </w:rPr>
-              <w:t>df</w:t>
-            </w:r>
-            <w:proofErr w:type="spellEnd"/>
+              <w:t xml:space="preserve">    df</w:t>
+            </w:r>
             <w:r>
               <w:rPr>
                 <w:rFonts w:ascii="Courier New" w:eastAsia="Times New Roman" w:hAnsi="Courier New" w:cs="Courier New"/>
@@ -7186,18 +6387,7 @@
                 <w:szCs w:val="20"/>
                 <w:lang w:val="en-US" w:eastAsia="ru-RU"/>
               </w:rPr>
-              <w:t xml:space="preserve"> </w:t>
-            </w:r>
-            <w:proofErr w:type="spellStart"/>
-            <w:r>
-              <w:rPr>
-                <w:rFonts w:ascii="Courier New" w:eastAsia="Times New Roman" w:hAnsi="Courier New" w:cs="Courier New"/>
-                <w:color w:val="212121"/>
-                <w:sz w:val="20"/>
-                <w:szCs w:val="20"/>
-                <w:lang w:val="en-US" w:eastAsia="ru-RU"/>
-              </w:rPr>
-              <w:t>le</w:t>
+              <w:t xml:space="preserve"> le</w:t>
             </w:r>
             <w:r>
               <w:rPr>
@@ -7221,7 +6411,6 @@
               </w:rPr>
               <w:t>fit_transform</w:t>
             </w:r>
-            <w:proofErr w:type="spellEnd"/>
             <w:r>
               <w:rPr>
                 <w:rFonts w:ascii="Courier New" w:eastAsia="Times New Roman" w:hAnsi="Courier New" w:cs="Courier New"/>
@@ -7232,7 +6421,6 @@
               </w:rPr>
               <w:t>(</w:t>
             </w:r>
-            <w:proofErr w:type="spellStart"/>
             <w:r>
               <w:rPr>
                 <w:rFonts w:ascii="Courier New" w:eastAsia="Times New Roman" w:hAnsi="Courier New" w:cs="Courier New"/>
@@ -7243,7 +6431,6 @@
               </w:rPr>
               <w:t>df</w:t>
             </w:r>
-            <w:proofErr w:type="spellEnd"/>
             <w:r>
               <w:rPr>
                 <w:rFonts w:ascii="Courier New" w:eastAsia="Times New Roman" w:hAnsi="Courier New" w:cs="Courier New"/>
@@ -7314,7 +6501,6 @@
               </w:rPr>
               <w:t xml:space="preserve">    </w:t>
             </w:r>
-            <w:proofErr w:type="spellStart"/>
             <w:r>
               <w:rPr>
                 <w:rFonts w:ascii="Courier New" w:eastAsia="Times New Roman" w:hAnsi="Courier New" w:cs="Courier New"/>
@@ -7325,7 +6511,6 @@
               </w:rPr>
               <w:t>label_encoders</w:t>
             </w:r>
-            <w:proofErr w:type="spellEnd"/>
             <w:r>
               <w:rPr>
                 <w:rFonts w:ascii="Courier New" w:eastAsia="Times New Roman" w:hAnsi="Courier New" w:cs="Courier New"/>
@@ -7336,7 +6521,6 @@
               </w:rPr>
               <w:t>[</w:t>
             </w:r>
-            <w:proofErr w:type="spellStart"/>
             <w:r>
               <w:rPr>
                 <w:rFonts w:ascii="Courier New" w:eastAsia="Times New Roman" w:hAnsi="Courier New" w:cs="Courier New"/>
@@ -7347,7 +6531,6 @@
               </w:rPr>
               <w:t>col</w:t>
             </w:r>
-            <w:proofErr w:type="spellEnd"/>
             <w:r>
               <w:rPr>
                 <w:rFonts w:ascii="Courier New" w:eastAsia="Times New Roman" w:hAnsi="Courier New" w:cs="Courier New"/>
@@ -7388,20 +6571,8 @@
                 <w:szCs w:val="20"/>
                 <w:lang w:eastAsia="ru-RU"/>
               </w:rPr>
-              <w:t xml:space="preserve"> </w:t>
-            </w:r>
-            <w:proofErr w:type="spellStart"/>
-            <w:r>
-              <w:rPr>
-                <w:rFonts w:ascii="Courier New" w:eastAsia="Times New Roman" w:hAnsi="Courier New" w:cs="Courier New"/>
-                <w:color w:val="212121"/>
-                <w:sz w:val="20"/>
-                <w:szCs w:val="20"/>
-                <w:lang w:eastAsia="ru-RU"/>
-              </w:rPr>
-              <w:t>le</w:t>
-            </w:r>
-            <w:proofErr w:type="spellEnd"/>
+              <w:t xml:space="preserve"> le</w:t>
+            </w:r>
           </w:p>
           <w:p>
             <w:pPr>
@@ -7554,9 +6725,28 @@
                 <w:szCs w:val="20"/>
                 <w:lang w:val="en-US" w:eastAsia="ru-RU"/>
               </w:rPr>
-              <w:t>'</w:t>
-            </w:r>
-            <w:proofErr w:type="spellStart"/>
+              <w:t>'Item_Weight'</w:t>
+            </w:r>
+            <w:r>
+              <w:rPr>
+                <w:rFonts w:ascii="Courier New" w:eastAsia="Times New Roman" w:hAnsi="Courier New" w:cs="Courier New"/>
+                <w:color w:val="0055AA"/>
+                <w:sz w:val="20"/>
+                <w:szCs w:val="20"/>
+                <w:lang w:val="en-US" w:eastAsia="ru-RU"/>
+              </w:rPr>
+              <w:t>,</w:t>
+            </w:r>
+            <w:r>
+              <w:rPr>
+                <w:rFonts w:ascii="Courier New" w:eastAsia="Times New Roman" w:hAnsi="Courier New" w:cs="Courier New"/>
+                <w:color w:val="212121"/>
+                <w:sz w:val="20"/>
+                <w:szCs w:val="20"/>
+                <w:lang w:val="en-US" w:eastAsia="ru-RU"/>
+              </w:rPr>
+              <w:t xml:space="preserve"> </w:t>
+            </w:r>
             <w:r>
               <w:rPr>
                 <w:rFonts w:ascii="Courier New" w:eastAsia="Times New Roman" w:hAnsi="Courier New" w:cs="Courier New"/>
@@ -7565,9 +6755,28 @@
                 <w:szCs w:val="20"/>
                 <w:lang w:val="en-US" w:eastAsia="ru-RU"/>
               </w:rPr>
-              <w:t>Item_Weight</w:t>
-            </w:r>
-            <w:proofErr w:type="spellEnd"/>
+              <w:t>'Item_Visibility'</w:t>
+            </w:r>
+            <w:r>
+              <w:rPr>
+                <w:rFonts w:ascii="Courier New" w:eastAsia="Times New Roman" w:hAnsi="Courier New" w:cs="Courier New"/>
+                <w:color w:val="0055AA"/>
+                <w:sz w:val="20"/>
+                <w:szCs w:val="20"/>
+                <w:lang w:val="en-US" w:eastAsia="ru-RU"/>
+              </w:rPr>
+              <w:t>,</w:t>
+            </w:r>
+            <w:r>
+              <w:rPr>
+                <w:rFonts w:ascii="Courier New" w:eastAsia="Times New Roman" w:hAnsi="Courier New" w:cs="Courier New"/>
+                <w:color w:val="212121"/>
+                <w:sz w:val="20"/>
+                <w:szCs w:val="20"/>
+                <w:lang w:val="en-US" w:eastAsia="ru-RU"/>
+              </w:rPr>
+              <w:t xml:space="preserve"> </w:t>
+            </w:r>
             <w:r>
               <w:rPr>
                 <w:rFonts w:ascii="Courier New" w:eastAsia="Times New Roman" w:hAnsi="Courier New" w:cs="Courier New"/>
@@ -7576,7 +6785,7 @@
                 <w:szCs w:val="20"/>
                 <w:lang w:val="en-US" w:eastAsia="ru-RU"/>
               </w:rPr>
-              <w:t>'</w:t>
+              <w:t>'Item_MRP'</w:t>
             </w:r>
             <w:r>
               <w:rPr>
@@ -7606,133 +6815,7 @@
                 <w:szCs w:val="20"/>
                 <w:lang w:val="en-US" w:eastAsia="ru-RU"/>
               </w:rPr>
-              <w:t>'</w:t>
-            </w:r>
-            <w:proofErr w:type="spellStart"/>
-            <w:r>
-              <w:rPr>
-                <w:rFonts w:ascii="Courier New" w:eastAsia="Times New Roman" w:hAnsi="Courier New" w:cs="Courier New"/>
-                <w:color w:val="BA2121"/>
-                <w:sz w:val="20"/>
-                <w:szCs w:val="20"/>
-                <w:lang w:val="en-US" w:eastAsia="ru-RU"/>
-              </w:rPr>
-              <w:t>Item_Visibility</w:t>
-            </w:r>
-            <w:proofErr w:type="spellEnd"/>
-            <w:r>
-              <w:rPr>
-                <w:rFonts w:ascii="Courier New" w:eastAsia="Times New Roman" w:hAnsi="Courier New" w:cs="Courier New"/>
-                <w:color w:val="BA2121"/>
-                <w:sz w:val="20"/>
-                <w:szCs w:val="20"/>
-                <w:lang w:val="en-US" w:eastAsia="ru-RU"/>
-              </w:rPr>
-              <w:t>'</w:t>
-            </w:r>
-            <w:r>
-              <w:rPr>
-                <w:rFonts w:ascii="Courier New" w:eastAsia="Times New Roman" w:hAnsi="Courier New" w:cs="Courier New"/>
-                <w:color w:val="0055AA"/>
-                <w:sz w:val="20"/>
-                <w:szCs w:val="20"/>
-                <w:lang w:val="en-US" w:eastAsia="ru-RU"/>
-              </w:rPr>
-              <w:t>,</w:t>
-            </w:r>
-            <w:r>
-              <w:rPr>
-                <w:rFonts w:ascii="Courier New" w:eastAsia="Times New Roman" w:hAnsi="Courier New" w:cs="Courier New"/>
-                <w:color w:val="212121"/>
-                <w:sz w:val="20"/>
-                <w:szCs w:val="20"/>
-                <w:lang w:val="en-US" w:eastAsia="ru-RU"/>
-              </w:rPr>
-              <w:t xml:space="preserve"> </w:t>
-            </w:r>
-            <w:r>
-              <w:rPr>
-                <w:rFonts w:ascii="Courier New" w:eastAsia="Times New Roman" w:hAnsi="Courier New" w:cs="Courier New"/>
-                <w:color w:val="BA2121"/>
-                <w:sz w:val="20"/>
-                <w:szCs w:val="20"/>
-                <w:lang w:val="en-US" w:eastAsia="ru-RU"/>
-              </w:rPr>
-              <w:t>'</w:t>
-            </w:r>
-            <w:proofErr w:type="spellStart"/>
-            <w:r>
-              <w:rPr>
-                <w:rFonts w:ascii="Courier New" w:eastAsia="Times New Roman" w:hAnsi="Courier New" w:cs="Courier New"/>
-                <w:color w:val="BA2121"/>
-                <w:sz w:val="20"/>
-                <w:szCs w:val="20"/>
-                <w:lang w:val="en-US" w:eastAsia="ru-RU"/>
-              </w:rPr>
-              <w:t>Item_MRP</w:t>
-            </w:r>
-            <w:proofErr w:type="spellEnd"/>
-            <w:r>
-              <w:rPr>
-                <w:rFonts w:ascii="Courier New" w:eastAsia="Times New Roman" w:hAnsi="Courier New" w:cs="Courier New"/>
-                <w:color w:val="BA2121"/>
-                <w:sz w:val="20"/>
-                <w:szCs w:val="20"/>
-                <w:lang w:val="en-US" w:eastAsia="ru-RU"/>
-              </w:rPr>
-              <w:t>'</w:t>
-            </w:r>
-            <w:r>
-              <w:rPr>
-                <w:rFonts w:ascii="Courier New" w:eastAsia="Times New Roman" w:hAnsi="Courier New" w:cs="Courier New"/>
-                <w:color w:val="0055AA"/>
-                <w:sz w:val="20"/>
-                <w:szCs w:val="20"/>
-                <w:lang w:val="en-US" w:eastAsia="ru-RU"/>
-              </w:rPr>
-              <w:t>,</w:t>
-            </w:r>
-            <w:r>
-              <w:rPr>
-                <w:rFonts w:ascii="Courier New" w:eastAsia="Times New Roman" w:hAnsi="Courier New" w:cs="Courier New"/>
-                <w:color w:val="212121"/>
-                <w:sz w:val="20"/>
-                <w:szCs w:val="20"/>
-                <w:lang w:val="en-US" w:eastAsia="ru-RU"/>
-              </w:rPr>
-              <w:t xml:space="preserve"> </w:t>
-            </w:r>
-            <w:r>
-              <w:rPr>
-                <w:rFonts w:ascii="Courier New" w:eastAsia="Times New Roman" w:hAnsi="Courier New" w:cs="Courier New"/>
-                <w:color w:val="BA2121"/>
-                <w:sz w:val="20"/>
-                <w:szCs w:val="20"/>
-                <w:lang w:val="en-US" w:eastAsia="ru-RU"/>
-              </w:rPr>
-              <w:t>'</w:t>
-            </w:r>
-            <w:proofErr w:type="spellStart"/>
-            <w:r>
-              <w:rPr>
-                <w:rFonts w:ascii="Courier New" w:eastAsia="Times New Roman" w:hAnsi="Courier New" w:cs="Courier New"/>
-                <w:color w:val="BA2121"/>
-                <w:sz w:val="20"/>
-                <w:szCs w:val="20"/>
-                <w:lang w:val="en-US" w:eastAsia="ru-RU"/>
-              </w:rPr>
-              <w:t>Outlet_Establishment_Year</w:t>
-            </w:r>
-            <w:proofErr w:type="spellEnd"/>
-            <w:r>
-              <w:rPr>
-                <w:rFonts w:ascii="Courier New" w:eastAsia="Times New Roman" w:hAnsi="Courier New" w:cs="Courier New"/>
-                <w:color w:val="BA2121"/>
-                <w:sz w:val="20"/>
-                <w:szCs w:val="20"/>
-                <w:lang w:val="en-US" w:eastAsia="ru-RU"/>
-              </w:rPr>
-              <w:t>'</w:t>
+              <w:t>'Outlet_Establishment_Year'</w:t>
             </w:r>
             <w:r>
               <w:rPr>
@@ -7774,20 +6857,8 @@
                 <w:szCs w:val="20"/>
                 <w:lang w:val="en-US" w:eastAsia="ru-RU"/>
               </w:rPr>
-              <w:t xml:space="preserve"> </w:t>
-            </w:r>
-            <w:proofErr w:type="spellStart"/>
-            <w:r>
-              <w:rPr>
-                <w:rFonts w:ascii="Courier New" w:eastAsia="Times New Roman" w:hAnsi="Courier New" w:cs="Courier New"/>
-                <w:color w:val="212121"/>
-                <w:sz w:val="20"/>
-                <w:szCs w:val="20"/>
-                <w:lang w:val="en-US" w:eastAsia="ru-RU"/>
-              </w:rPr>
-              <w:t>categorical_cols</w:t>
-            </w:r>
-            <w:proofErr w:type="spellEnd"/>
+              <w:t xml:space="preserve"> categorical_cols</w:t>
+            </w:r>
           </w:p>
           <w:p>
             <w:pPr>
@@ -7858,29 +6929,7 @@
                 <w:szCs w:val="20"/>
                 <w:lang w:val="en-US" w:eastAsia="ru-RU"/>
               </w:rPr>
-              <w:t>'</w:t>
-            </w:r>
-            <w:proofErr w:type="spellStart"/>
-            <w:r>
-              <w:rPr>
-                <w:rFonts w:ascii="Courier New" w:eastAsia="Times New Roman" w:hAnsi="Courier New" w:cs="Courier New"/>
-                <w:color w:val="BA2121"/>
-                <w:sz w:val="20"/>
-                <w:szCs w:val="20"/>
-                <w:lang w:val="en-US" w:eastAsia="ru-RU"/>
-              </w:rPr>
-              <w:t>Item_Outlet_Sales</w:t>
-            </w:r>
-            <w:proofErr w:type="spellEnd"/>
-            <w:r>
-              <w:rPr>
-                <w:rFonts w:ascii="Courier New" w:eastAsia="Times New Roman" w:hAnsi="Courier New" w:cs="Courier New"/>
-                <w:color w:val="BA2121"/>
-                <w:sz w:val="20"/>
-                <w:szCs w:val="20"/>
-                <w:lang w:val="en-US" w:eastAsia="ru-RU"/>
-              </w:rPr>
-              <w:t>'</w:t>
+              <w:t>'Item_Outlet_Sales'</w:t>
             </w:r>
           </w:p>
           <w:p>
@@ -7972,20 +7021,8 @@
                 <w:szCs w:val="20"/>
                 <w:lang w:val="en-US" w:eastAsia="ru-RU"/>
               </w:rPr>
-              <w:t xml:space="preserve"> </w:t>
-            </w:r>
-            <w:proofErr w:type="spellStart"/>
-            <w:r>
-              <w:rPr>
-                <w:rFonts w:ascii="Courier New" w:eastAsia="Times New Roman" w:hAnsi="Courier New" w:cs="Courier New"/>
-                <w:color w:val="212121"/>
-                <w:sz w:val="20"/>
-                <w:szCs w:val="20"/>
-                <w:lang w:val="en-US" w:eastAsia="ru-RU"/>
-              </w:rPr>
-              <w:t>df</w:t>
-            </w:r>
-            <w:proofErr w:type="spellEnd"/>
+              <w:t xml:space="preserve"> df</w:t>
+            </w:r>
             <w:r>
               <w:rPr>
                 <w:rFonts w:ascii="Courier New" w:eastAsia="Times New Roman" w:hAnsi="Courier New" w:cs="Courier New"/>
@@ -8006,7 +7043,6 @@
               </w:rPr>
               <w:t>features</w:t>
             </w:r>
-            <w:proofErr w:type="gramStart"/>
             <w:r>
               <w:rPr>
                 <w:rFonts w:ascii="Courier New" w:eastAsia="Times New Roman" w:hAnsi="Courier New" w:cs="Courier New"/>
@@ -8039,7 +7075,6 @@
               </w:rPr>
               <w:t>values</w:t>
             </w:r>
-            <w:proofErr w:type="gramEnd"/>
           </w:p>
           <w:p>
             <w:pPr>
@@ -8067,7 +7102,7 @@
                 <w:color w:val="212121"/>
                 <w:sz w:val="20"/>
                 <w:szCs w:val="20"/>
-                <w:lang w:eastAsia="ru-RU"/>
+                <w:lang w:val="en-US" w:eastAsia="ru-RU"/>
               </w:rPr>
             </w:pPr>
             <w:r>
@@ -8076,8 +7111,9 @@
                 <w:color w:val="212121"/>
                 <w:sz w:val="20"/>
                 <w:szCs w:val="20"/>
-                <w:lang w:eastAsia="ru-RU"/>
-              </w:rPr>
+                <w:lang w:val="en-US" w:eastAsia="ru-RU"/>
+              </w:rPr>
+              <w:lastRenderedPageBreak/>
               <w:t xml:space="preserve">y </w:t>
             </w:r>
             <w:r>
@@ -8088,7 +7124,7 @@
                 <w:color w:val="8250DF"/>
                 <w:sz w:val="20"/>
                 <w:szCs w:val="20"/>
-                <w:lang w:eastAsia="ru-RU"/>
+                <w:lang w:val="en-US" w:eastAsia="ru-RU"/>
               </w:rPr>
               <w:t>=</w:t>
             </w:r>
@@ -8098,52 +7134,37 @@
                 <w:color w:val="212121"/>
                 <w:sz w:val="20"/>
                 <w:szCs w:val="20"/>
-                <w:lang w:eastAsia="ru-RU"/>
-              </w:rPr>
-              <w:t xml:space="preserve"> </w:t>
-            </w:r>
-            <w:proofErr w:type="spellStart"/>
-            <w:r>
-              <w:rPr>
-                <w:rFonts w:ascii="Courier New" w:eastAsia="Times New Roman" w:hAnsi="Courier New" w:cs="Courier New"/>
-                <w:color w:val="212121"/>
-                <w:sz w:val="20"/>
-                <w:szCs w:val="20"/>
-                <w:lang w:eastAsia="ru-RU"/>
-              </w:rPr>
-              <w:t>df</w:t>
-            </w:r>
-            <w:proofErr w:type="spellEnd"/>
-            <w:r>
-              <w:rPr>
-                <w:rFonts w:ascii="Courier New" w:eastAsia="Times New Roman" w:hAnsi="Courier New" w:cs="Courier New"/>
-                <w:color w:val="0055AA"/>
-                <w:sz w:val="20"/>
-                <w:szCs w:val="20"/>
-                <w:lang w:eastAsia="ru-RU"/>
+                <w:lang w:val="en-US" w:eastAsia="ru-RU"/>
+              </w:rPr>
+              <w:t xml:space="preserve"> df</w:t>
+            </w:r>
+            <w:r>
+              <w:rPr>
+                <w:rFonts w:ascii="Courier New" w:eastAsia="Times New Roman" w:hAnsi="Courier New" w:cs="Courier New"/>
+                <w:color w:val="0055AA"/>
+                <w:sz w:val="20"/>
+                <w:szCs w:val="20"/>
+                <w:lang w:val="en-US" w:eastAsia="ru-RU"/>
               </w:rPr>
               <w:t>[</w:t>
             </w:r>
-            <w:proofErr w:type="spellStart"/>
-            <w:r>
-              <w:rPr>
-                <w:rFonts w:ascii="Courier New" w:eastAsia="Times New Roman" w:hAnsi="Courier New" w:cs="Courier New"/>
-                <w:color w:val="212121"/>
-                <w:sz w:val="20"/>
-                <w:szCs w:val="20"/>
-                <w:lang w:eastAsia="ru-RU"/>
+            <w:r>
+              <w:rPr>
+                <w:rFonts w:ascii="Courier New" w:eastAsia="Times New Roman" w:hAnsi="Courier New" w:cs="Courier New"/>
+                <w:color w:val="212121"/>
+                <w:sz w:val="20"/>
+                <w:szCs w:val="20"/>
+                <w:lang w:val="en-US" w:eastAsia="ru-RU"/>
               </w:rPr>
               <w:t>target</w:t>
             </w:r>
-            <w:proofErr w:type="spellEnd"/>
-            <w:proofErr w:type="gramStart"/>
-            <w:r>
-              <w:rPr>
-                <w:rFonts w:ascii="Courier New" w:eastAsia="Times New Roman" w:hAnsi="Courier New" w:cs="Courier New"/>
-                <w:color w:val="0055AA"/>
-                <w:sz w:val="20"/>
-                <w:szCs w:val="20"/>
-                <w:lang w:eastAsia="ru-RU"/>
+            <w:r>
+              <w:rPr>
+                <w:rFonts w:ascii="Courier New" w:eastAsia="Times New Roman" w:hAnsi="Courier New" w:cs="Courier New"/>
+                <w:color w:val="0055AA"/>
+                <w:sz w:val="20"/>
+                <w:szCs w:val="20"/>
+                <w:lang w:val="en-US" w:eastAsia="ru-RU"/>
               </w:rPr>
               <w:t>]</w:t>
             </w:r>
@@ -8155,23 +7176,20 @@
                 <w:color w:val="8250DF"/>
                 <w:sz w:val="20"/>
                 <w:szCs w:val="20"/>
-                <w:lang w:eastAsia="ru-RU"/>
+                <w:lang w:val="en-US" w:eastAsia="ru-RU"/>
               </w:rPr>
               <w:t>.</w:t>
             </w:r>
-            <w:proofErr w:type="spellStart"/>
-            <w:r>
-              <w:rPr>
-                <w:rFonts w:ascii="Courier New" w:eastAsia="Times New Roman" w:hAnsi="Courier New" w:cs="Courier New"/>
-                <w:color w:val="212121"/>
-                <w:sz w:val="20"/>
-                <w:szCs w:val="20"/>
-                <w:lang w:eastAsia="ru-RU"/>
+            <w:r>
+              <w:rPr>
+                <w:rFonts w:ascii="Courier New" w:eastAsia="Times New Roman" w:hAnsi="Courier New" w:cs="Courier New"/>
+                <w:color w:val="212121"/>
+                <w:sz w:val="20"/>
+                <w:szCs w:val="20"/>
+                <w:lang w:val="en-US" w:eastAsia="ru-RU"/>
               </w:rPr>
               <w:t>values</w:t>
             </w:r>
-            <w:proofErr w:type="spellEnd"/>
-            <w:proofErr w:type="gramEnd"/>
           </w:p>
           <w:p>
             <w:pPr>
@@ -8199,7 +7217,7 @@
                 <w:color w:val="212121"/>
                 <w:sz w:val="20"/>
                 <w:szCs w:val="20"/>
-                <w:lang w:eastAsia="ru-RU"/>
+                <w:lang w:val="en-US" w:eastAsia="ru-RU"/>
               </w:rPr>
             </w:pPr>
           </w:p>
@@ -8274,8 +7292,6 @@
                 <w:lang w:val="en-US" w:eastAsia="ru-RU"/>
               </w:rPr>
             </w:pPr>
-            <w:proofErr w:type="spellStart"/>
-            <w:proofErr w:type="gramStart"/>
             <w:r>
               <w:rPr>
                 <w:rFonts w:ascii="Courier New" w:eastAsia="Times New Roman" w:hAnsi="Courier New" w:cs="Courier New"/>
@@ -8308,8 +7324,6 @@
               </w:rPr>
               <w:t>figure</w:t>
             </w:r>
-            <w:proofErr w:type="spellEnd"/>
-            <w:proofErr w:type="gramEnd"/>
             <w:r>
               <w:rPr>
                 <w:rFonts w:ascii="Courier New" w:eastAsia="Times New Roman" w:hAnsi="Courier New" w:cs="Courier New"/>
@@ -8350,8 +7364,6 @@
                 <w:lang w:val="en-US" w:eastAsia="ru-RU"/>
               </w:rPr>
             </w:pPr>
-            <w:proofErr w:type="spellStart"/>
-            <w:proofErr w:type="gramStart"/>
             <w:r>
               <w:rPr>
                 <w:rFonts w:ascii="Courier New" w:eastAsia="Times New Roman" w:hAnsi="Courier New" w:cs="Courier New"/>
@@ -8384,8 +7396,6 @@
               </w:rPr>
               <w:t>plot</w:t>
             </w:r>
-            <w:proofErr w:type="spellEnd"/>
-            <w:proofErr w:type="gramEnd"/>
             <w:r>
               <w:rPr>
                 <w:rFonts w:ascii="Courier New" w:eastAsia="Times New Roman" w:hAnsi="Courier New" w:cs="Courier New"/>
@@ -8396,7 +7406,6 @@
               </w:rPr>
               <w:t>(</w:t>
             </w:r>
-            <w:proofErr w:type="gramStart"/>
             <w:r>
               <w:rPr>
                 <w:rFonts w:ascii="Courier New" w:eastAsia="Times New Roman" w:hAnsi="Courier New" w:cs="Courier New"/>
@@ -8417,7 +7426,6 @@
               </w:rPr>
               <w:t>(</w:t>
             </w:r>
-            <w:proofErr w:type="gramEnd"/>
             <w:r>
               <w:rPr>
                 <w:rFonts w:ascii="Courier New" w:eastAsia="Times New Roman" w:hAnsi="Courier New" w:cs="Courier New"/>
@@ -8446,39 +7454,17 @@
                 <w:szCs w:val="20"/>
                 <w:lang w:val="en-US" w:eastAsia="ru-RU"/>
               </w:rPr>
-              <w:t xml:space="preserve"> </w:t>
-            </w:r>
-            <w:proofErr w:type="gramStart"/>
-            <w:r>
-              <w:rPr>
-                <w:rFonts w:ascii="Courier New" w:eastAsia="Times New Roman" w:hAnsi="Courier New" w:cs="Courier New"/>
-                <w:color w:val="212121"/>
-                <w:sz w:val="20"/>
-                <w:szCs w:val="20"/>
-                <w:lang w:val="en-US" w:eastAsia="ru-RU"/>
-              </w:rPr>
-              <w:t>y</w:t>
-            </w:r>
-            <w:r>
-              <w:rPr>
-                <w:rFonts w:ascii="Courier New" w:eastAsia="Times New Roman" w:hAnsi="Courier New" w:cs="Courier New"/>
-                <w:color w:val="0055AA"/>
-                <w:sz w:val="20"/>
-                <w:szCs w:val="20"/>
-                <w:lang w:val="en-US" w:eastAsia="ru-RU"/>
-              </w:rPr>
-              <w:t>[</w:t>
-            </w:r>
-            <w:proofErr w:type="gramEnd"/>
-            <w:r>
-              <w:rPr>
-                <w:rFonts w:ascii="Courier New" w:eastAsia="Times New Roman" w:hAnsi="Courier New" w:cs="Courier New"/>
-                <w:color w:val="0055AA"/>
-                <w:sz w:val="20"/>
-                <w:szCs w:val="20"/>
-                <w:lang w:val="en-US" w:eastAsia="ru-RU"/>
-              </w:rPr>
-              <w:t>:</w:t>
+              <w:t xml:space="preserve"> y</w:t>
+            </w:r>
+            <w:r>
+              <w:rPr>
+                <w:rFonts w:ascii="Courier New" w:eastAsia="Times New Roman" w:hAnsi="Courier New" w:cs="Courier New"/>
+                <w:color w:val="0055AA"/>
+                <w:sz w:val="20"/>
+                <w:szCs w:val="20"/>
+                <w:lang w:val="en-US" w:eastAsia="ru-RU"/>
+              </w:rPr>
+              <w:t>[:</w:t>
             </w:r>
             <w:r>
               <w:rPr>
@@ -8530,29 +7516,7 @@
                 <w:szCs w:val="20"/>
                 <w:lang w:val="en-US" w:eastAsia="ru-RU"/>
               </w:rPr>
-              <w:t>'</w:t>
-            </w:r>
-            <w:proofErr w:type="spellStart"/>
-            <w:r>
-              <w:rPr>
-                <w:rFonts w:ascii="Courier New" w:eastAsia="Times New Roman" w:hAnsi="Courier New" w:cs="Courier New"/>
-                <w:color w:val="BA2121"/>
-                <w:sz w:val="20"/>
-                <w:szCs w:val="20"/>
-                <w:lang w:val="en-US" w:eastAsia="ru-RU"/>
-              </w:rPr>
-              <w:t>Item_Outlet_Sales</w:t>
-            </w:r>
-            <w:proofErr w:type="spellEnd"/>
-            <w:r>
-              <w:rPr>
-                <w:rFonts w:ascii="Courier New" w:eastAsia="Times New Roman" w:hAnsi="Courier New" w:cs="Courier New"/>
-                <w:color w:val="BA2121"/>
-                <w:sz w:val="20"/>
-                <w:szCs w:val="20"/>
-                <w:lang w:val="en-US" w:eastAsia="ru-RU"/>
-              </w:rPr>
-              <w:t>'</w:t>
+              <w:t>'Item_Outlet_Sales'</w:t>
             </w:r>
             <w:r>
               <w:rPr>
@@ -8594,8 +7558,6 @@
                 <w:lang w:eastAsia="ru-RU"/>
               </w:rPr>
             </w:pPr>
-            <w:proofErr w:type="spellStart"/>
-            <w:proofErr w:type="gramStart"/>
             <w:r>
               <w:rPr>
                 <w:rFonts w:ascii="Courier New" w:eastAsia="Times New Roman" w:hAnsi="Courier New" w:cs="Courier New"/>
@@ -8628,8 +7590,6 @@
               </w:rPr>
               <w:t>title</w:t>
             </w:r>
-            <w:proofErr w:type="spellEnd"/>
-            <w:proofErr w:type="gramEnd"/>
             <w:r>
               <w:rPr>
                 <w:rFonts w:ascii="Courier New" w:eastAsia="Times New Roman" w:hAnsi="Courier New" w:cs="Courier New"/>
@@ -8690,8 +7650,6 @@
                 <w:lang w:eastAsia="ru-RU"/>
               </w:rPr>
             </w:pPr>
-            <w:proofErr w:type="spellStart"/>
-            <w:proofErr w:type="gramStart"/>
             <w:r>
               <w:rPr>
                 <w:rFonts w:ascii="Courier New" w:eastAsia="Times New Roman" w:hAnsi="Courier New" w:cs="Courier New"/>
@@ -8724,8 +7682,6 @@
               </w:rPr>
               <w:t>xlabel</w:t>
             </w:r>
-            <w:proofErr w:type="spellEnd"/>
-            <w:proofErr w:type="gramEnd"/>
             <w:r>
               <w:rPr>
                 <w:rFonts w:ascii="Courier New" w:eastAsia="Times New Roman" w:hAnsi="Courier New" w:cs="Courier New"/>
@@ -8786,8 +7742,6 @@
                 <w:lang w:eastAsia="ru-RU"/>
               </w:rPr>
             </w:pPr>
-            <w:proofErr w:type="spellStart"/>
-            <w:proofErr w:type="gramStart"/>
             <w:r>
               <w:rPr>
                 <w:rFonts w:ascii="Courier New" w:eastAsia="Times New Roman" w:hAnsi="Courier New" w:cs="Courier New"/>
@@ -8820,8 +7774,6 @@
               </w:rPr>
               <w:t>ylabel</w:t>
             </w:r>
-            <w:proofErr w:type="spellEnd"/>
-            <w:proofErr w:type="gramEnd"/>
             <w:r>
               <w:rPr>
                 <w:rFonts w:ascii="Courier New" w:eastAsia="Times New Roman" w:hAnsi="Courier New" w:cs="Courier New"/>
@@ -8840,29 +7792,7 @@
                 <w:szCs w:val="20"/>
                 <w:lang w:eastAsia="ru-RU"/>
               </w:rPr>
-              <w:t>'</w:t>
-            </w:r>
-            <w:proofErr w:type="spellStart"/>
-            <w:r>
-              <w:rPr>
-                <w:rFonts w:ascii="Courier New" w:eastAsia="Times New Roman" w:hAnsi="Courier New" w:cs="Courier New"/>
-                <w:color w:val="BA2121"/>
-                <w:sz w:val="20"/>
-                <w:szCs w:val="20"/>
-                <w:lang w:eastAsia="ru-RU"/>
-              </w:rPr>
-              <w:t>Item_Outlet_Sales</w:t>
-            </w:r>
-            <w:proofErr w:type="spellEnd"/>
-            <w:r>
-              <w:rPr>
-                <w:rFonts w:ascii="Courier New" w:eastAsia="Times New Roman" w:hAnsi="Courier New" w:cs="Courier New"/>
-                <w:color w:val="BA2121"/>
-                <w:sz w:val="20"/>
-                <w:szCs w:val="20"/>
-                <w:lang w:eastAsia="ru-RU"/>
-              </w:rPr>
-              <w:t>'</w:t>
+              <w:t>'Item_Outlet_Sales'</w:t>
             </w:r>
             <w:r>
               <w:rPr>
@@ -8904,8 +7834,6 @@
                 <w:lang w:val="en-US" w:eastAsia="ru-RU"/>
               </w:rPr>
             </w:pPr>
-            <w:proofErr w:type="spellStart"/>
-            <w:proofErr w:type="gramStart"/>
             <w:r>
               <w:rPr>
                 <w:rFonts w:ascii="Courier New" w:eastAsia="Times New Roman" w:hAnsi="Courier New" w:cs="Courier New"/>
@@ -8938,8 +7866,6 @@
               </w:rPr>
               <w:t>grid</w:t>
             </w:r>
-            <w:proofErr w:type="spellEnd"/>
-            <w:proofErr w:type="gramEnd"/>
             <w:r>
               <w:rPr>
                 <w:rFonts w:ascii="Courier New" w:eastAsia="Times New Roman" w:hAnsi="Courier New" w:cs="Courier New"/>
@@ -9002,8 +7928,6 @@
                 <w:lang w:val="en-US" w:eastAsia="ru-RU"/>
               </w:rPr>
             </w:pPr>
-            <w:proofErr w:type="spellStart"/>
-            <w:proofErr w:type="gramStart"/>
             <w:r>
               <w:rPr>
                 <w:rFonts w:ascii="Courier New" w:eastAsia="Times New Roman" w:hAnsi="Courier New" w:cs="Courier New"/>
@@ -9036,8 +7960,6 @@
               </w:rPr>
               <w:t>legend</w:t>
             </w:r>
-            <w:proofErr w:type="spellEnd"/>
-            <w:proofErr w:type="gramEnd"/>
             <w:r>
               <w:rPr>
                 <w:rFonts w:ascii="Courier New" w:eastAsia="Times New Roman" w:hAnsi="Courier New" w:cs="Courier New"/>
@@ -9078,8 +8000,6 @@
                 <w:lang w:val="en-US" w:eastAsia="ru-RU"/>
               </w:rPr>
             </w:pPr>
-            <w:proofErr w:type="spellStart"/>
-            <w:proofErr w:type="gramStart"/>
             <w:r>
               <w:rPr>
                 <w:rFonts w:ascii="Courier New" w:eastAsia="Times New Roman" w:hAnsi="Courier New" w:cs="Courier New"/>
@@ -9112,8 +8032,6 @@
               </w:rPr>
               <w:t>show</w:t>
             </w:r>
-            <w:proofErr w:type="spellEnd"/>
-            <w:proofErr w:type="gramEnd"/>
             <w:r>
               <w:rPr>
                 <w:rFonts w:ascii="Courier New" w:eastAsia="Times New Roman" w:hAnsi="Courier New" w:cs="Courier New"/>
@@ -9268,41 +8186,17 @@
                 <w:szCs w:val="20"/>
                 <w:lang w:val="en-US" w:eastAsia="ru-RU"/>
               </w:rPr>
-              <w:t xml:space="preserve"> </w:t>
-            </w:r>
-            <w:proofErr w:type="spellStart"/>
-            <w:proofErr w:type="gramStart"/>
-            <w:r>
-              <w:rPr>
-                <w:rFonts w:ascii="Courier New" w:eastAsia="Times New Roman" w:hAnsi="Courier New" w:cs="Courier New"/>
-                <w:color w:val="212121"/>
-                <w:sz w:val="20"/>
-                <w:szCs w:val="20"/>
-                <w:lang w:val="en-US" w:eastAsia="ru-RU"/>
-              </w:rPr>
-              <w:t>StandardScaler</w:t>
-            </w:r>
-            <w:proofErr w:type="spellEnd"/>
-            <w:r>
-              <w:rPr>
-                <w:rFonts w:ascii="Courier New" w:eastAsia="Times New Roman" w:hAnsi="Courier New" w:cs="Courier New"/>
-                <w:color w:val="0055AA"/>
-                <w:sz w:val="20"/>
-                <w:szCs w:val="20"/>
-                <w:lang w:val="en-US" w:eastAsia="ru-RU"/>
-              </w:rPr>
-              <w:t>(</w:t>
-            </w:r>
-            <w:proofErr w:type="gramEnd"/>
-            <w:r>
-              <w:rPr>
-                <w:rFonts w:ascii="Courier New" w:eastAsia="Times New Roman" w:hAnsi="Courier New" w:cs="Courier New"/>
-                <w:color w:val="0055AA"/>
-                <w:sz w:val="20"/>
-                <w:szCs w:val="20"/>
-                <w:lang w:val="en-US" w:eastAsia="ru-RU"/>
-              </w:rPr>
-              <w:t>)</w:t>
+              <w:t xml:space="preserve"> StandardScaler</w:t>
+            </w:r>
+            <w:r>
+              <w:rPr>
+                <w:rFonts w:ascii="Courier New" w:eastAsia="Times New Roman" w:hAnsi="Courier New" w:cs="Courier New"/>
+                <w:color w:val="0055AA"/>
+                <w:sz w:val="20"/>
+                <w:szCs w:val="20"/>
+                <w:lang w:val="en-US" w:eastAsia="ru-RU"/>
+              </w:rPr>
+              <w:t>()</w:t>
             </w:r>
           </w:p>
           <w:p>
@@ -9334,27 +8228,15 @@
                 <w:lang w:val="en-US" w:eastAsia="ru-RU"/>
               </w:rPr>
             </w:pPr>
-            <w:proofErr w:type="spellStart"/>
-            <w:r>
-              <w:rPr>
-                <w:rFonts w:ascii="Courier New" w:eastAsia="Times New Roman" w:hAnsi="Courier New" w:cs="Courier New"/>
-                <w:color w:val="212121"/>
-                <w:sz w:val="20"/>
-                <w:szCs w:val="20"/>
-                <w:lang w:val="en-US" w:eastAsia="ru-RU"/>
-              </w:rPr>
-              <w:t>X_scaled</w:t>
-            </w:r>
-            <w:proofErr w:type="spellEnd"/>
-            <w:r>
-              <w:rPr>
-                <w:rFonts w:ascii="Courier New" w:eastAsia="Times New Roman" w:hAnsi="Courier New" w:cs="Courier New"/>
-                <w:color w:val="212121"/>
-                <w:sz w:val="20"/>
-                <w:szCs w:val="20"/>
-                <w:lang w:val="en-US" w:eastAsia="ru-RU"/>
-              </w:rPr>
-              <w:t xml:space="preserve"> </w:t>
+            <w:r>
+              <w:rPr>
+                <w:rFonts w:ascii="Courier New" w:eastAsia="Times New Roman" w:hAnsi="Courier New" w:cs="Courier New"/>
+                <w:color w:val="212121"/>
+                <w:sz w:val="20"/>
+                <w:szCs w:val="20"/>
+                <w:lang w:val="en-US" w:eastAsia="ru-RU"/>
+              </w:rPr>
+              <w:t xml:space="preserve">X_scaled </w:t>
             </w:r>
             <w:r>
               <w:rPr>
@@ -9376,18 +8258,7 @@
                 <w:szCs w:val="20"/>
                 <w:lang w:val="en-US" w:eastAsia="ru-RU"/>
               </w:rPr>
-              <w:t xml:space="preserve"> </w:t>
-            </w:r>
-            <w:proofErr w:type="spellStart"/>
-            <w:r>
-              <w:rPr>
-                <w:rFonts w:ascii="Courier New" w:eastAsia="Times New Roman" w:hAnsi="Courier New" w:cs="Courier New"/>
-                <w:color w:val="212121"/>
-                <w:sz w:val="20"/>
-                <w:szCs w:val="20"/>
-                <w:lang w:val="en-US" w:eastAsia="ru-RU"/>
-              </w:rPr>
-              <w:t>scaler</w:t>
+              <w:t xml:space="preserve"> scaler</w:t>
             </w:r>
             <w:r>
               <w:rPr>
@@ -9411,7 +8282,6 @@
               </w:rPr>
               <w:t>fit_transform</w:t>
             </w:r>
-            <w:proofErr w:type="spellEnd"/>
             <w:r>
               <w:rPr>
                 <w:rFonts w:ascii="Courier New" w:eastAsia="Times New Roman" w:hAnsi="Courier New" w:cs="Courier New"/>
@@ -9472,28 +8342,15 @@
                 <w:lang w:val="en-US" w:eastAsia="ru-RU"/>
               </w:rPr>
             </w:pPr>
-            <w:proofErr w:type="spellStart"/>
-            <w:r>
-              <w:rPr>
-                <w:rFonts w:ascii="Courier New" w:eastAsia="Times New Roman" w:hAnsi="Courier New" w:cs="Courier New"/>
-                <w:color w:val="212121"/>
-                <w:sz w:val="20"/>
-                <w:szCs w:val="20"/>
-                <w:lang w:val="en-US" w:eastAsia="ru-RU"/>
-              </w:rPr>
-              <w:lastRenderedPageBreak/>
-              <w:t>X_rnn</w:t>
-            </w:r>
-            <w:proofErr w:type="spellEnd"/>
-            <w:r>
-              <w:rPr>
-                <w:rFonts w:ascii="Courier New" w:eastAsia="Times New Roman" w:hAnsi="Courier New" w:cs="Courier New"/>
-                <w:color w:val="212121"/>
-                <w:sz w:val="20"/>
-                <w:szCs w:val="20"/>
-                <w:lang w:val="en-US" w:eastAsia="ru-RU"/>
-              </w:rPr>
-              <w:t xml:space="preserve"> </w:t>
+            <w:r>
+              <w:rPr>
+                <w:rFonts w:ascii="Courier New" w:eastAsia="Times New Roman" w:hAnsi="Courier New" w:cs="Courier New"/>
+                <w:color w:val="212121"/>
+                <w:sz w:val="20"/>
+                <w:szCs w:val="20"/>
+                <w:lang w:val="en-US" w:eastAsia="ru-RU"/>
+              </w:rPr>
+              <w:t xml:space="preserve">X_rnn </w:t>
             </w:r>
             <w:r>
               <w:rPr>
@@ -9515,29 +8372,7 @@
                 <w:szCs w:val="20"/>
                 <w:lang w:val="en-US" w:eastAsia="ru-RU"/>
               </w:rPr>
-              <w:t xml:space="preserve"> </w:t>
-            </w:r>
-            <w:proofErr w:type="spellStart"/>
-            <w:r>
-              <w:rPr>
-                <w:rFonts w:ascii="Courier New" w:eastAsia="Times New Roman" w:hAnsi="Courier New" w:cs="Courier New"/>
-                <w:color w:val="212121"/>
-                <w:sz w:val="20"/>
-                <w:szCs w:val="20"/>
-                <w:lang w:val="en-US" w:eastAsia="ru-RU"/>
-              </w:rPr>
-              <w:t>X_</w:t>
-            </w:r>
-            <w:proofErr w:type="gramStart"/>
-            <w:r>
-              <w:rPr>
-                <w:rFonts w:ascii="Courier New" w:eastAsia="Times New Roman" w:hAnsi="Courier New" w:cs="Courier New"/>
-                <w:color w:val="212121"/>
-                <w:sz w:val="20"/>
-                <w:szCs w:val="20"/>
-                <w:lang w:val="en-US" w:eastAsia="ru-RU"/>
-              </w:rPr>
-              <w:t>scaled</w:t>
+              <w:t xml:space="preserve"> X_scaled</w:t>
             </w:r>
             <w:r>
               <w:rPr>
@@ -9561,8 +8396,6 @@
               </w:rPr>
               <w:t>reshape</w:t>
             </w:r>
-            <w:proofErr w:type="spellEnd"/>
-            <w:proofErr w:type="gramEnd"/>
             <w:r>
               <w:rPr>
                 <w:rFonts w:ascii="Courier New" w:eastAsia="Times New Roman" w:hAnsi="Courier New" w:cs="Courier New"/>
@@ -9573,27 +8406,15 @@
               </w:rPr>
               <w:t>((</w:t>
             </w:r>
-            <w:proofErr w:type="spellStart"/>
-            <w:r>
-              <w:rPr>
-                <w:rFonts w:ascii="Courier New" w:eastAsia="Times New Roman" w:hAnsi="Courier New" w:cs="Courier New"/>
-                <w:color w:val="212121"/>
-                <w:sz w:val="20"/>
-                <w:szCs w:val="20"/>
-                <w:lang w:val="en-US" w:eastAsia="ru-RU"/>
-              </w:rPr>
-              <w:t>X_</w:t>
-            </w:r>
-            <w:proofErr w:type="gramStart"/>
-            <w:r>
-              <w:rPr>
-                <w:rFonts w:ascii="Courier New" w:eastAsia="Times New Roman" w:hAnsi="Courier New" w:cs="Courier New"/>
-                <w:color w:val="212121"/>
-                <w:sz w:val="20"/>
-                <w:szCs w:val="20"/>
-                <w:lang w:val="en-US" w:eastAsia="ru-RU"/>
-              </w:rPr>
-              <w:t>scaled</w:t>
+            <w:r>
+              <w:rPr>
+                <w:rFonts w:ascii="Courier New" w:eastAsia="Times New Roman" w:hAnsi="Courier New" w:cs="Courier New"/>
+                <w:color w:val="212121"/>
+                <w:sz w:val="20"/>
+                <w:szCs w:val="20"/>
+                <w:lang w:val="en-US" w:eastAsia="ru-RU"/>
+              </w:rPr>
+              <w:t>X_scaled</w:t>
             </w:r>
             <w:r>
               <w:rPr>
@@ -9617,8 +8438,6 @@
               </w:rPr>
               <w:t>shape</w:t>
             </w:r>
-            <w:proofErr w:type="spellEnd"/>
-            <w:proofErr w:type="gramEnd"/>
             <w:r>
               <w:rPr>
                 <w:rFonts w:ascii="Courier New" w:eastAsia="Times New Roman" w:hAnsi="Courier New" w:cs="Courier New"/>
@@ -9687,29 +8506,7 @@
                 <w:szCs w:val="20"/>
                 <w:lang w:val="en-US" w:eastAsia="ru-RU"/>
               </w:rPr>
-              <w:t xml:space="preserve"> </w:t>
-            </w:r>
-            <w:proofErr w:type="spellStart"/>
-            <w:r>
-              <w:rPr>
-                <w:rFonts w:ascii="Courier New" w:eastAsia="Times New Roman" w:hAnsi="Courier New" w:cs="Courier New"/>
-                <w:color w:val="212121"/>
-                <w:sz w:val="20"/>
-                <w:szCs w:val="20"/>
-                <w:lang w:val="en-US" w:eastAsia="ru-RU"/>
-              </w:rPr>
-              <w:t>X_</w:t>
-            </w:r>
-            <w:proofErr w:type="gramStart"/>
-            <w:r>
-              <w:rPr>
-                <w:rFonts w:ascii="Courier New" w:eastAsia="Times New Roman" w:hAnsi="Courier New" w:cs="Courier New"/>
-                <w:color w:val="212121"/>
-                <w:sz w:val="20"/>
-                <w:szCs w:val="20"/>
-                <w:lang w:val="en-US" w:eastAsia="ru-RU"/>
-              </w:rPr>
-              <w:t>scaled</w:t>
+              <w:t xml:space="preserve"> X_scaled</w:t>
             </w:r>
             <w:r>
               <w:rPr>
@@ -9733,8 +8530,6 @@
               </w:rPr>
               <w:t>shape</w:t>
             </w:r>
-            <w:proofErr w:type="spellEnd"/>
-            <w:proofErr w:type="gramEnd"/>
             <w:r>
               <w:rPr>
                 <w:rFonts w:ascii="Courier New" w:eastAsia="Times New Roman" w:hAnsi="Courier New" w:cs="Courier New"/>
@@ -9903,7 +8698,6 @@
                 <w:lang w:val="en-US" w:eastAsia="ru-RU"/>
               </w:rPr>
             </w:pPr>
-            <w:proofErr w:type="spellStart"/>
             <w:r>
               <w:rPr>
                 <w:rFonts w:ascii="Courier New" w:eastAsia="Times New Roman" w:hAnsi="Courier New" w:cs="Courier New"/>
@@ -9914,7 +8708,6 @@
               </w:rPr>
               <w:t>X_train</w:t>
             </w:r>
-            <w:proofErr w:type="spellEnd"/>
             <w:r>
               <w:rPr>
                 <w:rFonts w:ascii="Courier New" w:eastAsia="Times New Roman" w:hAnsi="Courier New" w:cs="Courier New"/>
@@ -9933,20 +8726,8 @@
                 <w:szCs w:val="20"/>
                 <w:lang w:val="en-US" w:eastAsia="ru-RU"/>
               </w:rPr>
-              <w:t xml:space="preserve"> </w:t>
-            </w:r>
-            <w:proofErr w:type="spellStart"/>
-            <w:r>
-              <w:rPr>
-                <w:rFonts w:ascii="Courier New" w:eastAsia="Times New Roman" w:hAnsi="Courier New" w:cs="Courier New"/>
-                <w:color w:val="212121"/>
-                <w:sz w:val="20"/>
-                <w:szCs w:val="20"/>
-                <w:lang w:val="en-US" w:eastAsia="ru-RU"/>
-              </w:rPr>
-              <w:t>X_test</w:t>
-            </w:r>
-            <w:proofErr w:type="spellEnd"/>
+              <w:t xml:space="preserve"> X_test</w:t>
+            </w:r>
             <w:r>
               <w:rPr>
                 <w:rFonts w:ascii="Courier New" w:eastAsia="Times New Roman" w:hAnsi="Courier New" w:cs="Courier New"/>
@@ -9965,20 +8746,8 @@
                 <w:szCs w:val="20"/>
                 <w:lang w:val="en-US" w:eastAsia="ru-RU"/>
               </w:rPr>
-              <w:t xml:space="preserve"> </w:t>
-            </w:r>
-            <w:proofErr w:type="spellStart"/>
-            <w:r>
-              <w:rPr>
-                <w:rFonts w:ascii="Courier New" w:eastAsia="Times New Roman" w:hAnsi="Courier New" w:cs="Courier New"/>
-                <w:color w:val="212121"/>
-                <w:sz w:val="20"/>
-                <w:szCs w:val="20"/>
-                <w:lang w:val="en-US" w:eastAsia="ru-RU"/>
-              </w:rPr>
-              <w:t>y_train</w:t>
-            </w:r>
-            <w:proofErr w:type="spellEnd"/>
+              <w:t xml:space="preserve"> y_train</w:t>
+            </w:r>
             <w:r>
               <w:rPr>
                 <w:rFonts w:ascii="Courier New" w:eastAsia="Times New Roman" w:hAnsi="Courier New" w:cs="Courier New"/>
@@ -9997,29 +8766,7 @@
                 <w:szCs w:val="20"/>
                 <w:lang w:val="en-US" w:eastAsia="ru-RU"/>
               </w:rPr>
-              <w:t xml:space="preserve"> </w:t>
-            </w:r>
-            <w:proofErr w:type="spellStart"/>
-            <w:r>
-              <w:rPr>
-                <w:rFonts w:ascii="Courier New" w:eastAsia="Times New Roman" w:hAnsi="Courier New" w:cs="Courier New"/>
-                <w:color w:val="212121"/>
-                <w:sz w:val="20"/>
-                <w:szCs w:val="20"/>
-                <w:lang w:val="en-US" w:eastAsia="ru-RU"/>
-              </w:rPr>
-              <w:t>y_test</w:t>
-            </w:r>
-            <w:proofErr w:type="spellEnd"/>
-            <w:r>
-              <w:rPr>
-                <w:rFonts w:ascii="Courier New" w:eastAsia="Times New Roman" w:hAnsi="Courier New" w:cs="Courier New"/>
-                <w:color w:val="212121"/>
-                <w:sz w:val="20"/>
-                <w:szCs w:val="20"/>
-                <w:lang w:val="en-US" w:eastAsia="ru-RU"/>
-              </w:rPr>
-              <w:t xml:space="preserve"> </w:t>
+              <w:t xml:space="preserve"> y_test </w:t>
             </w:r>
             <w:r>
               <w:rPr>
@@ -10041,31 +8788,8 @@
                 <w:szCs w:val="20"/>
                 <w:lang w:val="en-US" w:eastAsia="ru-RU"/>
               </w:rPr>
-              <w:t xml:space="preserve"> </w:t>
-            </w:r>
-            <w:proofErr w:type="spellStart"/>
-            <w:r>
-              <w:rPr>
-                <w:rFonts w:ascii="Courier New" w:eastAsia="Times New Roman" w:hAnsi="Courier New" w:cs="Courier New"/>
-                <w:color w:val="212121"/>
-                <w:sz w:val="20"/>
-                <w:szCs w:val="20"/>
-                <w:lang w:val="en-US" w:eastAsia="ru-RU"/>
-              </w:rPr>
-              <w:t>train_test_</w:t>
-            </w:r>
-            <w:proofErr w:type="gramStart"/>
-            <w:r>
-              <w:rPr>
-                <w:rFonts w:ascii="Courier New" w:eastAsia="Times New Roman" w:hAnsi="Courier New" w:cs="Courier New"/>
-                <w:color w:val="212121"/>
-                <w:sz w:val="20"/>
-                <w:szCs w:val="20"/>
-                <w:lang w:val="en-US" w:eastAsia="ru-RU"/>
-              </w:rPr>
-              <w:t>split</w:t>
-            </w:r>
-            <w:proofErr w:type="spellEnd"/>
+              <w:t xml:space="preserve"> train_test_split</w:t>
+            </w:r>
             <w:r>
               <w:rPr>
                 <w:rFonts w:ascii="Courier New" w:eastAsia="Times New Roman" w:hAnsi="Courier New" w:cs="Courier New"/>
@@ -10076,8 +8800,6 @@
               </w:rPr>
               <w:t>(</w:t>
             </w:r>
-            <w:proofErr w:type="spellStart"/>
-            <w:proofErr w:type="gramEnd"/>
             <w:r>
               <w:rPr>
                 <w:rFonts w:ascii="Courier New" w:eastAsia="Times New Roman" w:hAnsi="Courier New" w:cs="Courier New"/>
@@ -10088,7 +8810,6 @@
               </w:rPr>
               <w:t>X_rnn</w:t>
             </w:r>
-            <w:proofErr w:type="spellEnd"/>
             <w:r>
               <w:rPr>
                 <w:rFonts w:ascii="Courier New" w:eastAsia="Times New Roman" w:hAnsi="Courier New" w:cs="Courier New"/>
@@ -10127,20 +8848,8 @@
                 <w:szCs w:val="20"/>
                 <w:lang w:val="en-US" w:eastAsia="ru-RU"/>
               </w:rPr>
-              <w:t xml:space="preserve"> </w:t>
-            </w:r>
-            <w:proofErr w:type="spellStart"/>
-            <w:r>
-              <w:rPr>
-                <w:rFonts w:ascii="Courier New" w:eastAsia="Times New Roman" w:hAnsi="Courier New" w:cs="Courier New"/>
-                <w:color w:val="212121"/>
-                <w:sz w:val="20"/>
-                <w:szCs w:val="20"/>
-                <w:lang w:val="en-US" w:eastAsia="ru-RU"/>
-              </w:rPr>
-              <w:t>test_size</w:t>
-            </w:r>
-            <w:proofErr w:type="spellEnd"/>
+              <w:t xml:space="preserve"> test_size</w:t>
+            </w:r>
             <w:r>
               <w:rPr>
                 <w:rFonts w:ascii="Courier New" w:eastAsia="Times New Roman" w:hAnsi="Courier New" w:cs="Courier New"/>
@@ -10181,20 +8890,8 @@
                 <w:szCs w:val="20"/>
                 <w:lang w:val="en-US" w:eastAsia="ru-RU"/>
               </w:rPr>
-              <w:t xml:space="preserve"> </w:t>
-            </w:r>
-            <w:proofErr w:type="spellStart"/>
-            <w:r>
-              <w:rPr>
-                <w:rFonts w:ascii="Courier New" w:eastAsia="Times New Roman" w:hAnsi="Courier New" w:cs="Courier New"/>
-                <w:color w:val="212121"/>
-                <w:sz w:val="20"/>
-                <w:szCs w:val="20"/>
-                <w:lang w:val="en-US" w:eastAsia="ru-RU"/>
-              </w:rPr>
-              <w:t>random_state</w:t>
-            </w:r>
-            <w:proofErr w:type="spellEnd"/>
+              <w:t xml:space="preserve"> random_state</w:t>
+            </w:r>
             <w:r>
               <w:rPr>
                 <w:rFonts w:ascii="Courier New" w:eastAsia="Times New Roman" w:hAnsi="Courier New" w:cs="Courier New"/>
@@ -10407,39 +9104,17 @@
                 <w:szCs w:val="20"/>
                 <w:lang w:val="en-US" w:eastAsia="ru-RU"/>
               </w:rPr>
-              <w:t xml:space="preserve"> </w:t>
-            </w:r>
-            <w:proofErr w:type="gramStart"/>
-            <w:r>
-              <w:rPr>
-                <w:rFonts w:ascii="Courier New" w:eastAsia="Times New Roman" w:hAnsi="Courier New" w:cs="Courier New"/>
-                <w:color w:val="212121"/>
-                <w:sz w:val="20"/>
-                <w:szCs w:val="20"/>
-                <w:lang w:val="en-US" w:eastAsia="ru-RU"/>
-              </w:rPr>
-              <w:t>Sequential</w:t>
-            </w:r>
-            <w:r>
-              <w:rPr>
-                <w:rFonts w:ascii="Courier New" w:eastAsia="Times New Roman" w:hAnsi="Courier New" w:cs="Courier New"/>
-                <w:color w:val="0055AA"/>
-                <w:sz w:val="20"/>
-                <w:szCs w:val="20"/>
-                <w:lang w:val="en-US" w:eastAsia="ru-RU"/>
-              </w:rPr>
-              <w:t>(</w:t>
-            </w:r>
-            <w:proofErr w:type="gramEnd"/>
-            <w:r>
-              <w:rPr>
-                <w:rFonts w:ascii="Courier New" w:eastAsia="Times New Roman" w:hAnsi="Courier New" w:cs="Courier New"/>
-                <w:color w:val="0055AA"/>
-                <w:sz w:val="20"/>
-                <w:szCs w:val="20"/>
-                <w:lang w:val="en-US" w:eastAsia="ru-RU"/>
-              </w:rPr>
-              <w:t>)</w:t>
+              <w:t xml:space="preserve"> Sequential</w:t>
+            </w:r>
+            <w:r>
+              <w:rPr>
+                <w:rFonts w:ascii="Courier New" w:eastAsia="Times New Roman" w:hAnsi="Courier New" w:cs="Courier New"/>
+                <w:color w:val="0055AA"/>
+                <w:sz w:val="20"/>
+                <w:szCs w:val="20"/>
+                <w:lang w:val="en-US" w:eastAsia="ru-RU"/>
+              </w:rPr>
+              <w:t>()</w:t>
             </w:r>
           </w:p>
           <w:p>
@@ -10471,8 +9146,6 @@
                 <w:lang w:val="en-US" w:eastAsia="ru-RU"/>
               </w:rPr>
             </w:pPr>
-            <w:proofErr w:type="spellStart"/>
-            <w:proofErr w:type="gramStart"/>
             <w:r>
               <w:rPr>
                 <w:rFonts w:ascii="Courier New" w:eastAsia="Times New Roman" w:hAnsi="Courier New" w:cs="Courier New"/>
@@ -10505,7 +9178,6 @@
               </w:rPr>
               <w:t>add</w:t>
             </w:r>
-            <w:proofErr w:type="spellEnd"/>
             <w:r>
               <w:rPr>
                 <w:rFonts w:ascii="Courier New" w:eastAsia="Times New Roman" w:hAnsi="Courier New" w:cs="Courier New"/>
@@ -10536,7 +9208,6 @@
               </w:rPr>
               <w:t>(</w:t>
             </w:r>
-            <w:proofErr w:type="gramEnd"/>
             <w:r>
               <w:rPr>
                 <w:rFonts w:ascii="Courier New" w:eastAsia="Times New Roman" w:hAnsi="Courier New" w:cs="Courier New"/>
@@ -10547,7 +9218,6 @@
               </w:rPr>
               <w:t>shape</w:t>
             </w:r>
-            <w:proofErr w:type="gramStart"/>
             <w:r>
               <w:rPr>
                 <w:rFonts w:ascii="Courier New" w:eastAsia="Times New Roman" w:hAnsi="Courier New" w:cs="Courier New"/>
@@ -10570,7 +9240,6 @@
               </w:rPr>
               <w:t>(</w:t>
             </w:r>
-            <w:proofErr w:type="gramEnd"/>
             <w:r>
               <w:rPr>
                 <w:rFonts w:ascii="Courier New" w:eastAsia="Times New Roman" w:hAnsi="Courier New" w:cs="Courier New"/>
@@ -10599,29 +9268,7 @@
                 <w:szCs w:val="20"/>
                 <w:lang w:val="en-US" w:eastAsia="ru-RU"/>
               </w:rPr>
-              <w:t xml:space="preserve"> </w:t>
-            </w:r>
-            <w:proofErr w:type="spellStart"/>
-            <w:r>
-              <w:rPr>
-                <w:rFonts w:ascii="Courier New" w:eastAsia="Times New Roman" w:hAnsi="Courier New" w:cs="Courier New"/>
-                <w:color w:val="212121"/>
-                <w:sz w:val="20"/>
-                <w:szCs w:val="20"/>
-                <w:lang w:val="en-US" w:eastAsia="ru-RU"/>
-              </w:rPr>
-              <w:t>X_</w:t>
-            </w:r>
-            <w:proofErr w:type="gramStart"/>
-            <w:r>
-              <w:rPr>
-                <w:rFonts w:ascii="Courier New" w:eastAsia="Times New Roman" w:hAnsi="Courier New" w:cs="Courier New"/>
-                <w:color w:val="212121"/>
-                <w:sz w:val="20"/>
-                <w:szCs w:val="20"/>
-                <w:lang w:val="en-US" w:eastAsia="ru-RU"/>
-              </w:rPr>
-              <w:t>rnn</w:t>
+              <w:t xml:space="preserve"> X_rnn</w:t>
             </w:r>
             <w:r>
               <w:rPr>
@@ -10645,8 +9292,6 @@
               </w:rPr>
               <w:t>shape</w:t>
             </w:r>
-            <w:proofErr w:type="spellEnd"/>
-            <w:proofErr w:type="gramEnd"/>
             <w:r>
               <w:rPr>
                 <w:rFonts w:ascii="Courier New" w:eastAsia="Times New Roman" w:hAnsi="Courier New" w:cs="Courier New"/>
@@ -10707,8 +9352,6 @@
                 <w:lang w:val="en-US" w:eastAsia="ru-RU"/>
               </w:rPr>
             </w:pPr>
-            <w:proofErr w:type="spellStart"/>
-            <w:proofErr w:type="gramStart"/>
             <w:r>
               <w:rPr>
                 <w:rFonts w:ascii="Courier New" w:eastAsia="Times New Roman" w:hAnsi="Courier New" w:cs="Courier New"/>
@@ -10741,7 +9384,6 @@
               </w:rPr>
               <w:t>add</w:t>
             </w:r>
-            <w:proofErr w:type="spellEnd"/>
             <w:r>
               <w:rPr>
                 <w:rFonts w:ascii="Courier New" w:eastAsia="Times New Roman" w:hAnsi="Courier New" w:cs="Courier New"/>
@@ -10752,7 +9394,6 @@
               </w:rPr>
               <w:t>(</w:t>
             </w:r>
-            <w:proofErr w:type="spellStart"/>
             <w:r>
               <w:rPr>
                 <w:rFonts w:ascii="Courier New" w:eastAsia="Times New Roman" w:hAnsi="Courier New" w:cs="Courier New"/>
@@ -10763,7 +9404,6 @@
               </w:rPr>
               <w:t>SimpleRNN</w:t>
             </w:r>
-            <w:proofErr w:type="spellEnd"/>
             <w:r>
               <w:rPr>
                 <w:rFonts w:ascii="Courier New" w:eastAsia="Times New Roman" w:hAnsi="Courier New" w:cs="Courier New"/>
@@ -10774,7 +9414,6 @@
               </w:rPr>
               <w:t>(</w:t>
             </w:r>
-            <w:proofErr w:type="gramEnd"/>
             <w:r>
               <w:rPr>
                 <w:rFonts w:ascii="Courier New" w:eastAsia="Times New Roman" w:hAnsi="Courier New" w:cs="Courier New"/>
@@ -10803,20 +9442,8 @@
                 <w:szCs w:val="20"/>
                 <w:lang w:val="en-US" w:eastAsia="ru-RU"/>
               </w:rPr>
-              <w:t xml:space="preserve"> </w:t>
-            </w:r>
-            <w:proofErr w:type="spellStart"/>
-            <w:r>
-              <w:rPr>
-                <w:rFonts w:ascii="Courier New" w:eastAsia="Times New Roman" w:hAnsi="Courier New" w:cs="Courier New"/>
-                <w:color w:val="212121"/>
-                <w:sz w:val="20"/>
-                <w:szCs w:val="20"/>
-                <w:lang w:val="en-US" w:eastAsia="ru-RU"/>
-              </w:rPr>
-              <w:t>return_sequences</w:t>
-            </w:r>
-            <w:proofErr w:type="spellEnd"/>
+              <w:t xml:space="preserve"> return_sequences</w:t>
+            </w:r>
             <w:r>
               <w:rPr>
                 <w:rFonts w:ascii="Courier New" w:eastAsia="Times New Roman" w:hAnsi="Courier New" w:cs="Courier New"/>
@@ -10881,8 +9508,6 @@
                 <w:lang w:val="en-US" w:eastAsia="ru-RU"/>
               </w:rPr>
             </w:pPr>
-            <w:proofErr w:type="spellStart"/>
-            <w:proofErr w:type="gramStart"/>
             <w:r>
               <w:rPr>
                 <w:rFonts w:ascii="Courier New" w:eastAsia="Times New Roman" w:hAnsi="Courier New" w:cs="Courier New"/>
@@ -10915,7 +9540,6 @@
               </w:rPr>
               <w:t>add</w:t>
             </w:r>
-            <w:proofErr w:type="spellEnd"/>
             <w:r>
               <w:rPr>
                 <w:rFonts w:ascii="Courier New" w:eastAsia="Times New Roman" w:hAnsi="Courier New" w:cs="Courier New"/>
@@ -10926,7 +9550,6 @@
               </w:rPr>
               <w:t>(</w:t>
             </w:r>
-            <w:proofErr w:type="spellStart"/>
             <w:r>
               <w:rPr>
                 <w:rFonts w:ascii="Courier New" w:eastAsia="Times New Roman" w:hAnsi="Courier New" w:cs="Courier New"/>
@@ -10937,7 +9560,6 @@
               </w:rPr>
               <w:t>SimpleRNN</w:t>
             </w:r>
-            <w:proofErr w:type="spellEnd"/>
             <w:r>
               <w:rPr>
                 <w:rFonts w:ascii="Courier New" w:eastAsia="Times New Roman" w:hAnsi="Courier New" w:cs="Courier New"/>
@@ -10948,7 +9570,6 @@
               </w:rPr>
               <w:t>(</w:t>
             </w:r>
-            <w:proofErr w:type="gramEnd"/>
             <w:r>
               <w:rPr>
                 <w:rFonts w:ascii="Courier New" w:eastAsia="Times New Roman" w:hAnsi="Courier New" w:cs="Courier New"/>
@@ -10999,8 +9620,6 @@
                 <w:lang w:val="en-US" w:eastAsia="ru-RU"/>
               </w:rPr>
             </w:pPr>
-            <w:proofErr w:type="spellStart"/>
-            <w:proofErr w:type="gramStart"/>
             <w:r>
               <w:rPr>
                 <w:rFonts w:ascii="Courier New" w:eastAsia="Times New Roman" w:hAnsi="Courier New" w:cs="Courier New"/>
@@ -11033,7 +9652,6 @@
               </w:rPr>
               <w:t>add</w:t>
             </w:r>
-            <w:proofErr w:type="spellEnd"/>
             <w:r>
               <w:rPr>
                 <w:rFonts w:ascii="Courier New" w:eastAsia="Times New Roman" w:hAnsi="Courier New" w:cs="Courier New"/>
@@ -11064,7 +9682,6 @@
               </w:rPr>
               <w:t>(</w:t>
             </w:r>
-            <w:proofErr w:type="gramEnd"/>
             <w:r>
               <w:rPr>
                 <w:rFonts w:ascii="Courier New" w:eastAsia="Times New Roman" w:hAnsi="Courier New" w:cs="Courier New"/>
@@ -11115,8 +9732,6 @@
                 <w:lang w:val="en-US" w:eastAsia="ru-RU"/>
               </w:rPr>
             </w:pPr>
-            <w:proofErr w:type="spellStart"/>
-            <w:proofErr w:type="gramStart"/>
             <w:r>
               <w:rPr>
                 <w:rFonts w:ascii="Courier New" w:eastAsia="Times New Roman" w:hAnsi="Courier New" w:cs="Courier New"/>
@@ -11149,8 +9764,6 @@
               </w:rPr>
               <w:t>compile</w:t>
             </w:r>
-            <w:proofErr w:type="spellEnd"/>
-            <w:proofErr w:type="gramEnd"/>
             <w:r>
               <w:rPr>
                 <w:rFonts w:ascii="Courier New" w:eastAsia="Times New Roman" w:hAnsi="Courier New" w:cs="Courier New"/>
@@ -11191,29 +9804,7 @@
                 <w:szCs w:val="20"/>
                 <w:lang w:val="en-US" w:eastAsia="ru-RU"/>
               </w:rPr>
-              <w:t>'</w:t>
-            </w:r>
-            <w:proofErr w:type="spellStart"/>
-            <w:r>
-              <w:rPr>
-                <w:rFonts w:ascii="Courier New" w:eastAsia="Times New Roman" w:hAnsi="Courier New" w:cs="Courier New"/>
-                <w:color w:val="BA2121"/>
-                <w:sz w:val="20"/>
-                <w:szCs w:val="20"/>
-                <w:lang w:val="en-US" w:eastAsia="ru-RU"/>
-              </w:rPr>
-              <w:t>rmsprop</w:t>
-            </w:r>
-            <w:proofErr w:type="spellEnd"/>
-            <w:r>
-              <w:rPr>
-                <w:rFonts w:ascii="Courier New" w:eastAsia="Times New Roman" w:hAnsi="Courier New" w:cs="Courier New"/>
-                <w:color w:val="BA2121"/>
-                <w:sz w:val="20"/>
-                <w:szCs w:val="20"/>
-                <w:lang w:val="en-US" w:eastAsia="ru-RU"/>
-              </w:rPr>
-              <w:t>'</w:t>
+              <w:t>'rmsprop'</w:t>
             </w:r>
             <w:r>
               <w:rPr>
@@ -11255,29 +9846,7 @@
                 <w:szCs w:val="20"/>
                 <w:lang w:val="en-US" w:eastAsia="ru-RU"/>
               </w:rPr>
-              <w:t>'</w:t>
-            </w:r>
-            <w:proofErr w:type="spellStart"/>
-            <w:r>
-              <w:rPr>
-                <w:rFonts w:ascii="Courier New" w:eastAsia="Times New Roman" w:hAnsi="Courier New" w:cs="Courier New"/>
-                <w:color w:val="BA2121"/>
-                <w:sz w:val="20"/>
-                <w:szCs w:val="20"/>
-                <w:lang w:val="en-US" w:eastAsia="ru-RU"/>
-              </w:rPr>
-              <w:t>mae</w:t>
-            </w:r>
-            <w:proofErr w:type="spellEnd"/>
-            <w:r>
-              <w:rPr>
-                <w:rFonts w:ascii="Courier New" w:eastAsia="Times New Roman" w:hAnsi="Courier New" w:cs="Courier New"/>
-                <w:color w:val="BA2121"/>
-                <w:sz w:val="20"/>
-                <w:szCs w:val="20"/>
-                <w:lang w:val="en-US" w:eastAsia="ru-RU"/>
-              </w:rPr>
-              <w:t>'</w:t>
+              <w:t>'mae'</w:t>
             </w:r>
             <w:r>
               <w:rPr>
@@ -11329,29 +9898,7 @@
                 <w:szCs w:val="20"/>
                 <w:lang w:val="en-US" w:eastAsia="ru-RU"/>
               </w:rPr>
-              <w:t>'</w:t>
-            </w:r>
-            <w:proofErr w:type="spellStart"/>
-            <w:r>
-              <w:rPr>
-                <w:rFonts w:ascii="Courier New" w:eastAsia="Times New Roman" w:hAnsi="Courier New" w:cs="Courier New"/>
-                <w:color w:val="BA2121"/>
-                <w:sz w:val="20"/>
-                <w:szCs w:val="20"/>
-                <w:lang w:val="en-US" w:eastAsia="ru-RU"/>
-              </w:rPr>
-              <w:t>mae</w:t>
-            </w:r>
-            <w:proofErr w:type="spellEnd"/>
-            <w:r>
-              <w:rPr>
-                <w:rFonts w:ascii="Courier New" w:eastAsia="Times New Roman" w:hAnsi="Courier New" w:cs="Courier New"/>
-                <w:color w:val="BA2121"/>
-                <w:sz w:val="20"/>
-                <w:szCs w:val="20"/>
-                <w:lang w:val="en-US" w:eastAsia="ru-RU"/>
-              </w:rPr>
-              <w:t>'</w:t>
+              <w:t>'mae'</w:t>
             </w:r>
             <w:r>
               <w:rPr>
@@ -11507,19 +10054,7 @@
                 <w:szCs w:val="20"/>
                 <w:lang w:val="en-US" w:eastAsia="ru-RU"/>
               </w:rPr>
-              <w:t xml:space="preserve"> </w:t>
-            </w:r>
-            <w:proofErr w:type="spellStart"/>
-            <w:proofErr w:type="gramStart"/>
-            <w:r>
-              <w:rPr>
-                <w:rFonts w:ascii="Courier New" w:eastAsia="Times New Roman" w:hAnsi="Courier New" w:cs="Courier New"/>
-                <w:color w:val="212121"/>
-                <w:sz w:val="20"/>
-                <w:szCs w:val="20"/>
-                <w:lang w:val="en-US" w:eastAsia="ru-RU"/>
-              </w:rPr>
-              <w:t>model</w:t>
+              <w:t xml:space="preserve"> model</w:t>
             </w:r>
             <w:r>
               <w:rPr>
@@ -11543,7 +10078,6 @@
               </w:rPr>
               <w:t>fit</w:t>
             </w:r>
-            <w:proofErr w:type="spellEnd"/>
             <w:r>
               <w:rPr>
                 <w:rFonts w:ascii="Courier New" w:eastAsia="Times New Roman" w:hAnsi="Courier New" w:cs="Courier New"/>
@@ -11554,8 +10088,6 @@
               </w:rPr>
               <w:t>(</w:t>
             </w:r>
-            <w:proofErr w:type="spellStart"/>
-            <w:proofErr w:type="gramEnd"/>
             <w:r>
               <w:rPr>
                 <w:rFonts w:ascii="Courier New" w:eastAsia="Times New Roman" w:hAnsi="Courier New" w:cs="Courier New"/>
@@ -11566,7 +10098,6 @@
               </w:rPr>
               <w:t>X_train</w:t>
             </w:r>
-            <w:proofErr w:type="spellEnd"/>
             <w:r>
               <w:rPr>
                 <w:rFonts w:ascii="Courier New" w:eastAsia="Times New Roman" w:hAnsi="Courier New" w:cs="Courier New"/>
@@ -11585,20 +10116,8 @@
                 <w:szCs w:val="20"/>
                 <w:lang w:val="en-US" w:eastAsia="ru-RU"/>
               </w:rPr>
-              <w:t xml:space="preserve"> </w:t>
-            </w:r>
-            <w:proofErr w:type="spellStart"/>
-            <w:r>
-              <w:rPr>
-                <w:rFonts w:ascii="Courier New" w:eastAsia="Times New Roman" w:hAnsi="Courier New" w:cs="Courier New"/>
-                <w:color w:val="212121"/>
-                <w:sz w:val="20"/>
-                <w:szCs w:val="20"/>
-                <w:lang w:val="en-US" w:eastAsia="ru-RU"/>
-              </w:rPr>
-              <w:t>y_train</w:t>
-            </w:r>
-            <w:proofErr w:type="spellEnd"/>
+              <w:t xml:space="preserve"> y_train</w:t>
+            </w:r>
             <w:r>
               <w:rPr>
                 <w:rFonts w:ascii="Courier New" w:eastAsia="Times New Roman" w:hAnsi="Courier New" w:cs="Courier New"/>
@@ -11719,20 +10238,8 @@
                 <w:szCs w:val="20"/>
                 <w:lang w:val="en-US" w:eastAsia="ru-RU"/>
               </w:rPr>
-              <w:t xml:space="preserve">                    </w:t>
-            </w:r>
-            <w:proofErr w:type="spellStart"/>
-            <w:r>
-              <w:rPr>
-                <w:rFonts w:ascii="Courier New" w:eastAsia="Times New Roman" w:hAnsi="Courier New" w:cs="Courier New"/>
-                <w:color w:val="212121"/>
-                <w:sz w:val="20"/>
-                <w:szCs w:val="20"/>
-                <w:lang w:val="en-US" w:eastAsia="ru-RU"/>
-              </w:rPr>
-              <w:t>batch_size</w:t>
-            </w:r>
-            <w:proofErr w:type="spellEnd"/>
+              <w:t xml:space="preserve">                    batch_size</w:t>
+            </w:r>
             <w:r>
               <w:rPr>
                 <w:rFonts w:ascii="Courier New" w:eastAsia="Times New Roman" w:hAnsi="Courier New" w:cs="Courier New"/>
@@ -11803,20 +10310,8 @@
                 <w:szCs w:val="20"/>
                 <w:lang w:val="en-US" w:eastAsia="ru-RU"/>
               </w:rPr>
-              <w:t xml:space="preserve">                    </w:t>
-            </w:r>
-            <w:proofErr w:type="spellStart"/>
-            <w:r>
-              <w:rPr>
-                <w:rFonts w:ascii="Courier New" w:eastAsia="Times New Roman" w:hAnsi="Courier New" w:cs="Courier New"/>
-                <w:color w:val="212121"/>
-                <w:sz w:val="20"/>
-                <w:szCs w:val="20"/>
-                <w:lang w:val="en-US" w:eastAsia="ru-RU"/>
-              </w:rPr>
-              <w:t>validation_split</w:t>
-            </w:r>
-            <w:proofErr w:type="spellEnd"/>
+              <w:t xml:space="preserve">                    validation_split</w:t>
+            </w:r>
             <w:r>
               <w:rPr>
                 <w:rFonts w:ascii="Courier New" w:eastAsia="Times New Roman" w:hAnsi="Courier New" w:cs="Courier New"/>
@@ -11975,8 +10470,6 @@
                 <w:lang w:val="en-US" w:eastAsia="ru-RU"/>
               </w:rPr>
             </w:pPr>
-            <w:proofErr w:type="spellStart"/>
-            <w:proofErr w:type="gramStart"/>
             <w:r>
               <w:rPr>
                 <w:rFonts w:ascii="Courier New" w:eastAsia="Times New Roman" w:hAnsi="Courier New" w:cs="Courier New"/>
@@ -12009,8 +10502,6 @@
               </w:rPr>
               <w:t>figure</w:t>
             </w:r>
-            <w:proofErr w:type="spellEnd"/>
-            <w:proofErr w:type="gramEnd"/>
             <w:r>
               <w:rPr>
                 <w:rFonts w:ascii="Courier New" w:eastAsia="Times New Roman" w:hAnsi="Courier New" w:cs="Courier New"/>
@@ -12051,8 +10542,6 @@
                 <w:lang w:val="en-US" w:eastAsia="ru-RU"/>
               </w:rPr>
             </w:pPr>
-            <w:proofErr w:type="spellStart"/>
-            <w:proofErr w:type="gramStart"/>
             <w:r>
               <w:rPr>
                 <w:rFonts w:ascii="Courier New" w:eastAsia="Times New Roman" w:hAnsi="Courier New" w:cs="Courier New"/>
@@ -12085,8 +10574,6 @@
               </w:rPr>
               <w:t>plot</w:t>
             </w:r>
-            <w:proofErr w:type="spellEnd"/>
-            <w:proofErr w:type="gramEnd"/>
             <w:r>
               <w:rPr>
                 <w:rFonts w:ascii="Courier New" w:eastAsia="Times New Roman" w:hAnsi="Courier New" w:cs="Courier New"/>
@@ -12097,8 +10584,6 @@
               </w:rPr>
               <w:t>(</w:t>
             </w:r>
-            <w:proofErr w:type="spellStart"/>
-            <w:proofErr w:type="gramStart"/>
             <w:r>
               <w:rPr>
                 <w:rFonts w:ascii="Courier New" w:eastAsia="Times New Roman" w:hAnsi="Courier New" w:cs="Courier New"/>
@@ -12131,8 +10616,6 @@
               </w:rPr>
               <w:t>history</w:t>
             </w:r>
-            <w:proofErr w:type="spellEnd"/>
-            <w:proofErr w:type="gramEnd"/>
             <w:r>
               <w:rPr>
                 <w:rFonts w:ascii="Courier New" w:eastAsia="Times New Roman" w:hAnsi="Courier New" w:cs="Courier New"/>
@@ -12151,29 +10634,7 @@
                 <w:szCs w:val="20"/>
                 <w:lang w:val="en-US" w:eastAsia="ru-RU"/>
               </w:rPr>
-              <w:t>'</w:t>
-            </w:r>
-            <w:proofErr w:type="spellStart"/>
-            <w:r>
-              <w:rPr>
-                <w:rFonts w:ascii="Courier New" w:eastAsia="Times New Roman" w:hAnsi="Courier New" w:cs="Courier New"/>
-                <w:color w:val="BA2121"/>
-                <w:sz w:val="20"/>
-                <w:szCs w:val="20"/>
-                <w:lang w:val="en-US" w:eastAsia="ru-RU"/>
-              </w:rPr>
-              <w:t>mae</w:t>
-            </w:r>
-            <w:proofErr w:type="spellEnd"/>
-            <w:r>
-              <w:rPr>
-                <w:rFonts w:ascii="Courier New" w:eastAsia="Times New Roman" w:hAnsi="Courier New" w:cs="Courier New"/>
-                <w:color w:val="BA2121"/>
-                <w:sz w:val="20"/>
-                <w:szCs w:val="20"/>
-                <w:lang w:val="en-US" w:eastAsia="ru-RU"/>
-              </w:rPr>
-              <w:t>'</w:t>
+              <w:t>'mae'</w:t>
             </w:r>
             <w:r>
               <w:rPr>
@@ -12327,8 +10788,6 @@
                 <w:lang w:val="en-US" w:eastAsia="ru-RU"/>
               </w:rPr>
             </w:pPr>
-            <w:proofErr w:type="spellStart"/>
-            <w:proofErr w:type="gramStart"/>
             <w:r>
               <w:rPr>
                 <w:rFonts w:ascii="Courier New" w:eastAsia="Times New Roman" w:hAnsi="Courier New" w:cs="Courier New"/>
@@ -12361,8 +10820,6 @@
               </w:rPr>
               <w:t>plot</w:t>
             </w:r>
-            <w:proofErr w:type="spellEnd"/>
-            <w:proofErr w:type="gramEnd"/>
             <w:r>
               <w:rPr>
                 <w:rFonts w:ascii="Courier New" w:eastAsia="Times New Roman" w:hAnsi="Courier New" w:cs="Courier New"/>
@@ -12373,8 +10830,6 @@
               </w:rPr>
               <w:t>(</w:t>
             </w:r>
-            <w:proofErr w:type="spellStart"/>
-            <w:proofErr w:type="gramStart"/>
             <w:r>
               <w:rPr>
                 <w:rFonts w:ascii="Courier New" w:eastAsia="Times New Roman" w:hAnsi="Courier New" w:cs="Courier New"/>
@@ -12407,8 +10862,6 @@
               </w:rPr>
               <w:t>history</w:t>
             </w:r>
-            <w:proofErr w:type="spellEnd"/>
-            <w:proofErr w:type="gramEnd"/>
             <w:r>
               <w:rPr>
                 <w:rFonts w:ascii="Courier New" w:eastAsia="Times New Roman" w:hAnsi="Courier New" w:cs="Courier New"/>
@@ -12427,29 +10880,7 @@
                 <w:szCs w:val="20"/>
                 <w:lang w:val="en-US" w:eastAsia="ru-RU"/>
               </w:rPr>
-              <w:t>'</w:t>
-            </w:r>
-            <w:proofErr w:type="spellStart"/>
-            <w:r>
-              <w:rPr>
-                <w:rFonts w:ascii="Courier New" w:eastAsia="Times New Roman" w:hAnsi="Courier New" w:cs="Courier New"/>
-                <w:color w:val="BA2121"/>
-                <w:sz w:val="20"/>
-                <w:szCs w:val="20"/>
-                <w:lang w:val="en-US" w:eastAsia="ru-RU"/>
-              </w:rPr>
-              <w:t>val_mae</w:t>
-            </w:r>
-            <w:proofErr w:type="spellEnd"/>
-            <w:r>
-              <w:rPr>
-                <w:rFonts w:ascii="Courier New" w:eastAsia="Times New Roman" w:hAnsi="Courier New" w:cs="Courier New"/>
-                <w:color w:val="BA2121"/>
-                <w:sz w:val="20"/>
-                <w:szCs w:val="20"/>
-                <w:lang w:val="en-US" w:eastAsia="ru-RU"/>
-              </w:rPr>
-              <w:t>'</w:t>
+              <w:t>'val_mae'</w:t>
             </w:r>
             <w:r>
               <w:rPr>
@@ -12603,8 +11034,6 @@
                 <w:lang w:eastAsia="ru-RU"/>
               </w:rPr>
             </w:pPr>
-            <w:proofErr w:type="spellStart"/>
-            <w:proofErr w:type="gramStart"/>
             <w:r>
               <w:rPr>
                 <w:rFonts w:ascii="Courier New" w:eastAsia="Times New Roman" w:hAnsi="Courier New" w:cs="Courier New"/>
@@ -12637,8 +11066,6 @@
               </w:rPr>
               <w:t>title</w:t>
             </w:r>
-            <w:proofErr w:type="spellEnd"/>
-            <w:proofErr w:type="gramEnd"/>
             <w:r>
               <w:rPr>
                 <w:rFonts w:ascii="Courier New" w:eastAsia="Times New Roman" w:hAnsi="Courier New" w:cs="Courier New"/>
@@ -12699,8 +11126,6 @@
                 <w:lang w:eastAsia="ru-RU"/>
               </w:rPr>
             </w:pPr>
-            <w:proofErr w:type="spellStart"/>
-            <w:proofErr w:type="gramStart"/>
             <w:r>
               <w:rPr>
                 <w:rFonts w:ascii="Courier New" w:eastAsia="Times New Roman" w:hAnsi="Courier New" w:cs="Courier New"/>
@@ -12733,8 +11158,6 @@
               </w:rPr>
               <w:t>xlabel</w:t>
             </w:r>
-            <w:proofErr w:type="spellEnd"/>
-            <w:proofErr w:type="gramEnd"/>
             <w:r>
               <w:rPr>
                 <w:rFonts w:ascii="Courier New" w:eastAsia="Times New Roman" w:hAnsi="Courier New" w:cs="Courier New"/>
@@ -12795,8 +11218,6 @@
                 <w:lang w:eastAsia="ru-RU"/>
               </w:rPr>
             </w:pPr>
-            <w:proofErr w:type="spellStart"/>
-            <w:proofErr w:type="gramStart"/>
             <w:r>
               <w:rPr>
                 <w:rFonts w:ascii="Courier New" w:eastAsia="Times New Roman" w:hAnsi="Courier New" w:cs="Courier New"/>
@@ -12829,8 +11250,6 @@
               </w:rPr>
               <w:t>ylabel</w:t>
             </w:r>
-            <w:proofErr w:type="spellEnd"/>
-            <w:proofErr w:type="gramEnd"/>
             <w:r>
               <w:rPr>
                 <w:rFonts w:ascii="Courier New" w:eastAsia="Times New Roman" w:hAnsi="Courier New" w:cs="Courier New"/>
@@ -12891,8 +11310,6 @@
                 <w:lang w:val="en-US" w:eastAsia="ru-RU"/>
               </w:rPr>
             </w:pPr>
-            <w:proofErr w:type="spellStart"/>
-            <w:proofErr w:type="gramStart"/>
             <w:r>
               <w:rPr>
                 <w:rFonts w:ascii="Courier New" w:eastAsia="Times New Roman" w:hAnsi="Courier New" w:cs="Courier New"/>
@@ -12925,8 +11342,6 @@
               </w:rPr>
               <w:t>legend</w:t>
             </w:r>
-            <w:proofErr w:type="spellEnd"/>
-            <w:proofErr w:type="gramEnd"/>
             <w:r>
               <w:rPr>
                 <w:rFonts w:ascii="Courier New" w:eastAsia="Times New Roman" w:hAnsi="Courier New" w:cs="Courier New"/>
@@ -12967,8 +11382,6 @@
                 <w:lang w:val="en-US" w:eastAsia="ru-RU"/>
               </w:rPr>
             </w:pPr>
-            <w:proofErr w:type="spellStart"/>
-            <w:proofErr w:type="gramStart"/>
             <w:r>
               <w:rPr>
                 <w:rFonts w:ascii="Courier New" w:eastAsia="Times New Roman" w:hAnsi="Courier New" w:cs="Courier New"/>
@@ -13001,8 +11414,6 @@
               </w:rPr>
               <w:t>grid</w:t>
             </w:r>
-            <w:proofErr w:type="spellEnd"/>
-            <w:proofErr w:type="gramEnd"/>
             <w:r>
               <w:rPr>
                 <w:rFonts w:ascii="Courier New" w:eastAsia="Times New Roman" w:hAnsi="Courier New" w:cs="Courier New"/>
@@ -13065,8 +11476,6 @@
                 <w:lang w:val="en-US" w:eastAsia="ru-RU"/>
               </w:rPr>
             </w:pPr>
-            <w:proofErr w:type="spellStart"/>
-            <w:proofErr w:type="gramStart"/>
             <w:r>
               <w:rPr>
                 <w:rFonts w:ascii="Courier New" w:eastAsia="Times New Roman" w:hAnsi="Courier New" w:cs="Courier New"/>
@@ -13099,8 +11508,6 @@
               </w:rPr>
               <w:t>show</w:t>
             </w:r>
-            <w:proofErr w:type="spellEnd"/>
-            <w:proofErr w:type="gramEnd"/>
             <w:r>
               <w:rPr>
                 <w:rFonts w:ascii="Courier New" w:eastAsia="Times New Roman" w:hAnsi="Courier New" w:cs="Courier New"/>
@@ -13162,6 +11569,7 @@
         <w:rPr>
           <w:noProof/>
         </w:rPr>
+        <w:lastRenderedPageBreak/>
         <w:drawing>
           <wp:inline distT="0" distB="0" distL="0" distR="0" wp14:anchorId="051B7530" wp14:editId="440C4685">
             <wp:extent cx="4191000" cy="3288092"/>
@@ -13219,18 +11627,9 @@
           <w:rFonts w:ascii="Times New Roman" w:eastAsia="Times New Roman" w:hAnsi="Times New Roman" w:cs="Times New Roman"/>
           <w:sz w:val="28"/>
           <w:szCs w:val="28"/>
-          <w:lang w:val="en-US" w:eastAsia="ru-RU"/>
+          <w:lang w:eastAsia="ru-RU"/>
         </w:rPr>
       </w:pPr>
-      <w:r>
-        <w:rPr>
-          <w:rFonts w:ascii="Times New Roman" w:eastAsia="Times New Roman" w:hAnsi="Times New Roman" w:cs="Times New Roman"/>
-          <w:sz w:val="28"/>
-          <w:szCs w:val="28"/>
-          <w:lang w:val="en-US" w:eastAsia="ru-RU"/>
-        </w:rPr>
-        <w:br w:type="page"/>
-      </w:r>
     </w:p>
     <w:p>
       <w:pPr>
@@ -13249,7 +11648,6 @@
         <w:rPr>
           <w:noProof/>
         </w:rPr>
-        <w:lastRenderedPageBreak/>
         <w:drawing>
           <wp:inline distT="0" distB="0" distL="0" distR="0" wp14:anchorId="4A15F131" wp14:editId="135A7C01">
             <wp:extent cx="4880505" cy="3829050"/>
@@ -13312,34 +11710,45 @@
           <w:lang w:eastAsia="ru-RU"/>
         </w:rPr>
       </w:pPr>
-      <w:r>
+    </w:p>
+    <w:p>
+      <w:pPr>
+        <w:shd w:val="clear" w:color="auto" w:fill="FFFFFF"/>
+        <w:spacing w:before="181" w:after="121" w:line="240" w:lineRule="auto"/>
+        <w:outlineLvl w:val="2"/>
         <w:rPr>
           <w:rFonts w:ascii="Segoe UI" w:eastAsia="Times New Roman" w:hAnsi="Segoe UI" w:cs="Segoe UI"/>
           <w:sz w:val="30"/>
           <w:szCs w:val="30"/>
           <w:lang w:eastAsia="ru-RU"/>
         </w:rPr>
-        <w:t>В срав</w:t>
-      </w:r>
-      <w:r>
+      </w:pPr>
+    </w:p>
+    <w:p>
+      <w:pPr>
+        <w:shd w:val="clear" w:color="auto" w:fill="FFFFFF"/>
+        <w:spacing w:before="181" w:after="121" w:line="240" w:lineRule="auto"/>
+        <w:outlineLvl w:val="2"/>
         <w:rPr>
           <w:rFonts w:ascii="Segoe UI" w:eastAsia="Times New Roman" w:hAnsi="Segoe UI" w:cs="Segoe UI"/>
           <w:sz w:val="30"/>
           <w:szCs w:val="30"/>
           <w:lang w:eastAsia="ru-RU"/>
         </w:rPr>
-        <w:t>н</w:t>
-      </w:r>
-      <w:r>
+      </w:pPr>
+    </w:p>
+    <w:p>
+      <w:pPr>
+        <w:shd w:val="clear" w:color="auto" w:fill="FFFFFF"/>
+        <w:spacing w:before="181" w:after="121" w:line="240" w:lineRule="auto"/>
+        <w:outlineLvl w:val="2"/>
         <w:rPr>
           <w:rFonts w:ascii="Segoe UI" w:eastAsia="Times New Roman" w:hAnsi="Segoe UI" w:cs="Segoe UI"/>
           <w:sz w:val="30"/>
           <w:szCs w:val="30"/>
           <w:lang w:eastAsia="ru-RU"/>
         </w:rPr>
-        <w:t xml:space="preserve">ении с </w:t>
-      </w:r>
-      <w:proofErr w:type="spellStart"/>
+      </w:pPr>
       <w:r>
         <w:rPr>
           <w:rFonts w:ascii="Segoe UI" w:eastAsia="Times New Roman" w:hAnsi="Segoe UI" w:cs="Segoe UI"/>
@@ -13347,9 +11756,9 @@
           <w:szCs w:val="30"/>
           <w:lang w:eastAsia="ru-RU"/>
         </w:rPr>
-        <w:t>полносвязной</w:t>
+        <w:lastRenderedPageBreak/>
+        <w:t>В срав</w:t>
       </w:r>
-      <w:proofErr w:type="spellEnd"/>
       <w:r>
         <w:rPr>
           <w:rFonts w:ascii="Segoe UI" w:eastAsia="Times New Roman" w:hAnsi="Segoe UI" w:cs="Segoe UI"/>
@@ -13357,7 +11766,16 @@
           <w:szCs w:val="30"/>
           <w:lang w:eastAsia="ru-RU"/>
         </w:rPr>
-        <w:t xml:space="preserve"> моделью в данной задаче</w:t>
+        <w:t>н</w:t>
+      </w:r>
+      <w:r>
+        <w:rPr>
+          <w:rFonts w:ascii="Segoe UI" w:eastAsia="Times New Roman" w:hAnsi="Segoe UI" w:cs="Segoe UI"/>
+          <w:sz w:val="30"/>
+          <w:szCs w:val="30"/>
+          <w:lang w:eastAsia="ru-RU"/>
+        </w:rPr>
+        <w:t>ении с полносвязной моделью в данной задаче</w:t>
       </w:r>
     </w:p>
     <w:p>
@@ -13475,27 +11893,15 @@
                 <w:lang w:val="en-US" w:eastAsia="ru-RU"/>
               </w:rPr>
             </w:pPr>
-            <w:proofErr w:type="spellStart"/>
-            <w:r>
-              <w:rPr>
-                <w:rFonts w:ascii="Courier New" w:eastAsia="Times New Roman" w:hAnsi="Courier New" w:cs="Courier New"/>
-                <w:color w:val="212121"/>
-                <w:sz w:val="20"/>
-                <w:szCs w:val="20"/>
-                <w:lang w:val="en-US" w:eastAsia="ru-RU"/>
-              </w:rPr>
-              <w:t>model_dense</w:t>
-            </w:r>
-            <w:proofErr w:type="spellEnd"/>
-            <w:r>
-              <w:rPr>
-                <w:rFonts w:ascii="Courier New" w:eastAsia="Times New Roman" w:hAnsi="Courier New" w:cs="Courier New"/>
-                <w:color w:val="212121"/>
-                <w:sz w:val="20"/>
-                <w:szCs w:val="20"/>
-                <w:lang w:val="en-US" w:eastAsia="ru-RU"/>
-              </w:rPr>
-              <w:t xml:space="preserve"> </w:t>
+            <w:r>
+              <w:rPr>
+                <w:rFonts w:ascii="Courier New" w:eastAsia="Times New Roman" w:hAnsi="Courier New" w:cs="Courier New"/>
+                <w:color w:val="212121"/>
+                <w:sz w:val="20"/>
+                <w:szCs w:val="20"/>
+                <w:lang w:val="en-US" w:eastAsia="ru-RU"/>
+              </w:rPr>
+              <w:t xml:space="preserve">model_dense </w:t>
             </w:r>
             <w:r>
               <w:rPr>
@@ -13517,39 +11923,17 @@
                 <w:szCs w:val="20"/>
                 <w:lang w:val="en-US" w:eastAsia="ru-RU"/>
               </w:rPr>
-              <w:t xml:space="preserve"> </w:t>
-            </w:r>
-            <w:proofErr w:type="gramStart"/>
-            <w:r>
-              <w:rPr>
-                <w:rFonts w:ascii="Courier New" w:eastAsia="Times New Roman" w:hAnsi="Courier New" w:cs="Courier New"/>
-                <w:color w:val="212121"/>
-                <w:sz w:val="20"/>
-                <w:szCs w:val="20"/>
-                <w:lang w:val="en-US" w:eastAsia="ru-RU"/>
-              </w:rPr>
-              <w:t>Sequential</w:t>
-            </w:r>
-            <w:r>
-              <w:rPr>
-                <w:rFonts w:ascii="Courier New" w:eastAsia="Times New Roman" w:hAnsi="Courier New" w:cs="Courier New"/>
-                <w:color w:val="0055AA"/>
-                <w:sz w:val="20"/>
-                <w:szCs w:val="20"/>
-                <w:lang w:val="en-US" w:eastAsia="ru-RU"/>
-              </w:rPr>
-              <w:t>(</w:t>
-            </w:r>
-            <w:proofErr w:type="gramEnd"/>
-            <w:r>
-              <w:rPr>
-                <w:rFonts w:ascii="Courier New" w:eastAsia="Times New Roman" w:hAnsi="Courier New" w:cs="Courier New"/>
-                <w:color w:val="0055AA"/>
-                <w:sz w:val="20"/>
-                <w:szCs w:val="20"/>
-                <w:lang w:val="en-US" w:eastAsia="ru-RU"/>
-              </w:rPr>
-              <w:t>)</w:t>
+              <w:t xml:space="preserve"> Sequential</w:t>
+            </w:r>
+            <w:r>
+              <w:rPr>
+                <w:rFonts w:ascii="Courier New" w:eastAsia="Times New Roman" w:hAnsi="Courier New" w:cs="Courier New"/>
+                <w:color w:val="0055AA"/>
+                <w:sz w:val="20"/>
+                <w:szCs w:val="20"/>
+                <w:lang w:val="en-US" w:eastAsia="ru-RU"/>
+              </w:rPr>
+              <w:t>()</w:t>
             </w:r>
           </w:p>
           <w:p>
@@ -13581,8 +11965,6 @@
                 <w:lang w:val="en-US" w:eastAsia="ru-RU"/>
               </w:rPr>
             </w:pPr>
-            <w:proofErr w:type="spellStart"/>
-            <w:proofErr w:type="gramStart"/>
             <w:r>
               <w:rPr>
                 <w:rFonts w:ascii="Courier New" w:eastAsia="Times New Roman" w:hAnsi="Courier New" w:cs="Courier New"/>
@@ -13615,7 +11997,6 @@
               </w:rPr>
               <w:t>add</w:t>
             </w:r>
-            <w:proofErr w:type="spellEnd"/>
             <w:r>
               <w:rPr>
                 <w:rFonts w:ascii="Courier New" w:eastAsia="Times New Roman" w:hAnsi="Courier New" w:cs="Courier New"/>
@@ -13646,7 +12027,6 @@
               </w:rPr>
               <w:t>(</w:t>
             </w:r>
-            <w:proofErr w:type="gramEnd"/>
             <w:r>
               <w:rPr>
                 <w:rFonts w:ascii="Courier New" w:eastAsia="Times New Roman" w:hAnsi="Courier New" w:cs="Courier New"/>
@@ -13657,7 +12037,6 @@
               </w:rPr>
               <w:t>shape</w:t>
             </w:r>
-            <w:proofErr w:type="gramStart"/>
             <w:r>
               <w:rPr>
                 <w:rFonts w:ascii="Courier New" w:eastAsia="Times New Roman" w:hAnsi="Courier New" w:cs="Courier New"/>
@@ -13680,7 +12059,6 @@
               </w:rPr>
               <w:t>(</w:t>
             </w:r>
-            <w:proofErr w:type="gramEnd"/>
             <w:r>
               <w:rPr>
                 <w:rFonts w:ascii="Courier New" w:eastAsia="Times New Roman" w:hAnsi="Courier New" w:cs="Courier New"/>
@@ -13709,29 +12087,7 @@
                 <w:szCs w:val="20"/>
                 <w:lang w:val="en-US" w:eastAsia="ru-RU"/>
               </w:rPr>
-              <w:t xml:space="preserve"> </w:t>
-            </w:r>
-            <w:proofErr w:type="spellStart"/>
-            <w:r>
-              <w:rPr>
-                <w:rFonts w:ascii="Courier New" w:eastAsia="Times New Roman" w:hAnsi="Courier New" w:cs="Courier New"/>
-                <w:color w:val="212121"/>
-                <w:sz w:val="20"/>
-                <w:szCs w:val="20"/>
-                <w:lang w:val="en-US" w:eastAsia="ru-RU"/>
-              </w:rPr>
-              <w:t>X_</w:t>
-            </w:r>
-            <w:proofErr w:type="gramStart"/>
-            <w:r>
-              <w:rPr>
-                <w:rFonts w:ascii="Courier New" w:eastAsia="Times New Roman" w:hAnsi="Courier New" w:cs="Courier New"/>
-                <w:color w:val="212121"/>
-                <w:sz w:val="20"/>
-                <w:szCs w:val="20"/>
-                <w:lang w:val="en-US" w:eastAsia="ru-RU"/>
-              </w:rPr>
-              <w:t>rnn</w:t>
+              <w:t xml:space="preserve"> X_rnn</w:t>
             </w:r>
             <w:r>
               <w:rPr>
@@ -13755,8 +12111,6 @@
               </w:rPr>
               <w:t>shape</w:t>
             </w:r>
-            <w:proofErr w:type="spellEnd"/>
-            <w:proofErr w:type="gramEnd"/>
             <w:r>
               <w:rPr>
                 <w:rFonts w:ascii="Courier New" w:eastAsia="Times New Roman" w:hAnsi="Courier New" w:cs="Courier New"/>
@@ -13817,8 +12171,6 @@
                 <w:lang w:val="en-US" w:eastAsia="ru-RU"/>
               </w:rPr>
             </w:pPr>
-            <w:proofErr w:type="spellStart"/>
-            <w:proofErr w:type="gramStart"/>
             <w:r>
               <w:rPr>
                 <w:rFonts w:ascii="Courier New" w:eastAsia="Times New Roman" w:hAnsi="Courier New" w:cs="Courier New"/>
@@ -13851,7 +12203,6 @@
               </w:rPr>
               <w:t>add</w:t>
             </w:r>
-            <w:proofErr w:type="spellEnd"/>
             <w:r>
               <w:rPr>
                 <w:rFonts w:ascii="Courier New" w:eastAsia="Times New Roman" w:hAnsi="Courier New" w:cs="Courier New"/>
@@ -13880,18 +12231,7 @@
                 <w:szCs w:val="20"/>
                 <w:lang w:val="en-US" w:eastAsia="ru-RU"/>
               </w:rPr>
-              <w:t>(</w:t>
-            </w:r>
-            <w:proofErr w:type="gramEnd"/>
-            <w:r>
-              <w:rPr>
-                <w:rFonts w:ascii="Courier New" w:eastAsia="Times New Roman" w:hAnsi="Courier New" w:cs="Courier New"/>
-                <w:color w:val="0055AA"/>
-                <w:sz w:val="20"/>
-                <w:szCs w:val="20"/>
-                <w:lang w:val="en-US" w:eastAsia="ru-RU"/>
-              </w:rPr>
-              <w:t>))</w:t>
+              <w:t>())</w:t>
             </w:r>
           </w:p>
           <w:p>
@@ -13923,8 +12263,6 @@
                 <w:lang w:val="en-US" w:eastAsia="ru-RU"/>
               </w:rPr>
             </w:pPr>
-            <w:proofErr w:type="spellStart"/>
-            <w:proofErr w:type="gramStart"/>
             <w:r>
               <w:rPr>
                 <w:rFonts w:ascii="Courier New" w:eastAsia="Times New Roman" w:hAnsi="Courier New" w:cs="Courier New"/>
@@ -13957,7 +12295,6 @@
               </w:rPr>
               <w:t>add</w:t>
             </w:r>
-            <w:proofErr w:type="spellEnd"/>
             <w:r>
               <w:rPr>
                 <w:rFonts w:ascii="Courier New" w:eastAsia="Times New Roman" w:hAnsi="Courier New" w:cs="Courier New"/>
@@ -13988,7 +12325,6 @@
               </w:rPr>
               <w:t>(</w:t>
             </w:r>
-            <w:proofErr w:type="gramEnd"/>
             <w:r>
               <w:rPr>
                 <w:rFonts w:ascii="Courier New" w:eastAsia="Times New Roman" w:hAnsi="Courier New" w:cs="Courier New"/>
@@ -14039,29 +12375,7 @@
                 <w:szCs w:val="20"/>
                 <w:lang w:val="en-US" w:eastAsia="ru-RU"/>
               </w:rPr>
-              <w:t>'</w:t>
-            </w:r>
-            <w:proofErr w:type="spellStart"/>
-            <w:r>
-              <w:rPr>
-                <w:rFonts w:ascii="Courier New" w:eastAsia="Times New Roman" w:hAnsi="Courier New" w:cs="Courier New"/>
-                <w:color w:val="BA2121"/>
-                <w:sz w:val="20"/>
-                <w:szCs w:val="20"/>
-                <w:lang w:val="en-US" w:eastAsia="ru-RU"/>
-              </w:rPr>
-              <w:t>relu</w:t>
-            </w:r>
-            <w:proofErr w:type="spellEnd"/>
-            <w:r>
-              <w:rPr>
-                <w:rFonts w:ascii="Courier New" w:eastAsia="Times New Roman" w:hAnsi="Courier New" w:cs="Courier New"/>
-                <w:color w:val="BA2121"/>
-                <w:sz w:val="20"/>
-                <w:szCs w:val="20"/>
-                <w:lang w:val="en-US" w:eastAsia="ru-RU"/>
-              </w:rPr>
-              <w:t>'</w:t>
+              <w:t>'relu'</w:t>
             </w:r>
             <w:r>
               <w:rPr>
@@ -14103,8 +12417,6 @@
                 <w:lang w:val="en-US" w:eastAsia="ru-RU"/>
               </w:rPr>
             </w:pPr>
-            <w:proofErr w:type="spellStart"/>
-            <w:proofErr w:type="gramStart"/>
             <w:r>
               <w:rPr>
                 <w:rFonts w:ascii="Courier New" w:eastAsia="Times New Roman" w:hAnsi="Courier New" w:cs="Courier New"/>
@@ -14137,7 +12449,6 @@
               </w:rPr>
               <w:t>add</w:t>
             </w:r>
-            <w:proofErr w:type="spellEnd"/>
             <w:r>
               <w:rPr>
                 <w:rFonts w:ascii="Courier New" w:eastAsia="Times New Roman" w:hAnsi="Courier New" w:cs="Courier New"/>
@@ -14168,7 +12479,6 @@
               </w:rPr>
               <w:t>(</w:t>
             </w:r>
-            <w:proofErr w:type="gramEnd"/>
             <w:r>
               <w:rPr>
                 <w:rFonts w:ascii="Courier New" w:eastAsia="Times New Roman" w:hAnsi="Courier New" w:cs="Courier New"/>
@@ -14229,27 +12539,15 @@
                 <w:lang w:val="en-US" w:eastAsia="ru-RU"/>
               </w:rPr>
             </w:pPr>
-            <w:proofErr w:type="spellStart"/>
-            <w:r>
-              <w:rPr>
-                <w:rFonts w:ascii="Courier New" w:eastAsia="Times New Roman" w:hAnsi="Courier New" w:cs="Courier New"/>
-                <w:color w:val="212121"/>
-                <w:sz w:val="20"/>
-                <w:szCs w:val="20"/>
-                <w:lang w:val="en-US" w:eastAsia="ru-RU"/>
-              </w:rPr>
-              <w:t>model_</w:t>
-            </w:r>
-            <w:proofErr w:type="gramStart"/>
-            <w:r>
-              <w:rPr>
-                <w:rFonts w:ascii="Courier New" w:eastAsia="Times New Roman" w:hAnsi="Courier New" w:cs="Courier New"/>
-                <w:color w:val="212121"/>
-                <w:sz w:val="20"/>
-                <w:szCs w:val="20"/>
-                <w:lang w:val="en-US" w:eastAsia="ru-RU"/>
-              </w:rPr>
-              <w:t>dense</w:t>
+            <w:r>
+              <w:rPr>
+                <w:rFonts w:ascii="Courier New" w:eastAsia="Times New Roman" w:hAnsi="Courier New" w:cs="Courier New"/>
+                <w:color w:val="212121"/>
+                <w:sz w:val="20"/>
+                <w:szCs w:val="20"/>
+                <w:lang w:val="en-US" w:eastAsia="ru-RU"/>
+              </w:rPr>
+              <w:t>model_dense</w:t>
             </w:r>
             <w:r>
               <w:rPr>
@@ -14273,8 +12571,6 @@
               </w:rPr>
               <w:t>compile</w:t>
             </w:r>
-            <w:proofErr w:type="spellEnd"/>
-            <w:proofErr w:type="gramEnd"/>
             <w:r>
               <w:rPr>
                 <w:rFonts w:ascii="Courier New" w:eastAsia="Times New Roman" w:hAnsi="Courier New" w:cs="Courier New"/>
@@ -14307,7 +12603,6 @@
               </w:rPr>
               <w:t>=</w:t>
             </w:r>
-            <w:proofErr w:type="gramStart"/>
             <w:r>
               <w:rPr>
                 <w:rFonts w:ascii="Courier New" w:eastAsia="Times New Roman" w:hAnsi="Courier New" w:cs="Courier New"/>
@@ -14326,18 +12621,7 @@
                 <w:szCs w:val="20"/>
                 <w:lang w:val="en-US" w:eastAsia="ru-RU"/>
               </w:rPr>
-              <w:t>(</w:t>
-            </w:r>
-            <w:proofErr w:type="gramEnd"/>
-            <w:r>
-              <w:rPr>
-                <w:rFonts w:ascii="Courier New" w:eastAsia="Times New Roman" w:hAnsi="Courier New" w:cs="Courier New"/>
-                <w:color w:val="0055AA"/>
-                <w:sz w:val="20"/>
-                <w:szCs w:val="20"/>
-                <w:lang w:val="en-US" w:eastAsia="ru-RU"/>
-              </w:rPr>
-              <w:t>),</w:t>
+              <w:t>(),</w:t>
             </w:r>
             <w:r>
               <w:rPr>
@@ -14369,29 +12653,7 @@
                 <w:szCs w:val="20"/>
                 <w:lang w:val="en-US" w:eastAsia="ru-RU"/>
               </w:rPr>
-              <w:t>'</w:t>
-            </w:r>
-            <w:proofErr w:type="spellStart"/>
-            <w:r>
-              <w:rPr>
-                <w:rFonts w:ascii="Courier New" w:eastAsia="Times New Roman" w:hAnsi="Courier New" w:cs="Courier New"/>
-                <w:color w:val="BA2121"/>
-                <w:sz w:val="20"/>
-                <w:szCs w:val="20"/>
-                <w:lang w:val="en-US" w:eastAsia="ru-RU"/>
-              </w:rPr>
-              <w:t>mae</w:t>
-            </w:r>
-            <w:proofErr w:type="spellEnd"/>
-            <w:r>
-              <w:rPr>
-                <w:rFonts w:ascii="Courier New" w:eastAsia="Times New Roman" w:hAnsi="Courier New" w:cs="Courier New"/>
-                <w:color w:val="BA2121"/>
-                <w:sz w:val="20"/>
-                <w:szCs w:val="20"/>
-                <w:lang w:val="en-US" w:eastAsia="ru-RU"/>
-              </w:rPr>
-              <w:t>'</w:t>
+              <w:t>'mae'</w:t>
             </w:r>
             <w:r>
               <w:rPr>
@@ -14463,27 +12725,15 @@
                 <w:lang w:val="en-US" w:eastAsia="ru-RU"/>
               </w:rPr>
             </w:pPr>
-            <w:proofErr w:type="spellStart"/>
-            <w:r>
-              <w:rPr>
-                <w:rFonts w:ascii="Courier New" w:eastAsia="Times New Roman" w:hAnsi="Courier New" w:cs="Courier New"/>
-                <w:color w:val="212121"/>
-                <w:sz w:val="20"/>
-                <w:szCs w:val="20"/>
-                <w:lang w:val="en-US" w:eastAsia="ru-RU"/>
-              </w:rPr>
-              <w:t>history_dense</w:t>
-            </w:r>
-            <w:proofErr w:type="spellEnd"/>
-            <w:r>
-              <w:rPr>
-                <w:rFonts w:ascii="Courier New" w:eastAsia="Times New Roman" w:hAnsi="Courier New" w:cs="Courier New"/>
-                <w:color w:val="212121"/>
-                <w:sz w:val="20"/>
-                <w:szCs w:val="20"/>
-                <w:lang w:val="en-US" w:eastAsia="ru-RU"/>
-              </w:rPr>
-              <w:t xml:space="preserve"> </w:t>
+            <w:r>
+              <w:rPr>
+                <w:rFonts w:ascii="Courier New" w:eastAsia="Times New Roman" w:hAnsi="Courier New" w:cs="Courier New"/>
+                <w:color w:val="212121"/>
+                <w:sz w:val="20"/>
+                <w:szCs w:val="20"/>
+                <w:lang w:val="en-US" w:eastAsia="ru-RU"/>
+              </w:rPr>
+              <w:t xml:space="preserve">history_dense </w:t>
             </w:r>
             <w:r>
               <w:rPr>
@@ -14505,19 +12755,7 @@
                 <w:szCs w:val="20"/>
                 <w:lang w:val="en-US" w:eastAsia="ru-RU"/>
               </w:rPr>
-              <w:t xml:space="preserve"> </w:t>
-            </w:r>
-            <w:proofErr w:type="spellStart"/>
-            <w:proofErr w:type="gramStart"/>
-            <w:r>
-              <w:rPr>
-                <w:rFonts w:ascii="Courier New" w:eastAsia="Times New Roman" w:hAnsi="Courier New" w:cs="Courier New"/>
-                <w:color w:val="212121"/>
-                <w:sz w:val="20"/>
-                <w:szCs w:val="20"/>
-                <w:lang w:val="en-US" w:eastAsia="ru-RU"/>
-              </w:rPr>
-              <w:t>model_dense</w:t>
+              <w:t xml:space="preserve"> model_dense</w:t>
             </w:r>
             <w:r>
               <w:rPr>
@@ -14541,7 +12779,6 @@
               </w:rPr>
               <w:t>fit</w:t>
             </w:r>
-            <w:proofErr w:type="spellEnd"/>
             <w:r>
               <w:rPr>
                 <w:rFonts w:ascii="Courier New" w:eastAsia="Times New Roman" w:hAnsi="Courier New" w:cs="Courier New"/>
@@ -14552,8 +12789,6 @@
               </w:rPr>
               <w:t>(</w:t>
             </w:r>
-            <w:proofErr w:type="spellStart"/>
-            <w:proofErr w:type="gramEnd"/>
             <w:r>
               <w:rPr>
                 <w:rFonts w:ascii="Courier New" w:eastAsia="Times New Roman" w:hAnsi="Courier New" w:cs="Courier New"/>
@@ -14564,7 +12799,6 @@
               </w:rPr>
               <w:t>X_train</w:t>
             </w:r>
-            <w:proofErr w:type="spellEnd"/>
             <w:r>
               <w:rPr>
                 <w:rFonts w:ascii="Courier New" w:eastAsia="Times New Roman" w:hAnsi="Courier New" w:cs="Courier New"/>
@@ -14583,20 +12817,8 @@
                 <w:szCs w:val="20"/>
                 <w:lang w:val="en-US" w:eastAsia="ru-RU"/>
               </w:rPr>
-              <w:t xml:space="preserve"> </w:t>
-            </w:r>
-            <w:proofErr w:type="spellStart"/>
-            <w:r>
-              <w:rPr>
-                <w:rFonts w:ascii="Courier New" w:eastAsia="Times New Roman" w:hAnsi="Courier New" w:cs="Courier New"/>
-                <w:color w:val="212121"/>
-                <w:sz w:val="20"/>
-                <w:szCs w:val="20"/>
-                <w:lang w:val="en-US" w:eastAsia="ru-RU"/>
-              </w:rPr>
-              <w:t>y_train</w:t>
-            </w:r>
-            <w:proofErr w:type="spellEnd"/>
+              <w:t xml:space="preserve"> y_train</w:t>
+            </w:r>
             <w:r>
               <w:rPr>
                 <w:rFonts w:ascii="Courier New" w:eastAsia="Times New Roman" w:hAnsi="Courier New" w:cs="Courier New"/>
@@ -14717,20 +12939,8 @@
                 <w:szCs w:val="20"/>
                 <w:lang w:val="en-US" w:eastAsia="ru-RU"/>
               </w:rPr>
-              <w:t xml:space="preserve">                                </w:t>
-            </w:r>
-            <w:proofErr w:type="spellStart"/>
-            <w:r>
-              <w:rPr>
-                <w:rFonts w:ascii="Courier New" w:eastAsia="Times New Roman" w:hAnsi="Courier New" w:cs="Courier New"/>
-                <w:color w:val="212121"/>
-                <w:sz w:val="20"/>
-                <w:szCs w:val="20"/>
-                <w:lang w:val="en-US" w:eastAsia="ru-RU"/>
-              </w:rPr>
-              <w:t>batch_size</w:t>
-            </w:r>
-            <w:proofErr w:type="spellEnd"/>
+              <w:t xml:space="preserve">                                batch_size</w:t>
+            </w:r>
             <w:r>
               <w:rPr>
                 <w:rFonts w:ascii="Courier New" w:eastAsia="Times New Roman" w:hAnsi="Courier New" w:cs="Courier New"/>
@@ -14801,20 +13011,8 @@
                 <w:szCs w:val="20"/>
                 <w:lang w:val="en-US" w:eastAsia="ru-RU"/>
               </w:rPr>
-              <w:t xml:space="preserve">                                </w:t>
-            </w:r>
-            <w:proofErr w:type="spellStart"/>
-            <w:r>
-              <w:rPr>
-                <w:rFonts w:ascii="Courier New" w:eastAsia="Times New Roman" w:hAnsi="Courier New" w:cs="Courier New"/>
-                <w:color w:val="212121"/>
-                <w:sz w:val="20"/>
-                <w:szCs w:val="20"/>
-                <w:lang w:val="en-US" w:eastAsia="ru-RU"/>
-              </w:rPr>
-              <w:t>validation_split</w:t>
-            </w:r>
-            <w:proofErr w:type="spellEnd"/>
+              <w:t xml:space="preserve">                                validation_split</w:t>
+            </w:r>
             <w:r>
               <w:rPr>
                 <w:rFonts w:ascii="Courier New" w:eastAsia="Times New Roman" w:hAnsi="Courier New" w:cs="Courier New"/>
@@ -14907,8 +13105,6 @@
                 <w:lang w:val="en-US" w:eastAsia="ru-RU"/>
               </w:rPr>
             </w:pPr>
-            <w:proofErr w:type="spellStart"/>
-            <w:proofErr w:type="gramStart"/>
             <w:r>
               <w:rPr>
                 <w:rFonts w:ascii="Courier New" w:eastAsia="Times New Roman" w:hAnsi="Courier New" w:cs="Courier New"/>
@@ -14941,8 +13137,6 @@
               </w:rPr>
               <w:t>figure</w:t>
             </w:r>
-            <w:proofErr w:type="spellEnd"/>
-            <w:proofErr w:type="gramEnd"/>
             <w:r>
               <w:rPr>
                 <w:rFonts w:ascii="Courier New" w:eastAsia="Times New Roman" w:hAnsi="Courier New" w:cs="Courier New"/>
@@ -14983,8 +13177,6 @@
                 <w:lang w:val="en-US" w:eastAsia="ru-RU"/>
               </w:rPr>
             </w:pPr>
-            <w:proofErr w:type="spellStart"/>
-            <w:proofErr w:type="gramStart"/>
             <w:r>
               <w:rPr>
                 <w:rFonts w:ascii="Courier New" w:eastAsia="Times New Roman" w:hAnsi="Courier New" w:cs="Courier New"/>
@@ -15017,8 +13209,6 @@
               </w:rPr>
               <w:t>plot</w:t>
             </w:r>
-            <w:proofErr w:type="spellEnd"/>
-            <w:proofErr w:type="gramEnd"/>
             <w:r>
               <w:rPr>
                 <w:rFonts w:ascii="Courier New" w:eastAsia="Times New Roman" w:hAnsi="Courier New" w:cs="Courier New"/>
@@ -15029,27 +13219,15 @@
               </w:rPr>
               <w:t>(</w:t>
             </w:r>
-            <w:proofErr w:type="spellStart"/>
-            <w:r>
-              <w:rPr>
-                <w:rFonts w:ascii="Courier New" w:eastAsia="Times New Roman" w:hAnsi="Courier New" w:cs="Courier New"/>
-                <w:color w:val="212121"/>
-                <w:sz w:val="20"/>
-                <w:szCs w:val="20"/>
-                <w:lang w:val="en-US" w:eastAsia="ru-RU"/>
-              </w:rPr>
-              <w:t>history_</w:t>
-            </w:r>
-            <w:proofErr w:type="gramStart"/>
-            <w:r>
-              <w:rPr>
-                <w:rFonts w:ascii="Courier New" w:eastAsia="Times New Roman" w:hAnsi="Courier New" w:cs="Courier New"/>
-                <w:color w:val="212121"/>
-                <w:sz w:val="20"/>
-                <w:szCs w:val="20"/>
-                <w:lang w:val="en-US" w:eastAsia="ru-RU"/>
-              </w:rPr>
-              <w:t>dense</w:t>
+            <w:r>
+              <w:rPr>
+                <w:rFonts w:ascii="Courier New" w:eastAsia="Times New Roman" w:hAnsi="Courier New" w:cs="Courier New"/>
+                <w:color w:val="212121"/>
+                <w:sz w:val="20"/>
+                <w:szCs w:val="20"/>
+                <w:lang w:val="en-US" w:eastAsia="ru-RU"/>
+              </w:rPr>
+              <w:t>history_dense</w:t>
             </w:r>
             <w:r>
               <w:rPr>
@@ -15073,8 +13251,6 @@
               </w:rPr>
               <w:t>history</w:t>
             </w:r>
-            <w:proofErr w:type="spellEnd"/>
-            <w:proofErr w:type="gramEnd"/>
             <w:r>
               <w:rPr>
                 <w:rFonts w:ascii="Courier New" w:eastAsia="Times New Roman" w:hAnsi="Courier New" w:cs="Courier New"/>
@@ -15267,8 +13443,6 @@
                 <w:lang w:val="en-US" w:eastAsia="ru-RU"/>
               </w:rPr>
             </w:pPr>
-            <w:proofErr w:type="spellStart"/>
-            <w:proofErr w:type="gramStart"/>
             <w:r>
               <w:rPr>
                 <w:rFonts w:ascii="Courier New" w:eastAsia="Times New Roman" w:hAnsi="Courier New" w:cs="Courier New"/>
@@ -15301,8 +13475,6 @@
               </w:rPr>
               <w:t>plot</w:t>
             </w:r>
-            <w:proofErr w:type="spellEnd"/>
-            <w:proofErr w:type="gramEnd"/>
             <w:r>
               <w:rPr>
                 <w:rFonts w:ascii="Courier New" w:eastAsia="Times New Roman" w:hAnsi="Courier New" w:cs="Courier New"/>
@@ -15313,27 +13485,15 @@
               </w:rPr>
               <w:t>(</w:t>
             </w:r>
-            <w:proofErr w:type="spellStart"/>
-            <w:r>
-              <w:rPr>
-                <w:rFonts w:ascii="Courier New" w:eastAsia="Times New Roman" w:hAnsi="Courier New" w:cs="Courier New"/>
-                <w:color w:val="212121"/>
-                <w:sz w:val="20"/>
-                <w:szCs w:val="20"/>
-                <w:lang w:val="en-US" w:eastAsia="ru-RU"/>
-              </w:rPr>
-              <w:t>history_</w:t>
-            </w:r>
-            <w:proofErr w:type="gramStart"/>
-            <w:r>
-              <w:rPr>
-                <w:rFonts w:ascii="Courier New" w:eastAsia="Times New Roman" w:hAnsi="Courier New" w:cs="Courier New"/>
-                <w:color w:val="212121"/>
-                <w:sz w:val="20"/>
-                <w:szCs w:val="20"/>
-                <w:lang w:val="en-US" w:eastAsia="ru-RU"/>
-              </w:rPr>
-              <w:t>dense</w:t>
+            <w:r>
+              <w:rPr>
+                <w:rFonts w:ascii="Courier New" w:eastAsia="Times New Roman" w:hAnsi="Courier New" w:cs="Courier New"/>
+                <w:color w:val="212121"/>
+                <w:sz w:val="20"/>
+                <w:szCs w:val="20"/>
+                <w:lang w:val="en-US" w:eastAsia="ru-RU"/>
+              </w:rPr>
+              <w:t>history_dense</w:t>
             </w:r>
             <w:r>
               <w:rPr>
@@ -15357,8 +13517,6 @@
               </w:rPr>
               <w:t>history</w:t>
             </w:r>
-            <w:proofErr w:type="spellEnd"/>
-            <w:proofErr w:type="gramEnd"/>
             <w:r>
               <w:rPr>
                 <w:rFonts w:ascii="Courier New" w:eastAsia="Times New Roman" w:hAnsi="Courier New" w:cs="Courier New"/>
@@ -15377,29 +13535,7 @@
                 <w:szCs w:val="20"/>
                 <w:lang w:val="en-US" w:eastAsia="ru-RU"/>
               </w:rPr>
-              <w:t>'</w:t>
-            </w:r>
-            <w:proofErr w:type="spellStart"/>
-            <w:r>
-              <w:rPr>
-                <w:rFonts w:ascii="Courier New" w:eastAsia="Times New Roman" w:hAnsi="Courier New" w:cs="Courier New"/>
-                <w:color w:val="BA2121"/>
-                <w:sz w:val="20"/>
-                <w:szCs w:val="20"/>
-                <w:lang w:val="en-US" w:eastAsia="ru-RU"/>
-              </w:rPr>
-              <w:t>val_loss</w:t>
-            </w:r>
-            <w:proofErr w:type="spellEnd"/>
-            <w:r>
-              <w:rPr>
-                <w:rFonts w:ascii="Courier New" w:eastAsia="Times New Roman" w:hAnsi="Courier New" w:cs="Courier New"/>
-                <w:color w:val="BA2121"/>
-                <w:sz w:val="20"/>
-                <w:szCs w:val="20"/>
-                <w:lang w:val="en-US" w:eastAsia="ru-RU"/>
-              </w:rPr>
-              <w:t>'</w:t>
+              <w:t>'val_loss'</w:t>
             </w:r>
             <w:r>
               <w:rPr>
@@ -15573,8 +13709,6 @@
                 <w:lang w:eastAsia="ru-RU"/>
               </w:rPr>
             </w:pPr>
-            <w:proofErr w:type="spellStart"/>
-            <w:proofErr w:type="gramStart"/>
             <w:r>
               <w:rPr>
                 <w:rFonts w:ascii="Courier New" w:eastAsia="Times New Roman" w:hAnsi="Courier New" w:cs="Courier New"/>
@@ -15607,8 +13741,6 @@
               </w:rPr>
               <w:t>title</w:t>
             </w:r>
-            <w:proofErr w:type="spellEnd"/>
-            <w:proofErr w:type="gramEnd"/>
             <w:r>
               <w:rPr>
                 <w:rFonts w:ascii="Courier New" w:eastAsia="Times New Roman" w:hAnsi="Courier New" w:cs="Courier New"/>
@@ -15627,29 +13759,7 @@
                 <w:szCs w:val="20"/>
                 <w:lang w:eastAsia="ru-RU"/>
               </w:rPr>
-              <w:t>'График потерь на этапах обучения и проверки (</w:t>
-            </w:r>
-            <w:proofErr w:type="spellStart"/>
-            <w:r>
-              <w:rPr>
-                <w:rFonts w:ascii="Courier New" w:eastAsia="Times New Roman" w:hAnsi="Courier New" w:cs="Courier New"/>
-                <w:color w:val="BA2121"/>
-                <w:sz w:val="20"/>
-                <w:szCs w:val="20"/>
-                <w:lang w:eastAsia="ru-RU"/>
-              </w:rPr>
-              <w:t>полносвязная</w:t>
-            </w:r>
-            <w:proofErr w:type="spellEnd"/>
-            <w:r>
-              <w:rPr>
-                <w:rFonts w:ascii="Courier New" w:eastAsia="Times New Roman" w:hAnsi="Courier New" w:cs="Courier New"/>
-                <w:color w:val="BA2121"/>
-                <w:sz w:val="20"/>
-                <w:szCs w:val="20"/>
-                <w:lang w:eastAsia="ru-RU"/>
-              </w:rPr>
-              <w:t xml:space="preserve"> модель)'</w:t>
+              <w:t>'График потерь на этапах обучения и проверки (полносвязная модель)'</w:t>
             </w:r>
             <w:r>
               <w:rPr>
@@ -15691,8 +13801,6 @@
                 <w:lang w:eastAsia="ru-RU"/>
               </w:rPr>
             </w:pPr>
-            <w:proofErr w:type="spellStart"/>
-            <w:proofErr w:type="gramStart"/>
             <w:r>
               <w:rPr>
                 <w:rFonts w:ascii="Courier New" w:eastAsia="Times New Roman" w:hAnsi="Courier New" w:cs="Courier New"/>
@@ -15725,8 +13833,6 @@
               </w:rPr>
               <w:t>xlabel</w:t>
             </w:r>
-            <w:proofErr w:type="spellEnd"/>
-            <w:proofErr w:type="gramEnd"/>
             <w:r>
               <w:rPr>
                 <w:rFonts w:ascii="Courier New" w:eastAsia="Times New Roman" w:hAnsi="Courier New" w:cs="Courier New"/>
@@ -15787,8 +13893,6 @@
                 <w:lang w:eastAsia="ru-RU"/>
               </w:rPr>
             </w:pPr>
-            <w:proofErr w:type="spellStart"/>
-            <w:proofErr w:type="gramStart"/>
             <w:r>
               <w:rPr>
                 <w:rFonts w:ascii="Courier New" w:eastAsia="Times New Roman" w:hAnsi="Courier New" w:cs="Courier New"/>
@@ -15821,8 +13925,6 @@
               </w:rPr>
               <w:t>ylabel</w:t>
             </w:r>
-            <w:proofErr w:type="spellEnd"/>
-            <w:proofErr w:type="gramEnd"/>
             <w:r>
               <w:rPr>
                 <w:rFonts w:ascii="Courier New" w:eastAsia="Times New Roman" w:hAnsi="Courier New" w:cs="Courier New"/>
@@ -15883,8 +13985,6 @@
                 <w:lang w:val="en-US" w:eastAsia="ru-RU"/>
               </w:rPr>
             </w:pPr>
-            <w:proofErr w:type="spellStart"/>
-            <w:proofErr w:type="gramStart"/>
             <w:r>
               <w:rPr>
                 <w:rFonts w:ascii="Courier New" w:eastAsia="Times New Roman" w:hAnsi="Courier New" w:cs="Courier New"/>
@@ -15917,8 +14017,6 @@
               </w:rPr>
               <w:t>legend</w:t>
             </w:r>
-            <w:proofErr w:type="spellEnd"/>
-            <w:proofErr w:type="gramEnd"/>
             <w:r>
               <w:rPr>
                 <w:rFonts w:ascii="Courier New" w:eastAsia="Times New Roman" w:hAnsi="Courier New" w:cs="Courier New"/>
@@ -15959,8 +14057,6 @@
                 <w:lang w:val="en-US" w:eastAsia="ru-RU"/>
               </w:rPr>
             </w:pPr>
-            <w:proofErr w:type="spellStart"/>
-            <w:proofErr w:type="gramStart"/>
             <w:r>
               <w:rPr>
                 <w:rFonts w:ascii="Courier New" w:eastAsia="Times New Roman" w:hAnsi="Courier New" w:cs="Courier New"/>
@@ -15993,8 +14089,6 @@
               </w:rPr>
               <w:t>grid</w:t>
             </w:r>
-            <w:proofErr w:type="spellEnd"/>
-            <w:proofErr w:type="gramEnd"/>
             <w:r>
               <w:rPr>
                 <w:rFonts w:ascii="Courier New" w:eastAsia="Times New Roman" w:hAnsi="Courier New" w:cs="Courier New"/>
@@ -16057,8 +14151,6 @@
                 <w:lang w:val="en-US" w:eastAsia="ru-RU"/>
               </w:rPr>
             </w:pPr>
-            <w:proofErr w:type="spellStart"/>
-            <w:proofErr w:type="gramStart"/>
             <w:r>
               <w:rPr>
                 <w:rFonts w:ascii="Courier New" w:eastAsia="Times New Roman" w:hAnsi="Courier New" w:cs="Courier New"/>
@@ -16091,8 +14183,6 @@
               </w:rPr>
               <w:t>show</w:t>
             </w:r>
-            <w:proofErr w:type="spellEnd"/>
-            <w:proofErr w:type="gramEnd"/>
             <w:r>
               <w:rPr>
                 <w:rFonts w:ascii="Courier New" w:eastAsia="Times New Roman" w:hAnsi="Courier New" w:cs="Courier New"/>
@@ -16147,15 +14237,6 @@
           <w:lang w:eastAsia="ru-RU"/>
         </w:rPr>
       </w:pPr>
-      <w:r>
-        <w:rPr>
-          <w:rFonts w:ascii="Times New Roman" w:eastAsia="Times New Roman" w:hAnsi="Times New Roman" w:cs="Times New Roman"/>
-          <w:sz w:val="28"/>
-          <w:szCs w:val="28"/>
-          <w:lang w:eastAsia="ru-RU"/>
-        </w:rPr>
-        <w:br w:type="page"/>
-      </w:r>
     </w:p>
     <w:p>
       <w:pPr>
@@ -16174,7 +14255,6 @@
         <w:rPr>
           <w:noProof/>
         </w:rPr>
-        <w:lastRenderedPageBreak/>
         <w:drawing>
           <wp:inline distT="0" distB="0" distL="0" distR="0" wp14:anchorId="1AE3F318" wp14:editId="78D90563">
             <wp:extent cx="5086350" cy="3596398"/>
@@ -16244,119 +14324,7 @@
         <w:tabs>
           <w:tab w:val="left" w:pos="2670"/>
         </w:tabs>
-        <w:jc w:val="center"/>
-        <w:rPr>
-          <w:rFonts w:ascii="Times New Roman" w:eastAsia="Times New Roman" w:hAnsi="Times New Roman" w:cs="Times New Roman"/>
-          <w:sz w:val="28"/>
-          <w:szCs w:val="28"/>
-          <w:lang w:eastAsia="ru-RU"/>
-        </w:rPr>
-      </w:pPr>
-    </w:p>
-    <w:p>
-      <w:pPr>
-        <w:tabs>
-          <w:tab w:val="left" w:pos="2670"/>
-        </w:tabs>
-        <w:jc w:val="center"/>
-        <w:rPr>
-          <w:rFonts w:ascii="Times New Roman" w:eastAsia="Times New Roman" w:hAnsi="Times New Roman" w:cs="Times New Roman"/>
-          <w:sz w:val="28"/>
-          <w:szCs w:val="28"/>
-          <w:lang w:eastAsia="ru-RU"/>
-        </w:rPr>
-      </w:pPr>
-    </w:p>
-    <w:p>
-      <w:pPr>
-        <w:tabs>
-          <w:tab w:val="left" w:pos="2670"/>
-        </w:tabs>
-        <w:jc w:val="center"/>
-        <w:rPr>
-          <w:rFonts w:ascii="Times New Roman" w:eastAsia="Times New Roman" w:hAnsi="Times New Roman" w:cs="Times New Roman"/>
-          <w:sz w:val="28"/>
-          <w:szCs w:val="28"/>
-          <w:lang w:eastAsia="ru-RU"/>
-        </w:rPr>
-      </w:pPr>
-    </w:p>
-    <w:p>
-      <w:pPr>
-        <w:tabs>
-          <w:tab w:val="left" w:pos="2670"/>
-        </w:tabs>
-        <w:jc w:val="center"/>
-        <w:rPr>
-          <w:rFonts w:ascii="Times New Roman" w:eastAsia="Times New Roman" w:hAnsi="Times New Roman" w:cs="Times New Roman"/>
-          <w:sz w:val="28"/>
-          <w:szCs w:val="28"/>
-          <w:lang w:eastAsia="ru-RU"/>
-        </w:rPr>
-      </w:pPr>
-    </w:p>
-    <w:p>
-      <w:pPr>
-        <w:tabs>
-          <w:tab w:val="left" w:pos="2670"/>
-        </w:tabs>
-        <w:jc w:val="center"/>
-        <w:rPr>
-          <w:rFonts w:ascii="Times New Roman" w:eastAsia="Times New Roman" w:hAnsi="Times New Roman" w:cs="Times New Roman"/>
-          <w:sz w:val="28"/>
-          <w:szCs w:val="28"/>
-          <w:lang w:eastAsia="ru-RU"/>
-        </w:rPr>
-      </w:pPr>
-    </w:p>
-    <w:p>
-      <w:pPr>
-        <w:tabs>
-          <w:tab w:val="left" w:pos="2670"/>
-        </w:tabs>
-        <w:jc w:val="center"/>
-        <w:rPr>
-          <w:rFonts w:ascii="Times New Roman" w:eastAsia="Times New Roman" w:hAnsi="Times New Roman" w:cs="Times New Roman"/>
-          <w:sz w:val="28"/>
-          <w:szCs w:val="28"/>
-          <w:lang w:eastAsia="ru-RU"/>
-        </w:rPr>
-      </w:pPr>
-    </w:p>
-    <w:p>
-      <w:pPr>
-        <w:tabs>
-          <w:tab w:val="left" w:pos="2670"/>
-        </w:tabs>
-        <w:jc w:val="center"/>
-        <w:rPr>
-          <w:rFonts w:ascii="Times New Roman" w:eastAsia="Times New Roman" w:hAnsi="Times New Roman" w:cs="Times New Roman"/>
-          <w:sz w:val="28"/>
-          <w:szCs w:val="28"/>
-          <w:lang w:eastAsia="ru-RU"/>
-        </w:rPr>
-      </w:pPr>
-    </w:p>
-    <w:p>
-      <w:pPr>
-        <w:tabs>
-          <w:tab w:val="left" w:pos="2670"/>
-        </w:tabs>
-        <w:jc w:val="center"/>
-        <w:rPr>
-          <w:rFonts w:ascii="Times New Roman" w:eastAsia="Times New Roman" w:hAnsi="Times New Roman" w:cs="Times New Roman"/>
-          <w:sz w:val="28"/>
-          <w:szCs w:val="28"/>
-          <w:lang w:eastAsia="ru-RU"/>
-        </w:rPr>
-      </w:pPr>
-    </w:p>
-    <w:p>
-      <w:pPr>
-        <w:tabs>
-          <w:tab w:val="left" w:pos="2670"/>
-        </w:tabs>
-        <w:jc w:val="center"/>
+        <w:jc w:val="both"/>
         <w:rPr>
           <w:rFonts w:ascii="Times New Roman" w:eastAsia="Times New Roman" w:hAnsi="Times New Roman" w:cs="Times New Roman"/>
           <w:sz w:val="28"/>
@@ -16378,20 +14346,6 @@
           <w:lang w:eastAsia="ru-RU"/>
         </w:rPr>
       </w:pPr>
-    </w:p>
-    <w:p>
-      <w:pPr>
-        <w:tabs>
-          <w:tab w:val="left" w:pos="2670"/>
-        </w:tabs>
-        <w:jc w:val="both"/>
-        <w:rPr>
-          <w:rFonts w:ascii="Times New Roman" w:eastAsia="Times New Roman" w:hAnsi="Times New Roman" w:cs="Times New Roman"/>
-          <w:sz w:val="28"/>
-          <w:szCs w:val="28"/>
-          <w:lang w:eastAsia="ru-RU"/>
-        </w:rPr>
-      </w:pPr>
       <w:r>
         <w:rPr>
           <w:rFonts w:ascii="Times New Roman" w:eastAsia="Times New Roman" w:hAnsi="Times New Roman" w:cs="Times New Roman"/>
@@ -16401,6 +14355,7 @@
           <w:szCs w:val="28"/>
           <w:lang w:eastAsia="ru-RU"/>
         </w:rPr>
+        <w:lastRenderedPageBreak/>
         <w:t>Вывод:</w:t>
       </w:r>
       <w:r>

--- a/docs/Лаб.№1.2_Дармограй.docx
+++ b/docs/Лаб.№1.2_Дармограй.docx
@@ -397,17 +397,7 @@
           <w:szCs w:val="36"/>
           <w:lang w:eastAsia="ru-RU"/>
         </w:rPr>
-        <w:t xml:space="preserve"> №1.</w:t>
-      </w:r>
-      <w:r>
-        <w:rPr>
-          <w:rFonts w:ascii="Times New Roman" w:eastAsia="Times New Roman" w:hAnsi="Times New Roman" w:cs="Times New Roman"/>
-          <w:b/>
-          <w:sz w:val="36"/>
-          <w:szCs w:val="36"/>
-          <w:lang w:eastAsia="ru-RU"/>
-        </w:rPr>
-        <w:t>2</w:t>
+        <w:t xml:space="preserve"> №1.2</w:t>
       </w:r>
     </w:p>
     <w:p>
@@ -2257,7 +2247,25 @@
           <w:szCs w:val="28"/>
           <w:lang w:eastAsia="ru-RU"/>
         </w:rPr>
-        <w:t>Код лабораторной работы №2</w:t>
+        <w:t>Код лабораторной работы №</w:t>
+      </w:r>
+      <w:r>
+        <w:rPr>
+          <w:rFonts w:ascii="Times New Roman" w:eastAsia="Times New Roman" w:hAnsi="Times New Roman" w:cs="Times New Roman"/>
+          <w:sz w:val="28"/>
+          <w:szCs w:val="28"/>
+          <w:lang w:eastAsia="ru-RU"/>
+        </w:rPr>
+        <w:t>1.</w:t>
+      </w:r>
+      <w:r>
+        <w:rPr>
+          <w:rFonts w:ascii="Times New Roman" w:eastAsia="Times New Roman" w:hAnsi="Times New Roman" w:cs="Times New Roman"/>
+          <w:sz w:val="28"/>
+          <w:szCs w:val="28"/>
+          <w:lang w:eastAsia="ru-RU"/>
+        </w:rPr>
+        <w:t>2</w:t>
       </w:r>
       <w:r>
         <w:rPr>
@@ -2287,7 +2295,7 @@
           <w:rFonts w:ascii="Times New Roman" w:eastAsia="Times New Roman" w:hAnsi="Times New Roman" w:cs="Times New Roman"/>
           <w:sz w:val="28"/>
           <w:szCs w:val="28"/>
-          <w:lang w:eastAsia="ru-RU"/>
+          <w:lang w:val="en-US" w:eastAsia="ru-RU"/>
         </w:rPr>
       </w:pPr>
       <w:hyperlink r:id="rId9" w:history="1">
@@ -2509,7 +2517,7 @@
             <w:szCs w:val="28"/>
             <w:lang w:eastAsia="ru-RU"/>
           </w:rPr>
-          <w:t>2/</w:t>
+          <w:t>_1_2/</w:t>
         </w:r>
         <w:r>
           <w:rPr>
@@ -2725,7 +2733,7 @@
                 <w:color w:val="1A7F37"/>
                 <w:sz w:val="20"/>
                 <w:szCs w:val="20"/>
-                <w:lang w:val="en-US" w:eastAsia="ru-RU"/>
+                <w:lang w:eastAsia="ru-RU"/>
               </w:rPr>
             </w:pPr>
           </w:p>
@@ -4040,7 +4048,7 @@
                 <w:color w:val="212121"/>
                 <w:sz w:val="20"/>
                 <w:szCs w:val="20"/>
-                <w:lang w:val="en-US" w:eastAsia="ru-RU"/>
+                <w:lang w:eastAsia="ru-RU"/>
               </w:rPr>
             </w:pPr>
             <w:r>
@@ -4051,7 +4059,7 @@
                 <w:color w:val="59636E"/>
                 <w:sz w:val="20"/>
                 <w:szCs w:val="20"/>
-                <w:lang w:val="en-US" w:eastAsia="ru-RU"/>
+                <w:lang w:eastAsia="ru-RU"/>
               </w:rPr>
               <w:t>#</w:t>
             </w:r>
@@ -4075,7 +4083,7 @@
                 <w:color w:val="59636E"/>
                 <w:sz w:val="20"/>
                 <w:szCs w:val="20"/>
-                <w:lang w:val="en-US" w:eastAsia="ru-RU"/>
+                <w:lang w:eastAsia="ru-RU"/>
               </w:rPr>
               <w:t xml:space="preserve"> </w:t>
             </w:r>
@@ -4099,7 +4107,7 @@
                 <w:color w:val="59636E"/>
                 <w:sz w:val="20"/>
                 <w:szCs w:val="20"/>
-                <w:lang w:val="en-US" w:eastAsia="ru-RU"/>
+                <w:lang w:eastAsia="ru-RU"/>
               </w:rPr>
               <w:t xml:space="preserve"> </w:t>
             </w:r>
@@ -4123,7 +4131,7 @@
                 <w:color w:val="59636E"/>
                 <w:sz w:val="20"/>
                 <w:szCs w:val="20"/>
-                <w:lang w:val="en-US" w:eastAsia="ru-RU"/>
+                <w:lang w:eastAsia="ru-RU"/>
               </w:rPr>
               <w:t xml:space="preserve"> </w:t>
             </w:r>
@@ -4166,7 +4174,7 @@
                 <w:color w:val="212121"/>
                 <w:sz w:val="20"/>
                 <w:szCs w:val="20"/>
-                <w:lang w:val="en-US" w:eastAsia="ru-RU"/>
+                <w:lang w:eastAsia="ru-RU"/>
               </w:rPr>
             </w:pPr>
             <w:r>
@@ -4177,7 +4185,17 @@
                 <w:szCs w:val="20"/>
                 <w:lang w:val="en-US" w:eastAsia="ru-RU"/>
               </w:rPr>
-              <w:t xml:space="preserve">df </w:t>
+              <w:t>df</w:t>
+            </w:r>
+            <w:r>
+              <w:rPr>
+                <w:rFonts w:ascii="Courier New" w:eastAsia="Times New Roman" w:hAnsi="Courier New" w:cs="Courier New"/>
+                <w:color w:val="212121"/>
+                <w:sz w:val="20"/>
+                <w:szCs w:val="20"/>
+                <w:lang w:eastAsia="ru-RU"/>
+              </w:rPr>
+              <w:t xml:space="preserve"> </w:t>
             </w:r>
             <w:r>
               <w:rPr>
@@ -4187,7 +4205,7 @@
                 <w:color w:val="8250DF"/>
                 <w:sz w:val="20"/>
                 <w:szCs w:val="20"/>
-                <w:lang w:val="en-US" w:eastAsia="ru-RU"/>
+                <w:lang w:eastAsia="ru-RU"/>
               </w:rPr>
               <w:t>=</w:t>
             </w:r>
@@ -4197,9 +4215,19 @@
                 <w:color w:val="212121"/>
                 <w:sz w:val="20"/>
                 <w:szCs w:val="20"/>
-                <w:lang w:val="en-US" w:eastAsia="ru-RU"/>
-              </w:rPr>
-              <w:t xml:space="preserve"> pd</w:t>
+                <w:lang w:eastAsia="ru-RU"/>
+              </w:rPr>
+              <w:t xml:space="preserve"> </w:t>
+            </w:r>
+            <w:r>
+              <w:rPr>
+                <w:rFonts w:ascii="Courier New" w:eastAsia="Times New Roman" w:hAnsi="Courier New" w:cs="Courier New"/>
+                <w:color w:val="212121"/>
+                <w:sz w:val="20"/>
+                <w:szCs w:val="20"/>
+                <w:lang w:val="en-US" w:eastAsia="ru-RU"/>
+              </w:rPr>
+              <w:t>pd</w:t>
             </w:r>
             <w:r>
               <w:rPr>
@@ -4209,7 +4237,7 @@
                 <w:color w:val="8250DF"/>
                 <w:sz w:val="20"/>
                 <w:szCs w:val="20"/>
-                <w:lang w:val="en-US" w:eastAsia="ru-RU"/>
+                <w:lang w:eastAsia="ru-RU"/>
               </w:rPr>
               <w:t>.</w:t>
             </w:r>
@@ -4221,15 +4249,35 @@
                 <w:szCs w:val="20"/>
                 <w:lang w:val="en-US" w:eastAsia="ru-RU"/>
               </w:rPr>
-              <w:t>read_csv</w:t>
-            </w:r>
-            <w:r>
-              <w:rPr>
-                <w:rFonts w:ascii="Courier New" w:eastAsia="Times New Roman" w:hAnsi="Courier New" w:cs="Courier New"/>
-                <w:color w:val="0055AA"/>
-                <w:sz w:val="20"/>
-                <w:szCs w:val="20"/>
-                <w:lang w:val="en-US" w:eastAsia="ru-RU"/>
+              <w:t>read</w:t>
+            </w:r>
+            <w:r>
+              <w:rPr>
+                <w:rFonts w:ascii="Courier New" w:eastAsia="Times New Roman" w:hAnsi="Courier New" w:cs="Courier New"/>
+                <w:color w:val="212121"/>
+                <w:sz w:val="20"/>
+                <w:szCs w:val="20"/>
+                <w:lang w:eastAsia="ru-RU"/>
+              </w:rPr>
+              <w:t>_</w:t>
+            </w:r>
+            <w:r>
+              <w:rPr>
+                <w:rFonts w:ascii="Courier New" w:eastAsia="Times New Roman" w:hAnsi="Courier New" w:cs="Courier New"/>
+                <w:color w:val="212121"/>
+                <w:sz w:val="20"/>
+                <w:szCs w:val="20"/>
+                <w:lang w:val="en-US" w:eastAsia="ru-RU"/>
+              </w:rPr>
+              <w:t>csv</w:t>
+            </w:r>
+            <w:r>
+              <w:rPr>
+                <w:rFonts w:ascii="Courier New" w:eastAsia="Times New Roman" w:hAnsi="Courier New" w:cs="Courier New"/>
+                <w:color w:val="0055AA"/>
+                <w:sz w:val="20"/>
+                <w:szCs w:val="20"/>
+                <w:lang w:eastAsia="ru-RU"/>
               </w:rPr>
               <w:t>(</w:t>
             </w:r>
@@ -4239,17 +4287,77 @@
                 <w:color w:val="BA2121"/>
                 <w:sz w:val="20"/>
                 <w:szCs w:val="20"/>
-                <w:lang w:val="en-US" w:eastAsia="ru-RU"/>
-              </w:rPr>
-              <w:t>'data/bigmart.csv'</w:t>
-            </w:r>
-            <w:r>
-              <w:rPr>
-                <w:rFonts w:ascii="Courier New" w:eastAsia="Times New Roman" w:hAnsi="Courier New" w:cs="Courier New"/>
-                <w:color w:val="0055AA"/>
-                <w:sz w:val="20"/>
-                <w:szCs w:val="20"/>
-                <w:lang w:val="en-US" w:eastAsia="ru-RU"/>
+                <w:lang w:eastAsia="ru-RU"/>
+              </w:rPr>
+              <w:t>'</w:t>
+            </w:r>
+            <w:r>
+              <w:rPr>
+                <w:rFonts w:ascii="Courier New" w:eastAsia="Times New Roman" w:hAnsi="Courier New" w:cs="Courier New"/>
+                <w:color w:val="BA2121"/>
+                <w:sz w:val="20"/>
+                <w:szCs w:val="20"/>
+                <w:lang w:val="en-US" w:eastAsia="ru-RU"/>
+              </w:rPr>
+              <w:t>data</w:t>
+            </w:r>
+            <w:r>
+              <w:rPr>
+                <w:rFonts w:ascii="Courier New" w:eastAsia="Times New Roman" w:hAnsi="Courier New" w:cs="Courier New"/>
+                <w:color w:val="BA2121"/>
+                <w:sz w:val="20"/>
+                <w:szCs w:val="20"/>
+                <w:lang w:eastAsia="ru-RU"/>
+              </w:rPr>
+              <w:t>/</w:t>
+            </w:r>
+            <w:r>
+              <w:rPr>
+                <w:rFonts w:ascii="Courier New" w:eastAsia="Times New Roman" w:hAnsi="Courier New" w:cs="Courier New"/>
+                <w:color w:val="BA2121"/>
+                <w:sz w:val="20"/>
+                <w:szCs w:val="20"/>
+                <w:lang w:val="en-US" w:eastAsia="ru-RU"/>
+              </w:rPr>
+              <w:t>bigmart</w:t>
+            </w:r>
+            <w:r>
+              <w:rPr>
+                <w:rFonts w:ascii="Courier New" w:eastAsia="Times New Roman" w:hAnsi="Courier New" w:cs="Courier New"/>
+                <w:color w:val="BA2121"/>
+                <w:sz w:val="20"/>
+                <w:szCs w:val="20"/>
+                <w:lang w:eastAsia="ru-RU"/>
+              </w:rPr>
+              <w:t>.</w:t>
+            </w:r>
+            <w:r>
+              <w:rPr>
+                <w:rFonts w:ascii="Courier New" w:eastAsia="Times New Roman" w:hAnsi="Courier New" w:cs="Courier New"/>
+                <w:color w:val="BA2121"/>
+                <w:sz w:val="20"/>
+                <w:szCs w:val="20"/>
+                <w:lang w:val="en-US" w:eastAsia="ru-RU"/>
+              </w:rPr>
+              <w:t>csv</w:t>
+            </w:r>
+            <w:r>
+              <w:rPr>
+                <w:rFonts w:ascii="Courier New" w:eastAsia="Times New Roman" w:hAnsi="Courier New" w:cs="Courier New"/>
+                <w:color w:val="BA2121"/>
+                <w:sz w:val="20"/>
+                <w:szCs w:val="20"/>
+                <w:lang w:eastAsia="ru-RU"/>
+              </w:rPr>
+              <w:t>'</w:t>
+            </w:r>
+            <w:r>
+              <w:rPr>
+                <w:rFonts w:ascii="Courier New" w:eastAsia="Times New Roman" w:hAnsi="Courier New" w:cs="Courier New"/>
+                <w:color w:val="0055AA"/>
+                <w:sz w:val="20"/>
+                <w:szCs w:val="20"/>
+                <w:lang w:eastAsia="ru-RU"/>
               </w:rPr>
               <w:t>,</w:t>
             </w:r>
@@ -4259,9 +4367,19 @@
                 <w:color w:val="212121"/>
                 <w:sz w:val="20"/>
                 <w:szCs w:val="20"/>
-                <w:lang w:val="en-US" w:eastAsia="ru-RU"/>
-              </w:rPr>
-              <w:t xml:space="preserve"> sep</w:t>
+                <w:lang w:eastAsia="ru-RU"/>
+              </w:rPr>
+              <w:t xml:space="preserve"> </w:t>
+            </w:r>
+            <w:r>
+              <w:rPr>
+                <w:rFonts w:ascii="Courier New" w:eastAsia="Times New Roman" w:hAnsi="Courier New" w:cs="Courier New"/>
+                <w:color w:val="212121"/>
+                <w:sz w:val="20"/>
+                <w:szCs w:val="20"/>
+                <w:lang w:val="en-US" w:eastAsia="ru-RU"/>
+              </w:rPr>
+              <w:t>sep</w:t>
             </w:r>
             <w:r>
               <w:rPr>
@@ -4271,7 +4389,7 @@
                 <w:color w:val="8250DF"/>
                 <w:sz w:val="20"/>
                 <w:szCs w:val="20"/>
-                <w:lang w:val="en-US" w:eastAsia="ru-RU"/>
+                <w:lang w:eastAsia="ru-RU"/>
               </w:rPr>
               <w:t>=</w:t>
             </w:r>
@@ -4281,7 +4399,7 @@
                 <w:color w:val="BA2121"/>
                 <w:sz w:val="20"/>
                 <w:szCs w:val="20"/>
-                <w:lang w:val="en-US" w:eastAsia="ru-RU"/>
+                <w:lang w:eastAsia="ru-RU"/>
               </w:rPr>
               <w:t>','</w:t>
             </w:r>
@@ -4291,7 +4409,7 @@
                 <w:color w:val="0055AA"/>
                 <w:sz w:val="20"/>
                 <w:szCs w:val="20"/>
-                <w:lang w:val="en-US" w:eastAsia="ru-RU"/>
+                <w:lang w:eastAsia="ru-RU"/>
               </w:rPr>
               <w:t>,</w:t>
             </w:r>
@@ -4301,9 +4419,19 @@
                 <w:color w:val="212121"/>
                 <w:sz w:val="20"/>
                 <w:szCs w:val="20"/>
-                <w:lang w:val="en-US" w:eastAsia="ru-RU"/>
-              </w:rPr>
-              <w:t xml:space="preserve"> decimal</w:t>
+                <w:lang w:eastAsia="ru-RU"/>
+              </w:rPr>
+              <w:t xml:space="preserve"> </w:t>
+            </w:r>
+            <w:r>
+              <w:rPr>
+                <w:rFonts w:ascii="Courier New" w:eastAsia="Times New Roman" w:hAnsi="Courier New" w:cs="Courier New"/>
+                <w:color w:val="212121"/>
+                <w:sz w:val="20"/>
+                <w:szCs w:val="20"/>
+                <w:lang w:val="en-US" w:eastAsia="ru-RU"/>
+              </w:rPr>
+              <w:t>decimal</w:t>
             </w:r>
             <w:r>
               <w:rPr>
@@ -4313,7 +4441,7 @@
                 <w:color w:val="8250DF"/>
                 <w:sz w:val="20"/>
                 <w:szCs w:val="20"/>
-                <w:lang w:val="en-US" w:eastAsia="ru-RU"/>
+                <w:lang w:eastAsia="ru-RU"/>
               </w:rPr>
               <w:t>=</w:t>
             </w:r>
@@ -4323,7 +4451,7 @@
                 <w:color w:val="BA2121"/>
                 <w:sz w:val="20"/>
                 <w:szCs w:val="20"/>
-                <w:lang w:val="en-US" w:eastAsia="ru-RU"/>
+                <w:lang w:eastAsia="ru-RU"/>
               </w:rPr>
               <w:t>'.'</w:t>
             </w:r>
@@ -4333,7 +4461,7 @@
                 <w:color w:val="0055AA"/>
                 <w:sz w:val="20"/>
                 <w:szCs w:val="20"/>
-                <w:lang w:val="en-US" w:eastAsia="ru-RU"/>
+                <w:lang w:eastAsia="ru-RU"/>
               </w:rPr>
               <w:t>,</w:t>
             </w:r>
@@ -4343,9 +4471,19 @@
                 <w:color w:val="212121"/>
                 <w:sz w:val="20"/>
                 <w:szCs w:val="20"/>
-                <w:lang w:val="en-US" w:eastAsia="ru-RU"/>
-              </w:rPr>
-              <w:t xml:space="preserve"> encoding</w:t>
+                <w:lang w:eastAsia="ru-RU"/>
+              </w:rPr>
+              <w:t xml:space="preserve"> </w:t>
+            </w:r>
+            <w:r>
+              <w:rPr>
+                <w:rFonts w:ascii="Courier New" w:eastAsia="Times New Roman" w:hAnsi="Courier New" w:cs="Courier New"/>
+                <w:color w:val="212121"/>
+                <w:sz w:val="20"/>
+                <w:szCs w:val="20"/>
+                <w:lang w:val="en-US" w:eastAsia="ru-RU"/>
+              </w:rPr>
+              <w:t>encoding</w:t>
             </w:r>
             <w:r>
               <w:rPr>
@@ -4355,7 +4493,7 @@
                 <w:color w:val="8250DF"/>
                 <w:sz w:val="20"/>
                 <w:szCs w:val="20"/>
-                <w:lang w:val="en-US" w:eastAsia="ru-RU"/>
+                <w:lang w:eastAsia="ru-RU"/>
               </w:rPr>
               <w:t>=</w:t>
             </w:r>
@@ -4365,17 +4503,37 @@
                 <w:color w:val="BA2121"/>
                 <w:sz w:val="20"/>
                 <w:szCs w:val="20"/>
-                <w:lang w:val="en-US" w:eastAsia="ru-RU"/>
-              </w:rPr>
-              <w:t>'utf-8'</w:t>
-            </w:r>
-            <w:r>
-              <w:rPr>
-                <w:rFonts w:ascii="Courier New" w:eastAsia="Times New Roman" w:hAnsi="Courier New" w:cs="Courier New"/>
-                <w:color w:val="0055AA"/>
-                <w:sz w:val="20"/>
-                <w:szCs w:val="20"/>
-                <w:lang w:val="en-US" w:eastAsia="ru-RU"/>
+                <w:lang w:eastAsia="ru-RU"/>
+              </w:rPr>
+              <w:t>'</w:t>
+            </w:r>
+            <w:r>
+              <w:rPr>
+                <w:rFonts w:ascii="Courier New" w:eastAsia="Times New Roman" w:hAnsi="Courier New" w:cs="Courier New"/>
+                <w:color w:val="BA2121"/>
+                <w:sz w:val="20"/>
+                <w:szCs w:val="20"/>
+                <w:lang w:val="en-US" w:eastAsia="ru-RU"/>
+              </w:rPr>
+              <w:t>utf</w:t>
+            </w:r>
+            <w:r>
+              <w:rPr>
+                <w:rFonts w:ascii="Courier New" w:eastAsia="Times New Roman" w:hAnsi="Courier New" w:cs="Courier New"/>
+                <w:color w:val="BA2121"/>
+                <w:sz w:val="20"/>
+                <w:szCs w:val="20"/>
+                <w:lang w:eastAsia="ru-RU"/>
+              </w:rPr>
+              <w:t>-8'</w:t>
+            </w:r>
+            <w:r>
+              <w:rPr>
+                <w:rFonts w:ascii="Courier New" w:eastAsia="Times New Roman" w:hAnsi="Courier New" w:cs="Courier New"/>
+                <w:color w:val="0055AA"/>
+                <w:sz w:val="20"/>
+                <w:szCs w:val="20"/>
+                <w:lang w:eastAsia="ru-RU"/>
               </w:rPr>
               <w:t>)</w:t>
             </w:r>
@@ -5549,7 +5707,7 @@
           <w:rFonts w:ascii="Times New Roman" w:eastAsia="Times New Roman" w:hAnsi="Times New Roman" w:cs="Times New Roman"/>
           <w:sz w:val="28"/>
           <w:szCs w:val="28"/>
-          <w:lang w:eastAsia="ru-RU"/>
+          <w:lang w:val="en-US" w:eastAsia="ru-RU"/>
         </w:rPr>
       </w:pPr>
     </w:p>
@@ -7102,7 +7260,7 @@
                 <w:color w:val="212121"/>
                 <w:sz w:val="20"/>
                 <w:szCs w:val="20"/>
-                <w:lang w:val="en-US" w:eastAsia="ru-RU"/>
+                <w:lang w:eastAsia="ru-RU"/>
               </w:rPr>
             </w:pPr>
             <w:r>
@@ -7114,7 +7272,17 @@
                 <w:lang w:val="en-US" w:eastAsia="ru-RU"/>
               </w:rPr>
               <w:lastRenderedPageBreak/>
-              <w:t xml:space="preserve">y </w:t>
+              <w:t>y</w:t>
+            </w:r>
+            <w:r>
+              <w:rPr>
+                <w:rFonts w:ascii="Courier New" w:eastAsia="Times New Roman" w:hAnsi="Courier New" w:cs="Courier New"/>
+                <w:color w:val="212121"/>
+                <w:sz w:val="20"/>
+                <w:szCs w:val="20"/>
+                <w:lang w:eastAsia="ru-RU"/>
+              </w:rPr>
+              <w:t xml:space="preserve"> </w:t>
             </w:r>
             <w:r>
               <w:rPr>
@@ -7124,7 +7292,7 @@
                 <w:color w:val="8250DF"/>
                 <w:sz w:val="20"/>
                 <w:szCs w:val="20"/>
-                <w:lang w:val="en-US" w:eastAsia="ru-RU"/>
+                <w:lang w:eastAsia="ru-RU"/>
               </w:rPr>
               <w:t>=</w:t>
             </w:r>
@@ -7134,17 +7302,27 @@
                 <w:color w:val="212121"/>
                 <w:sz w:val="20"/>
                 <w:szCs w:val="20"/>
-                <w:lang w:val="en-US" w:eastAsia="ru-RU"/>
-              </w:rPr>
-              <w:t xml:space="preserve"> df</w:t>
-            </w:r>
-            <w:r>
-              <w:rPr>
-                <w:rFonts w:ascii="Courier New" w:eastAsia="Times New Roman" w:hAnsi="Courier New" w:cs="Courier New"/>
-                <w:color w:val="0055AA"/>
-                <w:sz w:val="20"/>
-                <w:szCs w:val="20"/>
-                <w:lang w:val="en-US" w:eastAsia="ru-RU"/>
+                <w:lang w:eastAsia="ru-RU"/>
+              </w:rPr>
+              <w:t xml:space="preserve"> </w:t>
+            </w:r>
+            <w:r>
+              <w:rPr>
+                <w:rFonts w:ascii="Courier New" w:eastAsia="Times New Roman" w:hAnsi="Courier New" w:cs="Courier New"/>
+                <w:color w:val="212121"/>
+                <w:sz w:val="20"/>
+                <w:szCs w:val="20"/>
+                <w:lang w:val="en-US" w:eastAsia="ru-RU"/>
+              </w:rPr>
+              <w:t>df</w:t>
+            </w:r>
+            <w:r>
+              <w:rPr>
+                <w:rFonts w:ascii="Courier New" w:eastAsia="Times New Roman" w:hAnsi="Courier New" w:cs="Courier New"/>
+                <w:color w:val="0055AA"/>
+                <w:sz w:val="20"/>
+                <w:szCs w:val="20"/>
+                <w:lang w:eastAsia="ru-RU"/>
               </w:rPr>
               <w:t>[</w:t>
             </w:r>
@@ -7164,7 +7342,7 @@
                 <w:color w:val="0055AA"/>
                 <w:sz w:val="20"/>
                 <w:szCs w:val="20"/>
-                <w:lang w:val="en-US" w:eastAsia="ru-RU"/>
+                <w:lang w:eastAsia="ru-RU"/>
               </w:rPr>
               <w:t>]</w:t>
             </w:r>
@@ -7176,7 +7354,7 @@
                 <w:color w:val="8250DF"/>
                 <w:sz w:val="20"/>
                 <w:szCs w:val="20"/>
-                <w:lang w:val="en-US" w:eastAsia="ru-RU"/>
+                <w:lang w:eastAsia="ru-RU"/>
               </w:rPr>
               <w:t>.</w:t>
             </w:r>
@@ -7217,7 +7395,7 @@
                 <w:color w:val="212121"/>
                 <w:sz w:val="20"/>
                 <w:szCs w:val="20"/>
-                <w:lang w:val="en-US" w:eastAsia="ru-RU"/>
+                <w:lang w:eastAsia="ru-RU"/>
               </w:rPr>
             </w:pPr>
           </w:p>
@@ -15806,6 +15984,7 @@
   <w:style w:type="character" w:default="1" w:styleId="a0">
     <w:name w:val="Default Paragraph Font"/>
     <w:uiPriority w:val="1"/>
+    <w:semiHidden/>
     <w:unhideWhenUsed/>
   </w:style>
   <w:style w:type="table" w:default="1" w:styleId="a1">
